--- a/Report A+.docx
+++ b/Report A+.docx
@@ -4,21 +4,354 @@
   <w:body>
     <w:p>
       <w:pPr>
-        <w:pStyle w:val="Ttulo1"/>
         <w:jc w:val="center"/>
-      </w:pPr>
-      <w:r>
-        <w:t>Full Text-Search</w:t>
-      </w:r>
+        <w:rPr>
+          <w:rFonts w:ascii="Times New Roman" w:hAnsi="Times New Roman" w:cs="Times New Roman"/>
+          <w:b/>
+          <w:sz w:val="72"/>
+          <w:szCs w:val="72"/>
+        </w:rPr>
+      </w:pPr>
+      <w:r>
+        <w:rPr>
+          <w:rFonts w:ascii="Times New Roman" w:hAnsi="Times New Roman" w:cs="Times New Roman"/>
+          <w:b/>
+          <w:sz w:val="72"/>
+          <w:szCs w:val="72"/>
+        </w:rPr>
+        <w:t>ENTREGA 3:</w:t>
+      </w:r>
+    </w:p>
+    <w:p>
+      <w:pPr>
+        <w:jc w:val="center"/>
+        <w:rPr>
+          <w:rFonts w:ascii="Times New Roman" w:hAnsi="Times New Roman" w:cs="Times New Roman"/>
+          <w:b/>
+          <w:sz w:val="72"/>
+          <w:szCs w:val="72"/>
+        </w:rPr>
+      </w:pPr>
+      <w:proofErr w:type="spellStart"/>
+      <w:r>
+        <w:rPr>
+          <w:rFonts w:ascii="Times New Roman" w:hAnsi="Times New Roman" w:cs="Times New Roman"/>
+          <w:b/>
+          <w:sz w:val="72"/>
+          <w:szCs w:val="72"/>
+        </w:rPr>
+        <w:t>Report</w:t>
+      </w:r>
+      <w:proofErr w:type="spellEnd"/>
+      <w:r>
+        <w:rPr>
+          <w:rFonts w:ascii="Times New Roman" w:hAnsi="Times New Roman" w:cs="Times New Roman"/>
+          <w:b/>
+          <w:sz w:val="72"/>
+          <w:szCs w:val="72"/>
+        </w:rPr>
+        <w:t xml:space="preserve"> </w:t>
+      </w:r>
+      <w:proofErr w:type="spellStart"/>
+      <w:r>
+        <w:rPr>
+          <w:rFonts w:ascii="Times New Roman" w:hAnsi="Times New Roman" w:cs="Times New Roman"/>
+          <w:b/>
+          <w:sz w:val="72"/>
+          <w:szCs w:val="72"/>
+        </w:rPr>
+        <w:t>item</w:t>
+      </w:r>
+      <w:proofErr w:type="spellEnd"/>
+      <w:r>
+        <w:rPr>
+          <w:rFonts w:ascii="Times New Roman" w:hAnsi="Times New Roman" w:cs="Times New Roman"/>
+          <w:b/>
+          <w:sz w:val="72"/>
+          <w:szCs w:val="72"/>
+        </w:rPr>
+        <w:t xml:space="preserve"> 4</w:t>
+      </w:r>
+    </w:p>
+    <w:p>
+      <w:pPr>
+        <w:jc w:val="center"/>
+        <w:rPr>
+          <w:rFonts w:ascii="Times New Roman" w:hAnsi="Times New Roman" w:cs="Times New Roman"/>
+          <w:b/>
+          <w:sz w:val="32"/>
+          <w:szCs w:val="32"/>
+        </w:rPr>
+      </w:pPr>
+      <w:r>
+        <w:rPr>
+          <w:rFonts w:ascii="Times New Roman" w:hAnsi="Times New Roman" w:cs="Times New Roman"/>
+          <w:b/>
+          <w:sz w:val="32"/>
+          <w:szCs w:val="32"/>
+        </w:rPr>
+        <w:t>Diseño y Pruebas</w:t>
+      </w:r>
+    </w:p>
+    <w:p>
+      <w:pPr>
+        <w:jc w:val="center"/>
+        <w:rPr>
+          <w:b/>
+          <w:sz w:val="32"/>
+          <w:szCs w:val="32"/>
+        </w:rPr>
+      </w:pPr>
+    </w:p>
+    <w:p>
+      <w:pPr>
+        <w:jc w:val="center"/>
+        <w:rPr>
+          <w:b/>
+          <w:sz w:val="32"/>
+          <w:szCs w:val="32"/>
+        </w:rPr>
+      </w:pPr>
+      <w:r>
+        <w:rPr>
+          <w:noProof/>
+        </w:rPr>
+        <w:drawing>
+          <wp:inline distT="0" distB="0" distL="0" distR="0">
+            <wp:extent cx="5762625" cy="2933700"/>
+            <wp:effectExtent l="0" t="0" r="9525" b="0"/>
+            <wp:docPr id="4" name="Imagen 4" descr="Resultado de imagen de universidad de sevilla logo"/>
+            <wp:cNvGraphicFramePr>
+              <a:graphicFrameLocks xmlns:a="http://schemas.openxmlformats.org/drawingml/2006/main" noChangeAspect="1"/>
+            </wp:cNvGraphicFramePr>
+            <a:graphic xmlns:a="http://schemas.openxmlformats.org/drawingml/2006/main">
+              <a:graphicData uri="http://schemas.openxmlformats.org/drawingml/2006/picture">
+                <pic:pic xmlns:pic="http://schemas.openxmlformats.org/drawingml/2006/picture">
+                  <pic:nvPicPr>
+                    <pic:cNvPr id="0" name="Imagen 1" descr="Resultado de imagen de universidad de sevilla logo"/>
+                    <pic:cNvPicPr>
+                      <a:picLocks noChangeAspect="1" noChangeArrowheads="1"/>
+                    </pic:cNvPicPr>
+                  </pic:nvPicPr>
+                  <pic:blipFill>
+                    <a:blip r:embed="rId8">
+                      <a:extLst>
+                        <a:ext uri="{28A0092B-C50C-407E-A947-70E740481C1C}">
+                          <a14:useLocalDpi xmlns:a14="http://schemas.microsoft.com/office/drawing/2010/main" val="0"/>
+                        </a:ext>
+                      </a:extLst>
+                    </a:blip>
+                    <a:srcRect/>
+                    <a:stretch>
+                      <a:fillRect/>
+                    </a:stretch>
+                  </pic:blipFill>
+                  <pic:spPr bwMode="auto">
+                    <a:xfrm>
+                      <a:off x="0" y="0"/>
+                      <a:ext cx="5762625" cy="2933700"/>
+                    </a:xfrm>
+                    <a:prstGeom prst="rect">
+                      <a:avLst/>
+                    </a:prstGeom>
+                    <a:noFill/>
+                    <a:ln>
+                      <a:noFill/>
+                    </a:ln>
+                  </pic:spPr>
+                </pic:pic>
+              </a:graphicData>
+            </a:graphic>
+          </wp:inline>
+        </w:drawing>
+      </w:r>
+    </w:p>
+    <w:p>
+      <w:pPr>
+        <w:jc w:val="center"/>
+        <w:rPr>
+          <w:b/>
+          <w:sz w:val="32"/>
+          <w:szCs w:val="32"/>
+        </w:rPr>
+      </w:pPr>
+    </w:p>
+    <w:p>
+      <w:pPr>
+        <w:pStyle w:val="Default"/>
+      </w:pPr>
+    </w:p>
+    <w:p>
+      <w:pPr>
+        <w:pStyle w:val="Default"/>
+        <w:jc w:val="center"/>
+        <w:rPr>
+          <w:sz w:val="32"/>
+          <w:szCs w:val="32"/>
+        </w:rPr>
+      </w:pPr>
+      <w:r>
+        <w:rPr>
+          <w:b/>
+          <w:bCs/>
+          <w:sz w:val="32"/>
+          <w:szCs w:val="32"/>
+        </w:rPr>
+        <w:t>Grupo 20:</w:t>
+      </w:r>
+    </w:p>
+    <w:p>
+      <w:pPr>
+        <w:pStyle w:val="Default"/>
+        <w:jc w:val="center"/>
+        <w:rPr>
+          <w:sz w:val="32"/>
+          <w:szCs w:val="32"/>
+        </w:rPr>
+      </w:pPr>
+      <w:r>
+        <w:rPr>
+          <w:b/>
+          <w:bCs/>
+          <w:sz w:val="32"/>
+          <w:szCs w:val="32"/>
+        </w:rPr>
+        <w:t xml:space="preserve">José Ángel Domínguez </w:t>
+      </w:r>
+      <w:proofErr w:type="spellStart"/>
+      <w:r>
+        <w:rPr>
+          <w:b/>
+          <w:bCs/>
+          <w:sz w:val="32"/>
+          <w:szCs w:val="32"/>
+        </w:rPr>
+        <w:t>Espinaco</w:t>
+      </w:r>
+      <w:proofErr w:type="spellEnd"/>
+    </w:p>
+    <w:p>
+      <w:pPr>
+        <w:pStyle w:val="Default"/>
+        <w:jc w:val="center"/>
+        <w:rPr>
+          <w:sz w:val="32"/>
+          <w:szCs w:val="32"/>
+        </w:rPr>
+      </w:pPr>
+      <w:r>
+        <w:rPr>
+          <w:b/>
+          <w:bCs/>
+          <w:sz w:val="32"/>
+          <w:szCs w:val="32"/>
+        </w:rPr>
+        <w:t>Daniel Lozano Portillo</w:t>
+      </w:r>
+    </w:p>
+    <w:p>
+      <w:pPr>
+        <w:pStyle w:val="Default"/>
+        <w:jc w:val="center"/>
+        <w:rPr>
+          <w:sz w:val="32"/>
+          <w:szCs w:val="32"/>
+        </w:rPr>
+      </w:pPr>
+      <w:r>
+        <w:rPr>
+          <w:b/>
+          <w:bCs/>
+          <w:sz w:val="32"/>
+          <w:szCs w:val="32"/>
+        </w:rPr>
+        <w:t>José Joaquín Rodríguez Pérez</w:t>
+      </w:r>
+    </w:p>
+    <w:p>
+      <w:pPr>
+        <w:pStyle w:val="Default"/>
+        <w:jc w:val="center"/>
+        <w:rPr>
+          <w:sz w:val="32"/>
+          <w:szCs w:val="32"/>
+        </w:rPr>
+      </w:pPr>
+      <w:r>
+        <w:rPr>
+          <w:b/>
+          <w:bCs/>
+          <w:sz w:val="32"/>
+          <w:szCs w:val="32"/>
+        </w:rPr>
+        <w:t>María Ruiz Gutiérrez</w:t>
+      </w:r>
+    </w:p>
+    <w:p>
+      <w:pPr>
+        <w:pStyle w:val="Default"/>
+        <w:jc w:val="center"/>
+        <w:rPr>
+          <w:sz w:val="32"/>
+          <w:szCs w:val="32"/>
+        </w:rPr>
+      </w:pPr>
+      <w:r>
+        <w:rPr>
+          <w:b/>
+          <w:bCs/>
+          <w:sz w:val="32"/>
+          <w:szCs w:val="32"/>
+        </w:rPr>
+        <w:t>Miguel Ternero Algarín</w:t>
+      </w:r>
+    </w:p>
+    <w:p>
+      <w:pPr>
+        <w:jc w:val="center"/>
+        <w:rPr>
+          <w:rFonts w:ascii="Times New Roman" w:hAnsi="Times New Roman" w:cs="Times New Roman"/>
+          <w:b/>
+          <w:sz w:val="32"/>
+          <w:szCs w:val="32"/>
+        </w:rPr>
+      </w:pPr>
+      <w:r>
+        <w:rPr>
+          <w:rFonts w:ascii="Times New Roman" w:hAnsi="Times New Roman" w:cs="Times New Roman"/>
+          <w:b/>
+          <w:bCs/>
+          <w:sz w:val="32"/>
+          <w:szCs w:val="32"/>
+        </w:rPr>
+        <w:t xml:space="preserve">Laura Vera </w:t>
+      </w:r>
+      <w:proofErr w:type="spellStart"/>
+      <w:r>
+        <w:rPr>
+          <w:rFonts w:ascii="Times New Roman" w:hAnsi="Times New Roman" w:cs="Times New Roman"/>
+          <w:b/>
+          <w:bCs/>
+          <w:sz w:val="32"/>
+          <w:szCs w:val="32"/>
+        </w:rPr>
+        <w:t>Recacha</w:t>
+      </w:r>
+      <w:proofErr w:type="spellEnd"/>
+    </w:p>
+    <w:p>
+      <w:pPr>
+        <w:rPr>
+          <w:b/>
+          <w:sz w:val="40"/>
+          <w:szCs w:val="40"/>
+        </w:rPr>
+      </w:pPr>
     </w:p>
     <w:p/>
     <w:p/>
     <w:p/>
     <w:p/>
-    <w:p/>
-    <w:p/>
-    <w:p/>
-    <w:p/>
     <w:p>
       <w:pPr>
         <w:rPr>
@@ -26,7 +359,11 @@
         </w:rPr>
       </w:pPr>
       <w:r>
-        <w:t>Indice:</w:t>
+        <w:lastRenderedPageBreak/>
+        <w:t>Índice</w:t>
+      </w:r>
+      <w:r>
+        <w:t>:</w:t>
       </w:r>
       <w:r>
         <w:fldChar w:fldCharType="begin"/>
@@ -48,7 +385,7 @@
           <w:noProof/>
         </w:rPr>
         <w:sectPr>
-          <w:footerReference w:type="default" r:id="rId8"/>
+          <w:footerReference w:type="default" r:id="rId9"/>
           <w:type w:val="continuous"/>
           <w:pgSz w:w="11906" w:h="16838"/>
           <w:pgMar w:top="1417" w:right="1701" w:bottom="1417" w:left="1701" w:header="708" w:footer="708" w:gutter="0"/>
@@ -129,10 +466,7 @@
         <w:t>6</w:t>
       </w:r>
     </w:p>
-    <w:p>
-      <w:bookmarkStart w:id="0" w:name="_GoBack"/>
-      <w:bookmarkEnd w:id="0"/>
-    </w:p>
+    <w:p/>
     <w:p>
       <w:pPr>
         <w:rPr>
@@ -169,13 +503,19 @@
     <w:p/>
     <w:p/>
     <w:p/>
+    <w:p/>
+    <w:p/>
+    <w:p/>
+    <w:p/>
+    <w:p/>
+    <w:p/>
+    <w:p/>
     <w:p>
       <w:pPr>
         <w:pStyle w:val="Ttulo3"/>
       </w:pPr>
       <w:r>
-        <w:lastRenderedPageBreak/>
-        <w:t>Implementacion</w:t>
+        <w:t>Implementación</w:t>
       </w:r>
       <w:r>
         <w:fldChar w:fldCharType="begin"/>
@@ -257,7 +597,33 @@
           <w:szCs w:val="21"/>
           <w:lang w:eastAsia="es-ES"/>
         </w:rPr>
-        <w:t>&lt;dependency&gt;</w:t>
+        <w:t>&lt;</w:t>
+      </w:r>
+      <w:proofErr w:type="spellStart"/>
+      <w:r>
+        <w:rPr>
+          <w:rFonts w:ascii="Courier New" w:eastAsia="Times New Roman" w:hAnsi="Courier New" w:cs="Courier New"/>
+          <w:b/>
+          <w:bCs/>
+          <w:color w:val="007700"/>
+          <w:sz w:val="21"/>
+          <w:szCs w:val="21"/>
+          <w:lang w:eastAsia="es-ES"/>
+        </w:rPr>
+        <w:t>dependency</w:t>
+      </w:r>
+      <w:proofErr w:type="spellEnd"/>
+      <w:r>
+        <w:rPr>
+          <w:rFonts w:ascii="Courier New" w:eastAsia="Times New Roman" w:hAnsi="Courier New" w:cs="Courier New"/>
+          <w:b/>
+          <w:bCs/>
+          <w:color w:val="007700"/>
+          <w:sz w:val="21"/>
+          <w:szCs w:val="21"/>
+          <w:lang w:eastAsia="es-ES"/>
+        </w:rPr>
+        <w:t>&gt;</w:t>
       </w:r>
     </w:p>
     <w:p>
@@ -315,17 +681,9 @@
           <w:szCs w:val="21"/>
           <w:lang w:eastAsia="es-ES"/>
         </w:rPr>
-        <w:t>&lt;groupId&gt;</w:t>
-      </w:r>
-      <w:r>
-        <w:rPr>
-          <w:rFonts w:ascii="Courier New" w:eastAsia="Times New Roman" w:hAnsi="Courier New" w:cs="Courier New"/>
-          <w:sz w:val="21"/>
-          <w:szCs w:val="21"/>
-          <w:lang w:eastAsia="es-ES"/>
-        </w:rPr>
-        <w:t>org.hibernate</w:t>
-      </w:r>
+        <w:t>&lt;</w:t>
+      </w:r>
+      <w:proofErr w:type="spellStart"/>
       <w:r>
         <w:rPr>
           <w:rFonts w:ascii="Courier New" w:eastAsia="Times New Roman" w:hAnsi="Courier New" w:cs="Courier New"/>
@@ -336,7 +694,69 @@
           <w:szCs w:val="21"/>
           <w:lang w:eastAsia="es-ES"/>
         </w:rPr>
-        <w:t>&lt;/groupId&gt;</w:t>
+        <w:t>groupId</w:t>
+      </w:r>
+      <w:proofErr w:type="spellEnd"/>
+      <w:r>
+        <w:rPr>
+          <w:rFonts w:ascii="Courier New" w:eastAsia="Times New Roman" w:hAnsi="Courier New" w:cs="Courier New"/>
+          <w:b/>
+          <w:bCs/>
+          <w:color w:val="007700"/>
+          <w:sz w:val="21"/>
+          <w:szCs w:val="21"/>
+          <w:lang w:eastAsia="es-ES"/>
+        </w:rPr>
+        <w:t>&gt;</w:t>
+      </w:r>
+      <w:proofErr w:type="spellStart"/>
+      <w:r>
+        <w:rPr>
+          <w:rFonts w:ascii="Courier New" w:eastAsia="Times New Roman" w:hAnsi="Courier New" w:cs="Courier New"/>
+          <w:sz w:val="21"/>
+          <w:szCs w:val="21"/>
+          <w:lang w:eastAsia="es-ES"/>
+        </w:rPr>
+        <w:t>org.hibernate</w:t>
+      </w:r>
+      <w:proofErr w:type="spellEnd"/>
+      <w:r>
+        <w:rPr>
+          <w:rFonts w:ascii="Courier New" w:eastAsia="Times New Roman" w:hAnsi="Courier New" w:cs="Courier New"/>
+          <w:b/>
+          <w:bCs/>
+          <w:color w:val="007700"/>
+          <w:sz w:val="21"/>
+          <w:szCs w:val="21"/>
+          <w:lang w:eastAsia="es-ES"/>
+        </w:rPr>
+        <w:t>&lt;/</w:t>
+      </w:r>
+      <w:proofErr w:type="spellStart"/>
+      <w:r>
+        <w:rPr>
+          <w:rFonts w:ascii="Courier New" w:eastAsia="Times New Roman" w:hAnsi="Courier New" w:cs="Courier New"/>
+          <w:b/>
+          <w:bCs/>
+          <w:color w:val="007700"/>
+          <w:sz w:val="21"/>
+          <w:szCs w:val="21"/>
+          <w:lang w:eastAsia="es-ES"/>
+        </w:rPr>
+        <w:t>groupId</w:t>
+      </w:r>
+      <w:proofErr w:type="spellEnd"/>
+      <w:r>
+        <w:rPr>
+          <w:rFonts w:ascii="Courier New" w:eastAsia="Times New Roman" w:hAnsi="Courier New" w:cs="Courier New"/>
+          <w:b/>
+          <w:bCs/>
+          <w:color w:val="007700"/>
+          <w:sz w:val="21"/>
+          <w:szCs w:val="21"/>
+          <w:lang w:eastAsia="es-ES"/>
+        </w:rPr>
+        <w:t>&gt;</w:t>
       </w:r>
     </w:p>
     <w:p>
@@ -394,17 +814,9 @@
           <w:szCs w:val="21"/>
           <w:lang w:eastAsia="es-ES"/>
         </w:rPr>
-        <w:t>&lt;artifactId&gt;</w:t>
-      </w:r>
-      <w:r>
-        <w:rPr>
-          <w:rFonts w:ascii="Courier New" w:eastAsia="Times New Roman" w:hAnsi="Courier New" w:cs="Courier New"/>
-          <w:sz w:val="21"/>
-          <w:szCs w:val="21"/>
-          <w:lang w:eastAsia="es-ES"/>
-        </w:rPr>
-        <w:t>hibernate-search-orm</w:t>
-      </w:r>
+        <w:t>&lt;</w:t>
+      </w:r>
+      <w:proofErr w:type="spellStart"/>
       <w:r>
         <w:rPr>
           <w:rFonts w:ascii="Courier New" w:eastAsia="Times New Roman" w:hAnsi="Courier New" w:cs="Courier New"/>
@@ -415,7 +827,69 @@
           <w:szCs w:val="21"/>
           <w:lang w:eastAsia="es-ES"/>
         </w:rPr>
-        <w:t>&lt;/artifactId&gt;</w:t>
+        <w:t>artifactId</w:t>
+      </w:r>
+      <w:proofErr w:type="spellEnd"/>
+      <w:r>
+        <w:rPr>
+          <w:rFonts w:ascii="Courier New" w:eastAsia="Times New Roman" w:hAnsi="Courier New" w:cs="Courier New"/>
+          <w:b/>
+          <w:bCs/>
+          <w:color w:val="007700"/>
+          <w:sz w:val="21"/>
+          <w:szCs w:val="21"/>
+          <w:lang w:eastAsia="es-ES"/>
+        </w:rPr>
+        <w:t>&gt;</w:t>
+      </w:r>
+      <w:proofErr w:type="spellStart"/>
+      <w:r>
+        <w:rPr>
+          <w:rFonts w:ascii="Courier New" w:eastAsia="Times New Roman" w:hAnsi="Courier New" w:cs="Courier New"/>
+          <w:sz w:val="21"/>
+          <w:szCs w:val="21"/>
+          <w:lang w:eastAsia="es-ES"/>
+        </w:rPr>
+        <w:t>hibernate-search-orm</w:t>
+      </w:r>
+      <w:proofErr w:type="spellEnd"/>
+      <w:r>
+        <w:rPr>
+          <w:rFonts w:ascii="Courier New" w:eastAsia="Times New Roman" w:hAnsi="Courier New" w:cs="Courier New"/>
+          <w:b/>
+          <w:bCs/>
+          <w:color w:val="007700"/>
+          <w:sz w:val="21"/>
+          <w:szCs w:val="21"/>
+          <w:lang w:eastAsia="es-ES"/>
+        </w:rPr>
+        <w:t>&lt;/</w:t>
+      </w:r>
+      <w:proofErr w:type="spellStart"/>
+      <w:r>
+        <w:rPr>
+          <w:rFonts w:ascii="Courier New" w:eastAsia="Times New Roman" w:hAnsi="Courier New" w:cs="Courier New"/>
+          <w:b/>
+          <w:bCs/>
+          <w:color w:val="007700"/>
+          <w:sz w:val="21"/>
+          <w:szCs w:val="21"/>
+          <w:lang w:eastAsia="es-ES"/>
+        </w:rPr>
+        <w:t>artifactId</w:t>
+      </w:r>
+      <w:proofErr w:type="spellEnd"/>
+      <w:r>
+        <w:rPr>
+          <w:rFonts w:ascii="Courier New" w:eastAsia="Times New Roman" w:hAnsi="Courier New" w:cs="Courier New"/>
+          <w:b/>
+          <w:bCs/>
+          <w:color w:val="007700"/>
+          <w:sz w:val="21"/>
+          <w:szCs w:val="21"/>
+          <w:lang w:eastAsia="es-ES"/>
+        </w:rPr>
+        <w:t>&gt;</w:t>
       </w:r>
     </w:p>
     <w:p>
@@ -473,17 +947,9 @@
           <w:szCs w:val="21"/>
           <w:lang w:eastAsia="es-ES"/>
         </w:rPr>
-        <w:t>&lt;version&gt;</w:t>
-      </w:r>
-      <w:r>
-        <w:rPr>
-          <w:rFonts w:ascii="Courier New" w:eastAsia="Times New Roman" w:hAnsi="Courier New" w:cs="Courier New"/>
-          <w:sz w:val="21"/>
-          <w:szCs w:val="21"/>
-          <w:lang w:eastAsia="es-ES"/>
-        </w:rPr>
-        <w:t>5.8.1.Final</w:t>
-      </w:r>
+        <w:t>&lt;</w:t>
+      </w:r>
+      <w:proofErr w:type="spellStart"/>
       <w:r>
         <w:rPr>
           <w:rFonts w:ascii="Courier New" w:eastAsia="Times New Roman" w:hAnsi="Courier New" w:cs="Courier New"/>
@@ -494,7 +960,78 @@
           <w:szCs w:val="21"/>
           <w:lang w:eastAsia="es-ES"/>
         </w:rPr>
-        <w:t>&lt;/version&gt;</w:t>
+        <w:t>version</w:t>
+      </w:r>
+      <w:proofErr w:type="spellEnd"/>
+      <w:r>
+        <w:rPr>
+          <w:rFonts w:ascii="Courier New" w:eastAsia="Times New Roman" w:hAnsi="Courier New" w:cs="Courier New"/>
+          <w:b/>
+          <w:bCs/>
+          <w:color w:val="007700"/>
+          <w:sz w:val="21"/>
+          <w:szCs w:val="21"/>
+          <w:lang w:eastAsia="es-ES"/>
+        </w:rPr>
+        <w:t>&gt;</w:t>
+      </w:r>
+      <w:r>
+        <w:rPr>
+          <w:rFonts w:ascii="Courier New" w:eastAsia="Times New Roman" w:hAnsi="Courier New" w:cs="Courier New"/>
+          <w:sz w:val="21"/>
+          <w:szCs w:val="21"/>
+          <w:lang w:eastAsia="es-ES"/>
+        </w:rPr>
+        <w:t>5.8.</w:t>
+      </w:r>
+      <w:proofErr w:type="gramStart"/>
+      <w:r>
+        <w:rPr>
+          <w:rFonts w:ascii="Courier New" w:eastAsia="Times New Roman" w:hAnsi="Courier New" w:cs="Courier New"/>
+          <w:sz w:val="21"/>
+          <w:szCs w:val="21"/>
+          <w:lang w:eastAsia="es-ES"/>
+        </w:rPr>
+        <w:t>1.Final</w:t>
+      </w:r>
+      <w:proofErr w:type="gramEnd"/>
+      <w:r>
+        <w:rPr>
+          <w:rFonts w:ascii="Courier New" w:eastAsia="Times New Roman" w:hAnsi="Courier New" w:cs="Courier New"/>
+          <w:b/>
+          <w:bCs/>
+          <w:color w:val="007700"/>
+          <w:sz w:val="21"/>
+          <w:szCs w:val="21"/>
+          <w:lang w:eastAsia="es-ES"/>
+        </w:rPr>
+        <w:t>&lt;/</w:t>
+      </w:r>
+      <w:proofErr w:type="spellStart"/>
+      <w:r>
+        <w:rPr>
+          <w:rFonts w:ascii="Courier New" w:eastAsia="Times New Roman" w:hAnsi="Courier New" w:cs="Courier New"/>
+          <w:b/>
+          <w:bCs/>
+          <w:color w:val="007700"/>
+          <w:sz w:val="21"/>
+          <w:szCs w:val="21"/>
+          <w:lang w:eastAsia="es-ES"/>
+        </w:rPr>
+        <w:t>version</w:t>
+      </w:r>
+      <w:proofErr w:type="spellEnd"/>
+      <w:r>
+        <w:rPr>
+          <w:rFonts w:ascii="Courier New" w:eastAsia="Times New Roman" w:hAnsi="Courier New" w:cs="Courier New"/>
+          <w:b/>
+          <w:bCs/>
+          <w:color w:val="007700"/>
+          <w:sz w:val="21"/>
+          <w:szCs w:val="21"/>
+          <w:lang w:eastAsia="es-ES"/>
+        </w:rPr>
+        <w:t>&gt;</w:t>
       </w:r>
     </w:p>
     <w:p>
@@ -543,7 +1080,33 @@
           <w:szCs w:val="21"/>
           <w:lang w:eastAsia="es-ES"/>
         </w:rPr>
-        <w:t>&lt;/dependency&gt;</w:t>
+        <w:t>&lt;/</w:t>
+      </w:r>
+      <w:proofErr w:type="spellStart"/>
+      <w:r>
+        <w:rPr>
+          <w:rFonts w:ascii="Courier New" w:eastAsia="Times New Roman" w:hAnsi="Courier New" w:cs="Courier New"/>
+          <w:b/>
+          <w:bCs/>
+          <w:color w:val="007700"/>
+          <w:sz w:val="21"/>
+          <w:szCs w:val="21"/>
+          <w:lang w:eastAsia="es-ES"/>
+        </w:rPr>
+        <w:t>dependency</w:t>
+      </w:r>
+      <w:proofErr w:type="spellEnd"/>
+      <w:r>
+        <w:rPr>
+          <w:rFonts w:ascii="Courier New" w:eastAsia="Times New Roman" w:hAnsi="Courier New" w:cs="Courier New"/>
+          <w:b/>
+          <w:bCs/>
+          <w:color w:val="007700"/>
+          <w:sz w:val="21"/>
+          <w:szCs w:val="21"/>
+          <w:lang w:eastAsia="es-ES"/>
+        </w:rPr>
+        <w:t>&gt;</w:t>
       </w:r>
     </w:p>
     <w:p>
@@ -622,6 +1185,7 @@
         </w:rPr>
         <w:t xml:space="preserve">en </w:t>
       </w:r>
+      <w:proofErr w:type="spellStart"/>
       <w:r>
         <w:rPr>
           <w:rFonts w:ascii="Arial" w:hAnsi="Arial" w:cs="Arial"/>
@@ -630,8 +1194,31 @@
           <w:szCs w:val="21"/>
           <w:shd w:val="clear" w:color="auto" w:fill="FFFFFF"/>
         </w:rPr>
-        <w:t>src/MAIN/resources</w:t>
-      </w:r>
+        <w:t>src</w:t>
+      </w:r>
+      <w:proofErr w:type="spellEnd"/>
+      <w:r>
+        <w:rPr>
+          <w:rFonts w:ascii="Arial" w:hAnsi="Arial" w:cs="Arial"/>
+          <w:i/>
+          <w:sz w:val="21"/>
+          <w:szCs w:val="21"/>
+          <w:shd w:val="clear" w:color="auto" w:fill="FFFFFF"/>
+        </w:rPr>
+        <w:t>/MAIN/</w:t>
+      </w:r>
+      <w:proofErr w:type="spellStart"/>
+      <w:r>
+        <w:rPr>
+          <w:rFonts w:ascii="Arial" w:hAnsi="Arial" w:cs="Arial"/>
+          <w:i/>
+          <w:sz w:val="21"/>
+          <w:szCs w:val="21"/>
+          <w:shd w:val="clear" w:color="auto" w:fill="FFFFFF"/>
+        </w:rPr>
+        <w:t>resources</w:t>
+      </w:r>
+      <w:proofErr w:type="spellEnd"/>
       <w:r>
         <w:rPr>
           <w:rFonts w:ascii="Arial" w:hAnsi="Arial" w:cs="Arial"/>
@@ -678,8 +1265,21 @@
           <w:sz w:val="21"/>
           <w:szCs w:val="21"/>
         </w:rPr>
-        <w:t>&lt;property</w:t>
-      </w:r>
+        <w:t>&lt;</w:t>
+      </w:r>
+      <w:proofErr w:type="spellStart"/>
+      <w:r>
+        <w:rPr>
+          <w:rStyle w:val="CdigoHTML"/>
+          <w:b/>
+          <w:bCs/>
+          <w:color w:val="007700"/>
+          <w:sz w:val="21"/>
+          <w:szCs w:val="21"/>
+        </w:rPr>
+        <w:t>property</w:t>
+      </w:r>
+      <w:proofErr w:type="spellEnd"/>
       <w:r>
         <w:rPr>
           <w:rStyle w:val="CdigoHTML"/>
@@ -688,6 +1288,7 @@
         </w:rPr>
         <w:t xml:space="preserve"> </w:t>
       </w:r>
+      <w:proofErr w:type="spellStart"/>
       <w:r>
         <w:rPr>
           <w:rStyle w:val="CdigoHTML"/>
@@ -697,6 +1298,7 @@
         </w:rPr>
         <w:t>name</w:t>
       </w:r>
+      <w:proofErr w:type="spellEnd"/>
       <w:r>
         <w:rPr>
           <w:rStyle w:val="CdigoHTML"/>
@@ -714,6 +1316,8 @@
         </w:rPr>
         <w:t>"</w:t>
       </w:r>
+      <w:proofErr w:type="spellStart"/>
+      <w:proofErr w:type="gramStart"/>
       <w:r>
         <w:rPr>
           <w:rStyle w:val="CdigoHTML"/>
@@ -721,8 +1325,19 @@
           <w:sz w:val="21"/>
           <w:szCs w:val="21"/>
         </w:rPr>
-        <w:t>hibernate.search.default.directory_provider</w:t>
-      </w:r>
+        <w:t>hibernate.search</w:t>
+      </w:r>
+      <w:proofErr w:type="gramEnd"/>
+      <w:r>
+        <w:rPr>
+          <w:rStyle w:val="CdigoHTML"/>
+          <w:color w:val="DD2200"/>
+          <w:sz w:val="21"/>
+          <w:szCs w:val="21"/>
+        </w:rPr>
+        <w:t>.default.directory_provider</w:t>
+      </w:r>
+      <w:proofErr w:type="spellEnd"/>
       <w:r>
         <w:rPr>
           <w:rStyle w:val="CdigoHTML"/>
@@ -759,6 +1374,7 @@
         </w:rPr>
         <w:t xml:space="preserve">          </w:t>
       </w:r>
+      <w:proofErr w:type="spellStart"/>
       <w:r>
         <w:rPr>
           <w:rStyle w:val="CdigoHTML"/>
@@ -768,6 +1384,7 @@
         </w:rPr>
         <w:t>value</w:t>
       </w:r>
+      <w:proofErr w:type="spellEnd"/>
       <w:r>
         <w:rPr>
           <w:rStyle w:val="CdigoHTML"/>
@@ -785,6 +1402,7 @@
         </w:rPr>
         <w:t>"</w:t>
       </w:r>
+      <w:proofErr w:type="spellStart"/>
       <w:r>
         <w:rPr>
           <w:rStyle w:val="CdigoHTML"/>
@@ -794,6 +1412,7 @@
         </w:rPr>
         <w:t>filesystem</w:t>
       </w:r>
+      <w:proofErr w:type="spellEnd"/>
       <w:r>
         <w:rPr>
           <w:rStyle w:val="CdigoHTML"/>
@@ -861,8 +1480,21 @@
           <w:sz w:val="21"/>
           <w:szCs w:val="21"/>
         </w:rPr>
-        <w:t>&lt;property</w:t>
-      </w:r>
+        <w:t>&lt;</w:t>
+      </w:r>
+      <w:proofErr w:type="spellStart"/>
+      <w:r>
+        <w:rPr>
+          <w:rStyle w:val="CdigoHTML"/>
+          <w:b/>
+          <w:bCs/>
+          <w:color w:val="007700"/>
+          <w:sz w:val="21"/>
+          <w:szCs w:val="21"/>
+        </w:rPr>
+        <w:t>property</w:t>
+      </w:r>
+      <w:proofErr w:type="spellEnd"/>
       <w:r>
         <w:rPr>
           <w:rStyle w:val="CdigoHTML"/>
@@ -871,6 +1503,7 @@
         </w:rPr>
         <w:t xml:space="preserve"> </w:t>
       </w:r>
+      <w:proofErr w:type="spellStart"/>
       <w:r>
         <w:rPr>
           <w:rStyle w:val="CdigoHTML"/>
@@ -880,6 +1513,7 @@
         </w:rPr>
         <w:t>name</w:t>
       </w:r>
+      <w:proofErr w:type="spellEnd"/>
       <w:r>
         <w:rPr>
           <w:rStyle w:val="CdigoHTML"/>
@@ -897,6 +1531,8 @@
         </w:rPr>
         <w:t>"</w:t>
       </w:r>
+      <w:proofErr w:type="spellStart"/>
+      <w:proofErr w:type="gramStart"/>
       <w:r>
         <w:rPr>
           <w:rStyle w:val="CdigoHTML"/>
@@ -904,8 +1540,19 @@
           <w:sz w:val="21"/>
           <w:szCs w:val="21"/>
         </w:rPr>
-        <w:t>hibernate.search.default.indexBase</w:t>
-      </w:r>
+        <w:t>hibernate.search</w:t>
+      </w:r>
+      <w:proofErr w:type="gramEnd"/>
+      <w:r>
+        <w:rPr>
+          <w:rStyle w:val="CdigoHTML"/>
+          <w:color w:val="DD2200"/>
+          <w:sz w:val="21"/>
+          <w:szCs w:val="21"/>
+        </w:rPr>
+        <w:t>.default.indexBase</w:t>
+      </w:r>
+      <w:proofErr w:type="spellEnd"/>
       <w:r>
         <w:rPr>
           <w:rStyle w:val="CdigoHTML"/>
@@ -941,6 +1588,7 @@
         </w:rPr>
         <w:t xml:space="preserve">          </w:t>
       </w:r>
+      <w:proofErr w:type="spellStart"/>
       <w:r>
         <w:rPr>
           <w:rStyle w:val="CdigoHTML"/>
@@ -950,6 +1598,7 @@
         </w:rPr>
         <w:t>value</w:t>
       </w:r>
+      <w:proofErr w:type="spellEnd"/>
       <w:r>
         <w:rPr>
           <w:rStyle w:val="CdigoHTML"/>
@@ -974,7 +1623,47 @@
           <w:sz w:val="21"/>
           <w:szCs w:val="21"/>
         </w:rPr>
-        <w:t>/var/lucene/indexes</w:t>
+        <w:t>/</w:t>
+      </w:r>
+      <w:proofErr w:type="spellStart"/>
+      <w:r>
+        <w:rPr>
+          <w:rStyle w:val="CdigoHTML"/>
+          <w:color w:val="DD2200"/>
+          <w:sz w:val="21"/>
+          <w:szCs w:val="21"/>
+        </w:rPr>
+        <w:t>var</w:t>
+      </w:r>
+      <w:proofErr w:type="spellEnd"/>
+      <w:r>
+        <w:rPr>
+          <w:rStyle w:val="CdigoHTML"/>
+          <w:color w:val="DD2200"/>
+          <w:sz w:val="21"/>
+          <w:szCs w:val="21"/>
+        </w:rPr>
+        <w:t>/</w:t>
+      </w:r>
+      <w:proofErr w:type="spellStart"/>
+      <w:r>
+        <w:rPr>
+          <w:rStyle w:val="CdigoHTML"/>
+          <w:color w:val="DD2200"/>
+          <w:sz w:val="21"/>
+          <w:szCs w:val="21"/>
+        </w:rPr>
+        <w:t>lucene</w:t>
+      </w:r>
+      <w:proofErr w:type="spellEnd"/>
+      <w:r>
+        <w:rPr>
+          <w:rStyle w:val="CdigoHTML"/>
+          <w:color w:val="DD2200"/>
+          <w:sz w:val="21"/>
+          <w:szCs w:val="21"/>
+        </w:rPr>
+        <w:t>/indexes</w:t>
       </w:r>
       <w:r>
         <w:rPr>
@@ -1005,7 +1694,6 @@
         <w:rPr>
           <w:noProof/>
         </w:rPr>
-        <w:lastRenderedPageBreak/>
         <w:drawing>
           <wp:inline distT="0" distB="0" distL="0" distR="0">
             <wp:extent cx="5400675" cy="3038475"/>
@@ -1024,7 +1712,7 @@
                     </pic:cNvPicPr>
                   </pic:nvPicPr>
                   <pic:blipFill>
-                    <a:blip r:embed="rId9">
+                    <a:blip r:embed="rId10">
                       <a:extLst>
                         <a:ext uri="{28A0092B-C50C-407E-A947-70E740481C1C}">
                           <a14:useLocalDpi xmlns:a14="http://schemas.microsoft.com/office/drawing/2010/main" val="0"/>
@@ -1066,8 +1754,14 @@
         <w:jc w:val="both"/>
       </w:pPr>
       <w:r>
-        <w:t>Una vez esto añadimos a la clase @Indexed</w:t>
-      </w:r>
+        <w:lastRenderedPageBreak/>
+        <w:t>Una vez esto añadimos a la clase @</w:t>
+      </w:r>
+      <w:proofErr w:type="spellStart"/>
+      <w:r>
+        <w:t>Indexed</w:t>
+      </w:r>
+      <w:proofErr w:type="spellEnd"/>
     </w:p>
     <w:p>
       <w:pPr>
@@ -1100,7 +1794,7 @@
                     </pic:cNvPicPr>
                   </pic:nvPicPr>
                   <pic:blipFill>
-                    <a:blip r:embed="rId10">
+                    <a:blip r:embed="rId11">
                       <a:extLst>
                         <a:ext uri="{28A0092B-C50C-407E-A947-70E740481C1C}">
                           <a14:useLocalDpi xmlns:a14="http://schemas.microsoft.com/office/drawing/2010/main" val="0"/>
@@ -1154,7 +1848,27 @@
           <w:szCs w:val="21"/>
           <w:shd w:val="clear" w:color="auto" w:fill="FFFFFF"/>
         </w:rPr>
-        <w:t>A continuación, debe marcar los campos que desea que se puedan buscar  y anotar con @Field.</w:t>
+        <w:t xml:space="preserve">A continuación, debe marcar los campos que desea que se puedan </w:t>
+      </w:r>
+      <w:proofErr w:type="gramStart"/>
+      <w:r>
+        <w:rPr>
+          <w:rFonts w:ascii="Arial" w:hAnsi="Arial" w:cs="Arial"/>
+          <w:sz w:val="21"/>
+          <w:szCs w:val="21"/>
+          <w:shd w:val="clear" w:color="auto" w:fill="FFFFFF"/>
+        </w:rPr>
+        <w:t>buscar  y</w:t>
+      </w:r>
+      <w:proofErr w:type="gramEnd"/>
+      <w:r>
+        <w:rPr>
+          <w:rFonts w:ascii="Arial" w:hAnsi="Arial" w:cs="Arial"/>
+          <w:sz w:val="21"/>
+          <w:szCs w:val="21"/>
+          <w:shd w:val="clear" w:color="auto" w:fill="FFFFFF"/>
+        </w:rPr>
+        <w:t xml:space="preserve"> anotar con @Field.</w:t>
       </w:r>
     </w:p>
     <w:p>
@@ -1192,34 +1906,215 @@
           <w:sz w:val="21"/>
           <w:szCs w:val="21"/>
         </w:rPr>
-        <w:t>@Field</w:t>
-      </w:r>
-      <w:r>
-        <w:rPr>
-          <w:rStyle w:val="CdigoHTML"/>
-          <w:sz w:val="21"/>
-          <w:szCs w:val="21"/>
-        </w:rPr>
-        <w:t>(index = Index.YES, analyze = Analyze.NO, store = Store.YES)</w:t>
-      </w:r>
-    </w:p>
-    <w:p>
-      <w:pPr>
-        <w:jc w:val="both"/>
-      </w:pPr>
-    </w:p>
-    <w:p>
-      <w:pPr>
-        <w:jc w:val="both"/>
-      </w:pPr>
-      <w:r>
-        <w:rPr>
-          <w:rFonts w:ascii="Arial" w:hAnsi="Arial" w:cs="Arial"/>
-          <w:sz w:val="21"/>
-          <w:szCs w:val="21"/>
-          <w:shd w:val="clear" w:color="auto" w:fill="FFFFFF"/>
-        </w:rPr>
-        <w:t>El índice de parámetro = Index.YES asegurará que el texto será indexado, mientras que analyse = Analyze.YES asegura que el texto será analizado usando el analizador Lucene predeterminado.</w:t>
+        <w:t>@</w:t>
+      </w:r>
+      <w:proofErr w:type="gramStart"/>
+      <w:r>
+        <w:rPr>
+          <w:rStyle w:val="CdigoHTML"/>
+          <w:color w:val="000077"/>
+          <w:sz w:val="21"/>
+          <w:szCs w:val="21"/>
+        </w:rPr>
+        <w:t>Field</w:t>
+      </w:r>
+      <w:r>
+        <w:rPr>
+          <w:rStyle w:val="CdigoHTML"/>
+          <w:sz w:val="21"/>
+          <w:szCs w:val="21"/>
+        </w:rPr>
+        <w:t>(</w:t>
+      </w:r>
+      <w:proofErr w:type="spellStart"/>
+      <w:proofErr w:type="gramEnd"/>
+      <w:r>
+        <w:rPr>
+          <w:rStyle w:val="CdigoHTML"/>
+          <w:sz w:val="21"/>
+          <w:szCs w:val="21"/>
+        </w:rPr>
+        <w:t>index</w:t>
+      </w:r>
+      <w:proofErr w:type="spellEnd"/>
+      <w:r>
+        <w:rPr>
+          <w:rStyle w:val="CdigoHTML"/>
+          <w:sz w:val="21"/>
+          <w:szCs w:val="21"/>
+        </w:rPr>
+        <w:t xml:space="preserve"> = </w:t>
+      </w:r>
+      <w:proofErr w:type="spellStart"/>
+      <w:r>
+        <w:rPr>
+          <w:rStyle w:val="CdigoHTML"/>
+          <w:sz w:val="21"/>
+          <w:szCs w:val="21"/>
+        </w:rPr>
+        <w:t>Index.YES</w:t>
+      </w:r>
+      <w:proofErr w:type="spellEnd"/>
+      <w:r>
+        <w:rPr>
+          <w:rStyle w:val="CdigoHTML"/>
+          <w:sz w:val="21"/>
+          <w:szCs w:val="21"/>
+        </w:rPr>
+        <w:t xml:space="preserve">, </w:t>
+      </w:r>
+      <w:proofErr w:type="spellStart"/>
+      <w:r>
+        <w:rPr>
+          <w:rStyle w:val="CdigoHTML"/>
+          <w:sz w:val="21"/>
+          <w:szCs w:val="21"/>
+        </w:rPr>
+        <w:t>analyze</w:t>
+      </w:r>
+      <w:proofErr w:type="spellEnd"/>
+      <w:r>
+        <w:rPr>
+          <w:rStyle w:val="CdigoHTML"/>
+          <w:sz w:val="21"/>
+          <w:szCs w:val="21"/>
+        </w:rPr>
+        <w:t xml:space="preserve"> = </w:t>
+      </w:r>
+      <w:proofErr w:type="spellStart"/>
+      <w:r>
+        <w:rPr>
+          <w:rStyle w:val="CdigoHTML"/>
+          <w:sz w:val="21"/>
+          <w:szCs w:val="21"/>
+        </w:rPr>
+        <w:t>Analyze.NO</w:t>
+      </w:r>
+      <w:proofErr w:type="spellEnd"/>
+      <w:r>
+        <w:rPr>
+          <w:rStyle w:val="CdigoHTML"/>
+          <w:sz w:val="21"/>
+          <w:szCs w:val="21"/>
+        </w:rPr>
+        <w:t xml:space="preserve">, store = </w:t>
+      </w:r>
+      <w:proofErr w:type="spellStart"/>
+      <w:r>
+        <w:rPr>
+          <w:rStyle w:val="CdigoHTML"/>
+          <w:sz w:val="21"/>
+          <w:szCs w:val="21"/>
+        </w:rPr>
+        <w:t>Store.YES</w:t>
+      </w:r>
+      <w:proofErr w:type="spellEnd"/>
+      <w:r>
+        <w:rPr>
+          <w:rStyle w:val="CdigoHTML"/>
+          <w:sz w:val="21"/>
+          <w:szCs w:val="21"/>
+        </w:rPr>
+        <w:t>)</w:t>
+      </w:r>
+    </w:p>
+    <w:p>
+      <w:pPr>
+        <w:jc w:val="both"/>
+      </w:pPr>
+    </w:p>
+    <w:p>
+      <w:pPr>
+        <w:jc w:val="both"/>
+      </w:pPr>
+      <w:r>
+        <w:rPr>
+          <w:rFonts w:ascii="Arial" w:hAnsi="Arial" w:cs="Arial"/>
+          <w:sz w:val="21"/>
+          <w:szCs w:val="21"/>
+          <w:shd w:val="clear" w:color="auto" w:fill="FFFFFF"/>
+        </w:rPr>
+        <w:t xml:space="preserve">El índice de parámetro = </w:t>
+      </w:r>
+      <w:proofErr w:type="spellStart"/>
+      <w:r>
+        <w:rPr>
+          <w:rFonts w:ascii="Arial" w:hAnsi="Arial" w:cs="Arial"/>
+          <w:sz w:val="21"/>
+          <w:szCs w:val="21"/>
+          <w:shd w:val="clear" w:color="auto" w:fill="FFFFFF"/>
+        </w:rPr>
+        <w:t>Index.YES</w:t>
+      </w:r>
+      <w:proofErr w:type="spellEnd"/>
+      <w:r>
+        <w:rPr>
+          <w:rFonts w:ascii="Arial" w:hAnsi="Arial" w:cs="Arial"/>
+          <w:sz w:val="21"/>
+          <w:szCs w:val="21"/>
+          <w:shd w:val="clear" w:color="auto" w:fill="FFFFFF"/>
+        </w:rPr>
+        <w:t xml:space="preserve"> asegurará que el texto será indexado, mientras que </w:t>
+      </w:r>
+      <w:proofErr w:type="spellStart"/>
+      <w:r>
+        <w:rPr>
+          <w:rFonts w:ascii="Arial" w:hAnsi="Arial" w:cs="Arial"/>
+          <w:sz w:val="21"/>
+          <w:szCs w:val="21"/>
+          <w:shd w:val="clear" w:color="auto" w:fill="FFFFFF"/>
+        </w:rPr>
+        <w:t>analyse</w:t>
+      </w:r>
+      <w:proofErr w:type="spellEnd"/>
+      <w:r>
+        <w:rPr>
+          <w:rFonts w:ascii="Arial" w:hAnsi="Arial" w:cs="Arial"/>
+          <w:sz w:val="21"/>
+          <w:szCs w:val="21"/>
+          <w:shd w:val="clear" w:color="auto" w:fill="FFFFFF"/>
+        </w:rPr>
+        <w:t xml:space="preserve"> = </w:t>
+      </w:r>
+      <w:proofErr w:type="spellStart"/>
+      <w:r>
+        <w:rPr>
+          <w:rFonts w:ascii="Arial" w:hAnsi="Arial" w:cs="Arial"/>
+          <w:sz w:val="21"/>
+          <w:szCs w:val="21"/>
+          <w:shd w:val="clear" w:color="auto" w:fill="FFFFFF"/>
+        </w:rPr>
+        <w:t>Analyze.YES</w:t>
+      </w:r>
+      <w:proofErr w:type="spellEnd"/>
+      <w:r>
+        <w:rPr>
+          <w:rFonts w:ascii="Arial" w:hAnsi="Arial" w:cs="Arial"/>
+          <w:sz w:val="21"/>
+          <w:szCs w:val="21"/>
+          <w:shd w:val="clear" w:color="auto" w:fill="FFFFFF"/>
+        </w:rPr>
+        <w:t xml:space="preserve"> asegura que el texto será analizado usando el analizador </w:t>
+      </w:r>
+      <w:proofErr w:type="spellStart"/>
+      <w:r>
+        <w:rPr>
+          <w:rFonts w:ascii="Arial" w:hAnsi="Arial" w:cs="Arial"/>
+          <w:sz w:val="21"/>
+          <w:szCs w:val="21"/>
+          <w:shd w:val="clear" w:color="auto" w:fill="FFFFFF"/>
+        </w:rPr>
+        <w:t>Lucene</w:t>
+      </w:r>
+      <w:proofErr w:type="spellEnd"/>
+      <w:r>
+        <w:rPr>
+          <w:rFonts w:ascii="Arial" w:hAnsi="Arial" w:cs="Arial"/>
+          <w:sz w:val="21"/>
+          <w:szCs w:val="21"/>
+          <w:shd w:val="clear" w:color="auto" w:fill="FFFFFF"/>
+        </w:rPr>
+        <w:t xml:space="preserve"> predeterminado.</w:t>
       </w:r>
       <w:r>
         <w:rPr>
@@ -1237,7 +2132,27 @@
           <w:szCs w:val="21"/>
           <w:shd w:val="clear" w:color="auto" w:fill="FFFFFF"/>
         </w:rPr>
-        <w:t>El tercer parámetro, store = Store.NO, garantiza que los datos reales no se almacenarán en el índice. Que estos datos estén almacenados en el índice o no, no tiene nada que ver con la capacidad de buscarlos: el beneficio de almacenarlos es la capacidad de recuperarlos mediante proyecciones</w:t>
+        <w:t xml:space="preserve">El tercer parámetro, store = </w:t>
+      </w:r>
+      <w:proofErr w:type="spellStart"/>
+      <w:r>
+        <w:rPr>
+          <w:rFonts w:ascii="Arial" w:hAnsi="Arial" w:cs="Arial"/>
+          <w:sz w:val="21"/>
+          <w:szCs w:val="21"/>
+          <w:shd w:val="clear" w:color="auto" w:fill="FFFFFF"/>
+        </w:rPr>
+        <w:t>Store.NO</w:t>
+      </w:r>
+      <w:proofErr w:type="spellEnd"/>
+      <w:r>
+        <w:rPr>
+          <w:rFonts w:ascii="Arial" w:hAnsi="Arial" w:cs="Arial"/>
+          <w:sz w:val="21"/>
+          <w:szCs w:val="21"/>
+          <w:shd w:val="clear" w:color="auto" w:fill="FFFFFF"/>
+        </w:rPr>
+        <w:t>, garantiza que los datos reales no se almacenarán en el índice. Que estos datos estén almacenados en el índice o no, no tiene nada que ver con la capacidad de buscarlos: el beneficio de almacenarlos es la capacidad de recuperarlos mediante proyecciones</w:t>
       </w:r>
     </w:p>
     <w:p>
@@ -1258,6 +2173,7 @@
         <w:rPr>
           <w:noProof/>
         </w:rPr>
+        <w:lastRenderedPageBreak/>
         <w:drawing>
           <wp:inline distT="0" distB="0" distL="0" distR="0">
             <wp:extent cx="5391150" cy="3124200"/>
@@ -1276,7 +2192,7 @@
                     </pic:cNvPicPr>
                   </pic:nvPicPr>
                   <pic:blipFill>
-                    <a:blip r:embed="rId11">
+                    <a:blip r:embed="rId12">
                       <a:extLst>
                         <a:ext uri="{28A0092B-C50C-407E-A947-70E740481C1C}">
                           <a14:useLocalDpi xmlns:a14="http://schemas.microsoft.com/office/drawing/2010/main" val="0"/>
@@ -1364,7 +2280,7 @@
                     </pic:cNvPicPr>
                   </pic:nvPicPr>
                   <pic:blipFill>
-                    <a:blip r:embed="rId12">
+                    <a:blip r:embed="rId13">
                       <a:extLst>
                         <a:ext uri="{28A0092B-C50C-407E-A947-70E740481C1C}">
                           <a14:useLocalDpi xmlns:a14="http://schemas.microsoft.com/office/drawing/2010/main" val="0"/>
@@ -1413,7 +2329,47 @@
           <w:szCs w:val="21"/>
           <w:shd w:val="clear" w:color="auto" w:fill="FFFFFF"/>
         </w:rPr>
-        <w:t xml:space="preserve">Cuando estaba todo listo para andar al ejecutar hibernate, mostro un error de compatibilidad con la versión, por lo que procedimos a hacerlo con la versión  4.5.0 que encontramos que era compatible con nuestra versión de JPA </w:t>
+        <w:t xml:space="preserve">Cuando estaba todo listo para andar al ejecutar </w:t>
+      </w:r>
+      <w:proofErr w:type="spellStart"/>
+      <w:r>
+        <w:rPr>
+          <w:rFonts w:ascii="Arial" w:hAnsi="Arial" w:cs="Arial"/>
+          <w:sz w:val="21"/>
+          <w:szCs w:val="21"/>
+          <w:shd w:val="clear" w:color="auto" w:fill="FFFFFF"/>
+        </w:rPr>
+        <w:t>hibernate</w:t>
+      </w:r>
+      <w:proofErr w:type="spellEnd"/>
+      <w:r>
+        <w:rPr>
+          <w:rFonts w:ascii="Arial" w:hAnsi="Arial" w:cs="Arial"/>
+          <w:sz w:val="21"/>
+          <w:szCs w:val="21"/>
+          <w:shd w:val="clear" w:color="auto" w:fill="FFFFFF"/>
+        </w:rPr>
+        <w:t xml:space="preserve">, mostro un error de compatibilidad con la versión, por lo que procedimos a hacerlo con la </w:t>
+      </w:r>
+      <w:proofErr w:type="gramStart"/>
+      <w:r>
+        <w:rPr>
+          <w:rFonts w:ascii="Arial" w:hAnsi="Arial" w:cs="Arial"/>
+          <w:sz w:val="21"/>
+          <w:szCs w:val="21"/>
+          <w:shd w:val="clear" w:color="auto" w:fill="FFFFFF"/>
+        </w:rPr>
+        <w:t>versión  4.5.0</w:t>
+      </w:r>
+      <w:proofErr w:type="gramEnd"/>
+      <w:r>
+        <w:rPr>
+          <w:rFonts w:ascii="Arial" w:hAnsi="Arial" w:cs="Arial"/>
+          <w:sz w:val="21"/>
+          <w:szCs w:val="21"/>
+          <w:shd w:val="clear" w:color="auto" w:fill="FFFFFF"/>
+        </w:rPr>
+        <w:t xml:space="preserve"> que encontramos que era compatible con nuestra versión de JPA </w:t>
       </w:r>
       <w:r>
         <w:rPr>
@@ -1431,68 +2387,108 @@
           <w:szCs w:val="21"/>
           <w:shd w:val="clear" w:color="auto" w:fill="FFFFFF"/>
         </w:rPr>
-        <w:t xml:space="preserve"> hibernate.</w:t>
-      </w:r>
-    </w:p>
-    <w:p>
-      <w:pPr>
-        <w:jc w:val="both"/>
-        <w:rPr>
-          <w:rFonts w:ascii="Arial" w:hAnsi="Arial" w:cs="Arial"/>
-          <w:sz w:val="21"/>
-          <w:szCs w:val="21"/>
-          <w:shd w:val="clear" w:color="auto" w:fill="FFFFFF"/>
-        </w:rPr>
-      </w:pPr>
-      <w:r>
-        <w:rPr>
-          <w:rFonts w:ascii="Arial" w:hAnsi="Arial" w:cs="Arial"/>
-          <w:sz w:val="21"/>
-          <w:szCs w:val="21"/>
-          <w:shd w:val="clear" w:color="auto" w:fill="FFFFFF"/>
-        </w:rPr>
-        <w:t>Finalmente, la versión más nueva no usaba la misma forma para indexar los datos ya populados en la base de datos con lo que se tuvo que cambiar. Y este fue el resultado:</w:t>
-      </w:r>
-    </w:p>
-    <w:p>
-      <w:pPr>
-        <w:jc w:val="both"/>
-        <w:rPr>
-          <w:rFonts w:ascii="Arial" w:hAnsi="Arial" w:cs="Arial"/>
-          <w:sz w:val="21"/>
-          <w:szCs w:val="21"/>
-          <w:shd w:val="clear" w:color="auto" w:fill="FFFFFF"/>
-        </w:rPr>
-      </w:pPr>
-      <w:r>
-        <w:rPr>
-          <w:rFonts w:ascii="Arial" w:hAnsi="Arial" w:cs="Arial"/>
+        <w:t xml:space="preserve"> </w:t>
+      </w:r>
+      <w:proofErr w:type="spellStart"/>
+      <w:r>
+        <w:rPr>
+          <w:rFonts w:ascii="Arial" w:hAnsi="Arial" w:cs="Arial"/>
+          <w:sz w:val="21"/>
+          <w:szCs w:val="21"/>
+          <w:shd w:val="clear" w:color="auto" w:fill="FFFFFF"/>
+        </w:rPr>
+        <w:t>hibernate</w:t>
+      </w:r>
+      <w:proofErr w:type="spellEnd"/>
+      <w:r>
+        <w:rPr>
+          <w:rFonts w:ascii="Arial" w:hAnsi="Arial" w:cs="Arial"/>
+          <w:sz w:val="21"/>
+          <w:szCs w:val="21"/>
+          <w:shd w:val="clear" w:color="auto" w:fill="FFFFFF"/>
+        </w:rPr>
+        <w:t>.</w:t>
+      </w:r>
+    </w:p>
+    <w:p>
+      <w:pPr>
+        <w:jc w:val="both"/>
+        <w:rPr>
+          <w:rFonts w:ascii="Arial" w:hAnsi="Arial" w:cs="Arial"/>
+          <w:sz w:val="21"/>
+          <w:szCs w:val="21"/>
+          <w:shd w:val="clear" w:color="auto" w:fill="FFFFFF"/>
+        </w:rPr>
+      </w:pPr>
+      <w:r>
+        <w:rPr>
+          <w:rFonts w:ascii="Arial" w:hAnsi="Arial" w:cs="Arial"/>
+          <w:sz w:val="21"/>
+          <w:szCs w:val="21"/>
+          <w:shd w:val="clear" w:color="auto" w:fill="FFFFFF"/>
+        </w:rPr>
+        <w:t xml:space="preserve">Finalmente, la versión más nueva no usaba la misma forma para indexar los datos ya </w:t>
+      </w:r>
+      <w:proofErr w:type="spellStart"/>
+      <w:r>
+        <w:rPr>
+          <w:rFonts w:ascii="Arial" w:hAnsi="Arial" w:cs="Arial"/>
+          <w:sz w:val="21"/>
+          <w:szCs w:val="21"/>
+          <w:shd w:val="clear" w:color="auto" w:fill="FFFFFF"/>
+        </w:rPr>
+        <w:t>populados</w:t>
+      </w:r>
+      <w:proofErr w:type="spellEnd"/>
+      <w:r>
+        <w:rPr>
+          <w:rFonts w:ascii="Arial" w:hAnsi="Arial" w:cs="Arial"/>
+          <w:sz w:val="21"/>
+          <w:szCs w:val="21"/>
+          <w:shd w:val="clear" w:color="auto" w:fill="FFFFFF"/>
+        </w:rPr>
+        <w:t xml:space="preserve"> en la base de datos con lo que se tuvo que cambiar. Y este fue el resultado:</w:t>
+      </w:r>
+    </w:p>
+    <w:p>
+      <w:pPr>
+        <w:jc w:val="both"/>
+        <w:rPr>
+          <w:rFonts w:ascii="Arial" w:hAnsi="Arial" w:cs="Arial"/>
+          <w:sz w:val="21"/>
+          <w:szCs w:val="21"/>
+          <w:shd w:val="clear" w:color="auto" w:fill="FFFFFF"/>
+        </w:rPr>
+      </w:pPr>
+      <w:r>
+        <w:rPr>
+          <w:rFonts w:ascii="Arial" w:hAnsi="Arial" w:cs="Arial"/>
+          <w:sz w:val="21"/>
+          <w:szCs w:val="21"/>
+          <w:shd w:val="clear" w:color="auto" w:fill="FFFFFF"/>
+        </w:rPr>
+        <w:t>En esta primera imagen se muestra el inicio de sesión y como se recogen los datos indexados.</w:t>
+      </w:r>
+    </w:p>
+    <w:p>
+      <w:pPr>
+        <w:jc w:val="both"/>
+        <w:rPr>
+          <w:rFonts w:ascii="Arial" w:hAnsi="Arial" w:cs="Arial"/>
+          <w:sz w:val="21"/>
+          <w:szCs w:val="21"/>
+          <w:shd w:val="clear" w:color="auto" w:fill="FFFFFF"/>
+        </w:rPr>
+      </w:pPr>
+      <w:r>
+        <w:rPr>
+          <w:rFonts w:ascii="Arial" w:hAnsi="Arial" w:cs="Arial"/>
+          <w:noProof/>
           <w:sz w:val="21"/>
           <w:szCs w:val="21"/>
           <w:shd w:val="clear" w:color="auto" w:fill="FFFFFF"/>
         </w:rPr>
         <w:lastRenderedPageBreak/>
-        <w:t>En esta primera imagen se muestra el inicio de sesión y como se recogen los datos indexados.</w:t>
-      </w:r>
-    </w:p>
-    <w:p>
-      <w:pPr>
-        <w:jc w:val="both"/>
-        <w:rPr>
-          <w:rFonts w:ascii="Arial" w:hAnsi="Arial" w:cs="Arial"/>
-          <w:sz w:val="21"/>
-          <w:szCs w:val="21"/>
-          <w:shd w:val="clear" w:color="auto" w:fill="FFFFFF"/>
-        </w:rPr>
-      </w:pPr>
-      <w:r>
-        <w:rPr>
-          <w:rFonts w:ascii="Arial" w:hAnsi="Arial" w:cs="Arial"/>
-          <w:noProof/>
-          <w:sz w:val="21"/>
-          <w:szCs w:val="21"/>
-          <w:shd w:val="clear" w:color="auto" w:fill="FFFFFF"/>
-        </w:rPr>
         <w:drawing>
           <wp:inline distT="0" distB="0" distL="0" distR="0">
             <wp:extent cx="5400675" cy="2952750"/>
@@ -1511,7 +2507,7 @@
                     </pic:cNvPicPr>
                   </pic:nvPicPr>
                   <pic:blipFill>
-                    <a:blip r:embed="rId13">
+                    <a:blip r:embed="rId14">
                       <a:extLst>
                         <a:ext uri="{28A0092B-C50C-407E-A947-70E740481C1C}">
                           <a14:useLocalDpi xmlns:a14="http://schemas.microsoft.com/office/drawing/2010/main" val="0"/>
@@ -1571,7 +2567,87 @@
           <w:szCs w:val="21"/>
           <w:shd w:val="clear" w:color="auto" w:fill="FFFFFF"/>
         </w:rPr>
-        <w:t>En la siguiente como se muestran los datos de las Trip indexadas y se pide por pantalla una palabra para la búsqueda y con lucene se busca mediante una query de lucene.</w:t>
+        <w:t xml:space="preserve">En la siguiente como se muestran los datos de las </w:t>
+      </w:r>
+      <w:proofErr w:type="spellStart"/>
+      <w:r>
+        <w:rPr>
+          <w:rFonts w:ascii="Arial" w:hAnsi="Arial" w:cs="Arial"/>
+          <w:sz w:val="21"/>
+          <w:szCs w:val="21"/>
+          <w:shd w:val="clear" w:color="auto" w:fill="FFFFFF"/>
+        </w:rPr>
+        <w:t>Trip</w:t>
+      </w:r>
+      <w:proofErr w:type="spellEnd"/>
+      <w:r>
+        <w:rPr>
+          <w:rFonts w:ascii="Arial" w:hAnsi="Arial" w:cs="Arial"/>
+          <w:sz w:val="21"/>
+          <w:szCs w:val="21"/>
+          <w:shd w:val="clear" w:color="auto" w:fill="FFFFFF"/>
+        </w:rPr>
+        <w:t xml:space="preserve"> indexadas y se pide por pantalla una palabra para la búsqueda y con </w:t>
+      </w:r>
+      <w:proofErr w:type="spellStart"/>
+      <w:r>
+        <w:rPr>
+          <w:rFonts w:ascii="Arial" w:hAnsi="Arial" w:cs="Arial"/>
+          <w:sz w:val="21"/>
+          <w:szCs w:val="21"/>
+          <w:shd w:val="clear" w:color="auto" w:fill="FFFFFF"/>
+        </w:rPr>
+        <w:t>lucene</w:t>
+      </w:r>
+      <w:proofErr w:type="spellEnd"/>
+      <w:r>
+        <w:rPr>
+          <w:rFonts w:ascii="Arial" w:hAnsi="Arial" w:cs="Arial"/>
+          <w:sz w:val="21"/>
+          <w:szCs w:val="21"/>
+          <w:shd w:val="clear" w:color="auto" w:fill="FFFFFF"/>
+        </w:rPr>
+        <w:t xml:space="preserve"> se busca mediante una </w:t>
+      </w:r>
+      <w:proofErr w:type="spellStart"/>
+      <w:r>
+        <w:rPr>
+          <w:rFonts w:ascii="Arial" w:hAnsi="Arial" w:cs="Arial"/>
+          <w:sz w:val="21"/>
+          <w:szCs w:val="21"/>
+          <w:shd w:val="clear" w:color="auto" w:fill="FFFFFF"/>
+        </w:rPr>
+        <w:t>query</w:t>
+      </w:r>
+      <w:proofErr w:type="spellEnd"/>
+      <w:r>
+        <w:rPr>
+          <w:rFonts w:ascii="Arial" w:hAnsi="Arial" w:cs="Arial"/>
+          <w:sz w:val="21"/>
+          <w:szCs w:val="21"/>
+          <w:shd w:val="clear" w:color="auto" w:fill="FFFFFF"/>
+        </w:rPr>
+        <w:t xml:space="preserve"> de </w:t>
+      </w:r>
+      <w:proofErr w:type="spellStart"/>
+      <w:r>
+        <w:rPr>
+          <w:rFonts w:ascii="Arial" w:hAnsi="Arial" w:cs="Arial"/>
+          <w:sz w:val="21"/>
+          <w:szCs w:val="21"/>
+          <w:shd w:val="clear" w:color="auto" w:fill="FFFFFF"/>
+        </w:rPr>
+        <w:t>lucene</w:t>
+      </w:r>
+      <w:proofErr w:type="spellEnd"/>
+      <w:r>
+        <w:rPr>
+          <w:rFonts w:ascii="Arial" w:hAnsi="Arial" w:cs="Arial"/>
+          <w:sz w:val="21"/>
+          <w:szCs w:val="21"/>
+          <w:shd w:val="clear" w:color="auto" w:fill="FFFFFF"/>
+        </w:rPr>
+        <w:t>.</w:t>
       </w:r>
     </w:p>
     <w:p>
@@ -1610,7 +2686,7 @@
                     </pic:cNvPicPr>
                   </pic:nvPicPr>
                   <pic:blipFill>
-                    <a:blip r:embed="rId14">
+                    <a:blip r:embed="rId15">
                       <a:extLst>
                         <a:ext uri="{28A0092B-C50C-407E-A947-70E740481C1C}">
                           <a14:useLocalDpi xmlns:a14="http://schemas.microsoft.com/office/drawing/2010/main" val="0"/>
@@ -1659,7 +2735,27 @@
           <w:szCs w:val="21"/>
           <w:shd w:val="clear" w:color="auto" w:fill="FFFFFF"/>
         </w:rPr>
-        <w:t>Por ultimo se muestran los datos almacenados en la lista si es que los hubiese.</w:t>
+        <w:t xml:space="preserve">Por </w:t>
+      </w:r>
+      <w:proofErr w:type="spellStart"/>
+      <w:r>
+        <w:rPr>
+          <w:rFonts w:ascii="Arial" w:hAnsi="Arial" w:cs="Arial"/>
+          <w:sz w:val="21"/>
+          <w:szCs w:val="21"/>
+          <w:shd w:val="clear" w:color="auto" w:fill="FFFFFF"/>
+        </w:rPr>
+        <w:t>ultimo</w:t>
+      </w:r>
+      <w:proofErr w:type="spellEnd"/>
+      <w:r>
+        <w:rPr>
+          <w:rFonts w:ascii="Arial" w:hAnsi="Arial" w:cs="Arial"/>
+          <w:sz w:val="21"/>
+          <w:szCs w:val="21"/>
+          <w:shd w:val="clear" w:color="auto" w:fill="FFFFFF"/>
+        </w:rPr>
+        <w:t xml:space="preserve"> se muestran los datos almacenados en la lista si es que los hubiese.</w:t>
       </w:r>
     </w:p>
     <w:p>
@@ -1680,7 +2776,6 @@
           <w:szCs w:val="21"/>
           <w:shd w:val="clear" w:color="auto" w:fill="FFFFFF"/>
         </w:rPr>
-        <w:lastRenderedPageBreak/>
         <w:drawing>
           <wp:inline distT="0" distB="0" distL="0" distR="0">
             <wp:extent cx="5400675" cy="1733550"/>
@@ -1699,7 +2794,7 @@
                     </pic:cNvPicPr>
                   </pic:nvPicPr>
                   <pic:blipFill>
-                    <a:blip r:embed="rId15">
+                    <a:blip r:embed="rId16">
                       <a:extLst>
                         <a:ext uri="{28A0092B-C50C-407E-A947-70E740481C1C}">
                           <a14:useLocalDpi xmlns:a14="http://schemas.microsoft.com/office/drawing/2010/main" val="0"/>
@@ -1824,7 +2919,7 @@
                     </pic:cNvPicPr>
                   </pic:nvPicPr>
                   <pic:blipFill>
-                    <a:blip r:embed="rId16">
+                    <a:blip r:embed="rId17">
                       <a:extLst>
                         <a:ext uri="{28A0092B-C50C-407E-A947-70E740481C1C}">
                           <a14:useLocalDpi xmlns:a14="http://schemas.microsoft.com/office/drawing/2010/main" val="0"/>
@@ -1904,7 +2999,7 @@
                     </pic:cNvPicPr>
                   </pic:nvPicPr>
                   <pic:blipFill>
-                    <a:blip r:embed="rId17">
+                    <a:blip r:embed="rId18">
                       <a:extLst>
                         <a:ext uri="{28A0092B-C50C-407E-A947-70E740481C1C}">
                           <a14:useLocalDpi xmlns:a14="http://schemas.microsoft.com/office/drawing/2010/main" val="0"/>
@@ -1940,13 +3035,35 @@
       <w:pPr>
         <w:jc w:val="both"/>
       </w:pPr>
+      <w:r>
+        <w:t xml:space="preserve">Una vez realizada una búsqueda deberá volver a ejecutar FulltextSearch.java para volver a realizar otra. </w:t>
+      </w:r>
+      <w:r>
+        <w:t xml:space="preserve"> Tenga en cuenta que al volver a ejecutar mostrara algún </w:t>
+      </w:r>
+      <w:proofErr w:type="spellStart"/>
+      <w:r>
+        <w:t>w</w:t>
+      </w:r>
+      <w:bookmarkStart w:id="0" w:name="_GoBack"/>
+      <w:bookmarkEnd w:id="0"/>
+      <w:r>
+        <w:t>arning</w:t>
+      </w:r>
+      <w:proofErr w:type="spellEnd"/>
+      <w:r>
+        <w:t xml:space="preserve"> debido a que ya están indexados algunos datos.</w:t>
+      </w:r>
     </w:p>
     <w:p>
       <w:pPr>
         <w:pStyle w:val="Ttulo3"/>
       </w:pPr>
       <w:r>
-        <w:t>Bibliografia:</w:t>
+        <w:t>Bibliografía</w:t>
+      </w:r>
+      <w:r>
+        <w:t>:</w:t>
       </w:r>
       <w:r>
         <w:fldChar w:fldCharType="begin"/>
@@ -1978,7 +3095,7 @@
       <w:pPr>
         <w:jc w:val="both"/>
       </w:pPr>
-      <w:hyperlink r:id="rId18" w:history="1">
+      <w:hyperlink r:id="rId19" w:history="1">
         <w:r>
           <w:rPr>
             <w:rStyle w:val="Hipervnculo"/>
@@ -1991,7 +3108,7 @@
       <w:pPr>
         <w:jc w:val="both"/>
       </w:pPr>
-      <w:hyperlink r:id="rId19" w:history="1">
+      <w:hyperlink r:id="rId20" w:history="1">
         <w:r>
           <w:rPr>
             <w:rStyle w:val="Hipervnculo"/>
@@ -2949,6 +4066,22 @@
       <w:ind w:left="220" w:hanging="220"/>
     </w:pPr>
   </w:style>
+  <w:style w:type="paragraph" w:customStyle="1" w:styleId="Default">
+    <w:name w:val="Default"/>
+    <w:rsid w:val="00DA39E1"/>
+    <w:pPr>
+      <w:autoSpaceDE w:val="0"/>
+      <w:autoSpaceDN w:val="0"/>
+      <w:adjustRightInd w:val="0"/>
+      <w:spacing w:after="0" w:line="240" w:lineRule="auto"/>
+    </w:pPr>
+    <w:rPr>
+      <w:rFonts w:ascii="Times New Roman" w:hAnsi="Times New Roman" w:cs="Times New Roman"/>
+      <w:color w:val="000000"/>
+      <w:sz w:val="24"/>
+      <w:szCs w:val="24"/>
+    </w:rPr>
+  </w:style>
 </w:styles>
 </file>
 
@@ -3252,7 +4385,7 @@
 </file>
 
 <file path=customXml/itemProps1.xml><?xml version="1.0" encoding="utf-8"?>
-<ds:datastoreItem xmlns:ds="http://schemas.openxmlformats.org/officeDocument/2006/customXml" ds:itemID="{2460368F-E4DF-40F0-B1BF-809DD95E8011}">
+<ds:datastoreItem xmlns:ds="http://schemas.openxmlformats.org/officeDocument/2006/customXml" ds:itemID="{009AD585-DA5C-406E-B703-74B870D5004B}">
   <ds:schemaRefs>
     <ds:schemaRef ds:uri="http://schemas.openxmlformats.org/officeDocument/2006/bibliography"/>
   </ds:schemaRefs>

--- a/Report A+.docx
+++ b/Report A+.docx
@@ -19,7 +19,7 @@
           <w:sz w:val="72"/>
           <w:szCs w:val="72"/>
         </w:rPr>
-        <w:t>ENTREGA 3:</w:t>
+        <w:t>ENTREGA 3</w:t>
       </w:r>
     </w:p>
     <w:p>
@@ -381,6 +381,31 @@
     </w:p>
     <w:p>
       <w:pPr>
+        <w:pStyle w:val="ndice1"/>
+        <w:tabs>
+          <w:tab w:val="right" w:leader="dot" w:pos="8494"/>
+        </w:tabs>
+        <w:rPr>
+          <w:noProof/>
+        </w:rPr>
+      </w:pPr>
+      <w:r>
+        <w:rPr>
+          <w:rFonts w:ascii="Times New Roman" w:hAnsi="Times New Roman" w:cs="Times New Roman"/>
+          <w:noProof/>
+        </w:rPr>
+        <w:t>Introducción</w:t>
+      </w:r>
+      <w:r>
+        <w:rPr>
+          <w:noProof/>
+        </w:rPr>
+        <w:tab/>
+        <w:t>3</w:t>
+      </w:r>
+    </w:p>
+    <w:p>
+      <w:pPr>
         <w:rPr>
           <w:noProof/>
         </w:rPr>
@@ -406,6 +431,7 @@
       </w:pPr>
       <w:r>
         <w:rPr>
+          <w:rFonts w:ascii="Times New Roman" w:hAnsi="Times New Roman" w:cs="Times New Roman"/>
           <w:noProof/>
         </w:rPr>
         <w:t>Implementacion</w:t>
@@ -415,7 +441,7 @@
           <w:noProof/>
         </w:rPr>
         <w:tab/>
-        <w:t>2</w:t>
+        <w:t>3</w:t>
       </w:r>
     </w:p>
     <w:p>
@@ -430,6 +456,7 @@
       </w:pPr>
       <w:r>
         <w:rPr>
+          <w:rFonts w:ascii="Times New Roman" w:hAnsi="Times New Roman" w:cs="Times New Roman"/>
           <w:noProof/>
         </w:rPr>
         <w:t>Resultados</w:t>
@@ -439,7 +466,7 @@
           <w:noProof/>
         </w:rPr>
         <w:tab/>
-        <w:t>6</w:t>
+        <w:t>7</w:t>
       </w:r>
     </w:p>
     <w:p>
@@ -454,6 +481,7 @@
       </w:pPr>
       <w:r>
         <w:rPr>
+          <w:rFonts w:ascii="Times New Roman" w:hAnsi="Times New Roman" w:cs="Times New Roman"/>
           <w:noProof/>
         </w:rPr>
         <w:t>Bibliografia:</w:t>
@@ -463,10 +491,9 @@
           <w:noProof/>
         </w:rPr>
         <w:tab/>
-        <w:t>6</w:t>
-      </w:r>
-    </w:p>
-    <w:p/>
+        <w:t>8</w:t>
+      </w:r>
+    </w:p>
     <w:p>
       <w:pPr>
         <w:rPr>
@@ -485,6 +512,11 @@
       <w:r>
         <w:fldChar w:fldCharType="end"/>
       </w:r>
+    </w:p>
+    <w:p/>
+    <w:p>
+      <w:bookmarkStart w:id="0" w:name="_GoBack"/>
+      <w:bookmarkEnd w:id="0"/>
     </w:p>
     <w:p/>
     <w:p/>
@@ -513,43 +545,211 @@
     <w:p>
       <w:pPr>
         <w:pStyle w:val="Ttulo3"/>
-      </w:pPr>
-      <w:r>
+        <w:rPr>
+          <w:rFonts w:ascii="Times New Roman" w:hAnsi="Times New Roman" w:cs="Times New Roman"/>
+          <w:sz w:val="32"/>
+        </w:rPr>
+      </w:pPr>
+      <w:r>
+        <w:rPr>
+          <w:rFonts w:ascii="Times New Roman" w:hAnsi="Times New Roman" w:cs="Times New Roman"/>
+          <w:sz w:val="32"/>
+        </w:rPr>
+        <w:lastRenderedPageBreak/>
+        <w:t>Introducción</w:t>
+      </w:r>
+      <w:r>
+        <w:rPr>
+          <w:rFonts w:ascii="Times New Roman" w:hAnsi="Times New Roman" w:cs="Times New Roman"/>
+          <w:sz w:val="32"/>
+        </w:rPr>
+        <w:fldChar w:fldCharType="begin"/>
+      </w:r>
+      <w:r>
+        <w:instrText xml:space="preserve"> XE "</w:instrText>
+      </w:r>
+      <w:r>
+        <w:rPr>
+          <w:rFonts w:ascii="Times New Roman" w:hAnsi="Times New Roman" w:cs="Times New Roman"/>
+          <w:sz w:val="32"/>
+        </w:rPr>
+        <w:instrText>Introducción</w:instrText>
+      </w:r>
+      <w:r>
+        <w:instrText xml:space="preserve">" </w:instrText>
+      </w:r>
+      <w:r>
+        <w:rPr>
+          <w:rFonts w:ascii="Times New Roman" w:hAnsi="Times New Roman" w:cs="Times New Roman"/>
+          <w:sz w:val="32"/>
+        </w:rPr>
+        <w:fldChar w:fldCharType="end"/>
+      </w:r>
+    </w:p>
+    <w:p>
+      <w:pPr>
+        <w:rPr>
+          <w:rFonts w:ascii="Times New Roman" w:hAnsi="Times New Roman" w:cs="Times New Roman"/>
+          <w:sz w:val="24"/>
+          <w:szCs w:val="24"/>
+        </w:rPr>
+      </w:pPr>
+    </w:p>
+    <w:p>
+      <w:pPr>
+        <w:rPr>
+          <w:rFonts w:ascii="Times New Roman" w:hAnsi="Times New Roman" w:cs="Times New Roman"/>
+          <w:sz w:val="24"/>
+          <w:szCs w:val="24"/>
+        </w:rPr>
+      </w:pPr>
+      <w:r>
+        <w:rPr>
+          <w:rFonts w:ascii="Times New Roman" w:hAnsi="Times New Roman" w:cs="Times New Roman"/>
+          <w:sz w:val="24"/>
+          <w:szCs w:val="24"/>
+        </w:rPr>
+        <w:t xml:space="preserve">En este documento se explica detalladamente como se llevó a cabo la implementación de la utilidad </w:t>
+      </w:r>
+      <w:r>
+        <w:rPr>
+          <w:rFonts w:ascii="Times New Roman" w:hAnsi="Times New Roman" w:cs="Times New Roman"/>
+          <w:bCs/>
+          <w:sz w:val="24"/>
+          <w:szCs w:val="24"/>
+        </w:rPr>
+        <w:t xml:space="preserve">Hibernate </w:t>
+      </w:r>
+      <w:proofErr w:type="spellStart"/>
+      <w:r>
+        <w:rPr>
+          <w:rFonts w:ascii="Times New Roman" w:hAnsi="Times New Roman" w:cs="Times New Roman"/>
+          <w:bCs/>
+          <w:sz w:val="24"/>
+          <w:szCs w:val="24"/>
+        </w:rPr>
+        <w:t>Search</w:t>
+      </w:r>
+      <w:proofErr w:type="spellEnd"/>
+      <w:r>
+        <w:rPr>
+          <w:rFonts w:ascii="Times New Roman" w:hAnsi="Times New Roman" w:cs="Times New Roman"/>
+          <w:bCs/>
+          <w:sz w:val="24"/>
+          <w:szCs w:val="24"/>
+        </w:rPr>
+        <w:t xml:space="preserve"> con JPA. Tambié</w:t>
+      </w:r>
+      <w:r>
+        <w:rPr>
+          <w:rFonts w:ascii="Times New Roman" w:hAnsi="Times New Roman" w:cs="Times New Roman"/>
+          <w:bCs/>
+          <w:sz w:val="24"/>
+          <w:szCs w:val="24"/>
+        </w:rPr>
+        <w:t xml:space="preserve">n se muestran los resultados ya algunas partes del </w:t>
+      </w:r>
+      <w:r>
+        <w:rPr>
+          <w:rFonts w:ascii="Times New Roman" w:hAnsi="Times New Roman" w:cs="Times New Roman"/>
+          <w:bCs/>
+          <w:sz w:val="24"/>
+          <w:szCs w:val="24"/>
+        </w:rPr>
+        <w:t>código</w:t>
+      </w:r>
+      <w:r>
+        <w:rPr>
+          <w:rFonts w:ascii="Times New Roman" w:hAnsi="Times New Roman" w:cs="Times New Roman"/>
+          <w:bCs/>
+          <w:sz w:val="24"/>
+          <w:szCs w:val="24"/>
+        </w:rPr>
+        <w:t xml:space="preserve"> implementado para su funcionamiento adecuado.</w:t>
+      </w:r>
+    </w:p>
+    <w:p>
+      <w:pPr>
+        <w:rPr>
+          <w:rFonts w:ascii="Times New Roman" w:hAnsi="Times New Roman" w:cs="Times New Roman"/>
+          <w:sz w:val="24"/>
+          <w:szCs w:val="24"/>
+        </w:rPr>
+      </w:pPr>
+    </w:p>
+    <w:p>
+      <w:pPr>
+        <w:rPr>
+          <w:rFonts w:ascii="Times New Roman" w:hAnsi="Times New Roman" w:cs="Times New Roman"/>
+          <w:sz w:val="24"/>
+          <w:szCs w:val="24"/>
+        </w:rPr>
+      </w:pPr>
+    </w:p>
+    <w:p>
+      <w:pPr>
+        <w:pStyle w:val="Ttulo3"/>
+        <w:rPr>
+          <w:rFonts w:ascii="Times New Roman" w:hAnsi="Times New Roman" w:cs="Times New Roman"/>
+          <w:sz w:val="32"/>
+        </w:rPr>
+      </w:pPr>
+      <w:r>
+        <w:rPr>
+          <w:rFonts w:ascii="Times New Roman" w:hAnsi="Times New Roman" w:cs="Times New Roman"/>
+          <w:sz w:val="32"/>
+        </w:rPr>
         <w:t>Implementación</w:t>
       </w:r>
       <w:r>
+        <w:rPr>
+          <w:rFonts w:ascii="Times New Roman" w:hAnsi="Times New Roman" w:cs="Times New Roman"/>
+          <w:sz w:val="32"/>
+        </w:rPr>
         <w:fldChar w:fldCharType="begin"/>
       </w:r>
       <w:r>
-        <w:instrText xml:space="preserve"> XE "</w:instrText>
-      </w:r>
-      <w:r>
-        <w:instrText>Implementacion</w:instrText>
-      </w:r>
-      <w:r>
-        <w:instrText xml:space="preserve">" </w:instrText>
-      </w:r>
-      <w:r>
+        <w:rPr>
+          <w:rFonts w:ascii="Times New Roman" w:hAnsi="Times New Roman" w:cs="Times New Roman"/>
+          <w:sz w:val="32"/>
+        </w:rPr>
+        <w:instrText xml:space="preserve"> XE "Implementacion" </w:instrText>
+      </w:r>
+      <w:r>
+        <w:rPr>
+          <w:rFonts w:ascii="Times New Roman" w:hAnsi="Times New Roman" w:cs="Times New Roman"/>
+          <w:sz w:val="32"/>
+        </w:rPr>
         <w:fldChar w:fldCharType="end"/>
       </w:r>
     </w:p>
     <w:p>
       <w:pPr>
         <w:jc w:val="both"/>
-      </w:pPr>
-    </w:p>
-    <w:p>
-      <w:pPr>
-        <w:jc w:val="both"/>
-      </w:pPr>
-      <w:r>
+        <w:rPr>
+          <w:rFonts w:ascii="Times New Roman" w:hAnsi="Times New Roman" w:cs="Times New Roman"/>
+          <w:sz w:val="24"/>
+          <w:szCs w:val="24"/>
+        </w:rPr>
+      </w:pPr>
+    </w:p>
+    <w:p>
+      <w:pPr>
+        <w:jc w:val="both"/>
+        <w:rPr>
+          <w:rFonts w:ascii="Times New Roman" w:hAnsi="Times New Roman" w:cs="Times New Roman"/>
+          <w:sz w:val="24"/>
+          <w:szCs w:val="24"/>
+        </w:rPr>
+      </w:pPr>
+      <w:r>
+        <w:rPr>
+          <w:rFonts w:ascii="Times New Roman" w:hAnsi="Times New Roman" w:cs="Times New Roman"/>
+          <w:sz w:val="24"/>
+          <w:szCs w:val="24"/>
+        </w:rPr>
         <w:t>Añadimos la dependencia en pom.xml</w:t>
       </w:r>
-    </w:p>
-    <w:p>
-      <w:pPr>
-        <w:jc w:val="both"/>
-      </w:pPr>
     </w:p>
     <w:p>
       <w:pPr>
@@ -581,20 +781,20 @@
         <w:spacing w:before="360" w:after="360" w:line="240" w:lineRule="auto"/>
         <w:jc w:val="both"/>
         <w:rPr>
-          <w:rFonts w:ascii="Courier New" w:eastAsia="Times New Roman" w:hAnsi="Courier New" w:cs="Courier New"/>
-          <w:sz w:val="21"/>
-          <w:szCs w:val="21"/>
+          <w:rFonts w:ascii="Times New Roman" w:eastAsia="Times New Roman" w:hAnsi="Times New Roman" w:cs="Times New Roman"/>
+          <w:sz w:val="24"/>
+          <w:szCs w:val="24"/>
           <w:lang w:eastAsia="es-ES"/>
         </w:rPr>
       </w:pPr>
       <w:r>
         <w:rPr>
-          <w:rFonts w:ascii="Courier New" w:eastAsia="Times New Roman" w:hAnsi="Courier New" w:cs="Courier New"/>
+          <w:rFonts w:ascii="Times New Roman" w:eastAsia="Times New Roman" w:hAnsi="Times New Roman" w:cs="Times New Roman"/>
           <w:b/>
           <w:bCs/>
           <w:color w:val="007700"/>
-          <w:sz w:val="21"/>
-          <w:szCs w:val="21"/>
+          <w:sz w:val="24"/>
+          <w:szCs w:val="24"/>
           <w:lang w:eastAsia="es-ES"/>
         </w:rPr>
         <w:t>&lt;</w:t>
@@ -602,12 +802,12 @@
       <w:proofErr w:type="spellStart"/>
       <w:r>
         <w:rPr>
-          <w:rFonts w:ascii="Courier New" w:eastAsia="Times New Roman" w:hAnsi="Courier New" w:cs="Courier New"/>
+          <w:rFonts w:ascii="Times New Roman" w:eastAsia="Times New Roman" w:hAnsi="Times New Roman" w:cs="Times New Roman"/>
           <w:b/>
           <w:bCs/>
           <w:color w:val="007700"/>
-          <w:sz w:val="21"/>
-          <w:szCs w:val="21"/>
+          <w:sz w:val="24"/>
+          <w:szCs w:val="24"/>
           <w:lang w:eastAsia="es-ES"/>
         </w:rPr>
         <w:t>dependency</w:t>
@@ -615,12 +815,12 @@
       <w:proofErr w:type="spellEnd"/>
       <w:r>
         <w:rPr>
-          <w:rFonts w:ascii="Courier New" w:eastAsia="Times New Roman" w:hAnsi="Courier New" w:cs="Courier New"/>
+          <w:rFonts w:ascii="Times New Roman" w:eastAsia="Times New Roman" w:hAnsi="Times New Roman" w:cs="Times New Roman"/>
           <w:b/>
           <w:bCs/>
           <w:color w:val="007700"/>
-          <w:sz w:val="21"/>
-          <w:szCs w:val="21"/>
+          <w:sz w:val="24"/>
+          <w:szCs w:val="24"/>
           <w:lang w:eastAsia="es-ES"/>
         </w:rPr>
         <w:t>&gt;</w:t>
@@ -656,29 +856,29 @@
         <w:spacing w:before="360" w:after="360" w:line="240" w:lineRule="auto"/>
         <w:jc w:val="both"/>
         <w:rPr>
-          <w:rFonts w:ascii="Courier New" w:eastAsia="Times New Roman" w:hAnsi="Courier New" w:cs="Courier New"/>
-          <w:sz w:val="21"/>
-          <w:szCs w:val="21"/>
+          <w:rFonts w:ascii="Times New Roman" w:eastAsia="Times New Roman" w:hAnsi="Times New Roman" w:cs="Times New Roman"/>
+          <w:sz w:val="24"/>
+          <w:szCs w:val="24"/>
           <w:lang w:eastAsia="es-ES"/>
         </w:rPr>
       </w:pPr>
       <w:r>
         <w:rPr>
-          <w:rFonts w:ascii="Courier New" w:eastAsia="Times New Roman" w:hAnsi="Courier New" w:cs="Courier New"/>
-          <w:sz w:val="21"/>
-          <w:szCs w:val="21"/>
+          <w:rFonts w:ascii="Times New Roman" w:eastAsia="Times New Roman" w:hAnsi="Times New Roman" w:cs="Times New Roman"/>
+          <w:sz w:val="24"/>
+          <w:szCs w:val="24"/>
           <w:lang w:eastAsia="es-ES"/>
         </w:rPr>
         <w:t xml:space="preserve">   </w:t>
       </w:r>
       <w:r>
         <w:rPr>
-          <w:rFonts w:ascii="Courier New" w:eastAsia="Times New Roman" w:hAnsi="Courier New" w:cs="Courier New"/>
+          <w:rFonts w:ascii="Times New Roman" w:eastAsia="Times New Roman" w:hAnsi="Times New Roman" w:cs="Times New Roman"/>
           <w:b/>
           <w:bCs/>
           <w:color w:val="007700"/>
-          <w:sz w:val="21"/>
-          <w:szCs w:val="21"/>
+          <w:sz w:val="24"/>
+          <w:szCs w:val="24"/>
           <w:lang w:eastAsia="es-ES"/>
         </w:rPr>
         <w:t>&lt;</w:t>
@@ -686,12 +886,12 @@
       <w:proofErr w:type="spellStart"/>
       <w:r>
         <w:rPr>
-          <w:rFonts w:ascii="Courier New" w:eastAsia="Times New Roman" w:hAnsi="Courier New" w:cs="Courier New"/>
+          <w:rFonts w:ascii="Times New Roman" w:eastAsia="Times New Roman" w:hAnsi="Times New Roman" w:cs="Times New Roman"/>
           <w:b/>
           <w:bCs/>
           <w:color w:val="007700"/>
-          <w:sz w:val="21"/>
-          <w:szCs w:val="21"/>
+          <w:sz w:val="24"/>
+          <w:szCs w:val="24"/>
           <w:lang w:eastAsia="es-ES"/>
         </w:rPr>
         <w:t>groupId</w:t>
@@ -699,12 +899,12 @@
       <w:proofErr w:type="spellEnd"/>
       <w:r>
         <w:rPr>
-          <w:rFonts w:ascii="Courier New" w:eastAsia="Times New Roman" w:hAnsi="Courier New" w:cs="Courier New"/>
+          <w:rFonts w:ascii="Times New Roman" w:eastAsia="Times New Roman" w:hAnsi="Times New Roman" w:cs="Times New Roman"/>
           <w:b/>
           <w:bCs/>
           <w:color w:val="007700"/>
-          <w:sz w:val="21"/>
-          <w:szCs w:val="21"/>
+          <w:sz w:val="24"/>
+          <w:szCs w:val="24"/>
           <w:lang w:eastAsia="es-ES"/>
         </w:rPr>
         <w:t>&gt;</w:t>
@@ -712,9 +912,9 @@
       <w:proofErr w:type="spellStart"/>
       <w:r>
         <w:rPr>
-          <w:rFonts w:ascii="Courier New" w:eastAsia="Times New Roman" w:hAnsi="Courier New" w:cs="Courier New"/>
-          <w:sz w:val="21"/>
-          <w:szCs w:val="21"/>
+          <w:rFonts w:ascii="Times New Roman" w:eastAsia="Times New Roman" w:hAnsi="Times New Roman" w:cs="Times New Roman"/>
+          <w:sz w:val="24"/>
+          <w:szCs w:val="24"/>
           <w:lang w:eastAsia="es-ES"/>
         </w:rPr>
         <w:t>org.hibernate</w:t>
@@ -722,12 +922,12 @@
       <w:proofErr w:type="spellEnd"/>
       <w:r>
         <w:rPr>
-          <w:rFonts w:ascii="Courier New" w:eastAsia="Times New Roman" w:hAnsi="Courier New" w:cs="Courier New"/>
+          <w:rFonts w:ascii="Times New Roman" w:eastAsia="Times New Roman" w:hAnsi="Times New Roman" w:cs="Times New Roman"/>
           <w:b/>
           <w:bCs/>
           <w:color w:val="007700"/>
-          <w:sz w:val="21"/>
-          <w:szCs w:val="21"/>
+          <w:sz w:val="24"/>
+          <w:szCs w:val="24"/>
           <w:lang w:eastAsia="es-ES"/>
         </w:rPr>
         <w:t>&lt;/</w:t>
@@ -735,12 +935,12 @@
       <w:proofErr w:type="spellStart"/>
       <w:r>
         <w:rPr>
-          <w:rFonts w:ascii="Courier New" w:eastAsia="Times New Roman" w:hAnsi="Courier New" w:cs="Courier New"/>
+          <w:rFonts w:ascii="Times New Roman" w:eastAsia="Times New Roman" w:hAnsi="Times New Roman" w:cs="Times New Roman"/>
           <w:b/>
           <w:bCs/>
           <w:color w:val="007700"/>
-          <w:sz w:val="21"/>
-          <w:szCs w:val="21"/>
+          <w:sz w:val="24"/>
+          <w:szCs w:val="24"/>
           <w:lang w:eastAsia="es-ES"/>
         </w:rPr>
         <w:t>groupId</w:t>
@@ -748,12 +948,12 @@
       <w:proofErr w:type="spellEnd"/>
       <w:r>
         <w:rPr>
-          <w:rFonts w:ascii="Courier New" w:eastAsia="Times New Roman" w:hAnsi="Courier New" w:cs="Courier New"/>
+          <w:rFonts w:ascii="Times New Roman" w:eastAsia="Times New Roman" w:hAnsi="Times New Roman" w:cs="Times New Roman"/>
           <w:b/>
           <w:bCs/>
           <w:color w:val="007700"/>
-          <w:sz w:val="21"/>
-          <w:szCs w:val="21"/>
+          <w:sz w:val="24"/>
+          <w:szCs w:val="24"/>
           <w:lang w:eastAsia="es-ES"/>
         </w:rPr>
         <w:t>&gt;</w:t>
@@ -789,29 +989,29 @@
         <w:spacing w:before="360" w:after="360" w:line="240" w:lineRule="auto"/>
         <w:jc w:val="both"/>
         <w:rPr>
-          <w:rFonts w:ascii="Courier New" w:eastAsia="Times New Roman" w:hAnsi="Courier New" w:cs="Courier New"/>
-          <w:sz w:val="21"/>
-          <w:szCs w:val="21"/>
+          <w:rFonts w:ascii="Times New Roman" w:eastAsia="Times New Roman" w:hAnsi="Times New Roman" w:cs="Times New Roman"/>
+          <w:sz w:val="24"/>
+          <w:szCs w:val="24"/>
           <w:lang w:eastAsia="es-ES"/>
         </w:rPr>
       </w:pPr>
       <w:r>
         <w:rPr>
-          <w:rFonts w:ascii="Courier New" w:eastAsia="Times New Roman" w:hAnsi="Courier New" w:cs="Courier New"/>
-          <w:sz w:val="21"/>
-          <w:szCs w:val="21"/>
+          <w:rFonts w:ascii="Times New Roman" w:eastAsia="Times New Roman" w:hAnsi="Times New Roman" w:cs="Times New Roman"/>
+          <w:sz w:val="24"/>
+          <w:szCs w:val="24"/>
           <w:lang w:eastAsia="es-ES"/>
         </w:rPr>
         <w:t xml:space="preserve">   </w:t>
       </w:r>
       <w:r>
         <w:rPr>
-          <w:rFonts w:ascii="Courier New" w:eastAsia="Times New Roman" w:hAnsi="Courier New" w:cs="Courier New"/>
+          <w:rFonts w:ascii="Times New Roman" w:eastAsia="Times New Roman" w:hAnsi="Times New Roman" w:cs="Times New Roman"/>
           <w:b/>
           <w:bCs/>
           <w:color w:val="007700"/>
-          <w:sz w:val="21"/>
-          <w:szCs w:val="21"/>
+          <w:sz w:val="24"/>
+          <w:szCs w:val="24"/>
           <w:lang w:eastAsia="es-ES"/>
         </w:rPr>
         <w:t>&lt;</w:t>
@@ -819,12 +1019,12 @@
       <w:proofErr w:type="spellStart"/>
       <w:r>
         <w:rPr>
-          <w:rFonts w:ascii="Courier New" w:eastAsia="Times New Roman" w:hAnsi="Courier New" w:cs="Courier New"/>
+          <w:rFonts w:ascii="Times New Roman" w:eastAsia="Times New Roman" w:hAnsi="Times New Roman" w:cs="Times New Roman"/>
           <w:b/>
           <w:bCs/>
           <w:color w:val="007700"/>
-          <w:sz w:val="21"/>
-          <w:szCs w:val="21"/>
+          <w:sz w:val="24"/>
+          <w:szCs w:val="24"/>
           <w:lang w:eastAsia="es-ES"/>
         </w:rPr>
         <w:t>artifactId</w:t>
@@ -832,35 +1032,64 @@
       <w:proofErr w:type="spellEnd"/>
       <w:r>
         <w:rPr>
-          <w:rFonts w:ascii="Courier New" w:eastAsia="Times New Roman" w:hAnsi="Courier New" w:cs="Courier New"/>
+          <w:rFonts w:ascii="Times New Roman" w:eastAsia="Times New Roman" w:hAnsi="Times New Roman" w:cs="Times New Roman"/>
           <w:b/>
           <w:bCs/>
           <w:color w:val="007700"/>
-          <w:sz w:val="21"/>
-          <w:szCs w:val="21"/>
+          <w:sz w:val="24"/>
+          <w:szCs w:val="24"/>
           <w:lang w:eastAsia="es-ES"/>
         </w:rPr>
         <w:t>&gt;</w:t>
       </w:r>
+      <w:r>
+        <w:rPr>
+          <w:rFonts w:ascii="Times New Roman" w:eastAsia="Times New Roman" w:hAnsi="Times New Roman" w:cs="Times New Roman"/>
+          <w:sz w:val="24"/>
+          <w:szCs w:val="24"/>
+          <w:lang w:eastAsia="es-ES"/>
+        </w:rPr>
+        <w:t>hibernate-</w:t>
+      </w:r>
       <w:proofErr w:type="spellStart"/>
       <w:r>
         <w:rPr>
-          <w:rFonts w:ascii="Courier New" w:eastAsia="Times New Roman" w:hAnsi="Courier New" w:cs="Courier New"/>
-          <w:sz w:val="21"/>
-          <w:szCs w:val="21"/>
+          <w:rFonts w:ascii="Times New Roman" w:eastAsia="Times New Roman" w:hAnsi="Times New Roman" w:cs="Times New Roman"/>
+          <w:sz w:val="24"/>
+          <w:szCs w:val="24"/>
           <w:lang w:eastAsia="es-ES"/>
         </w:rPr>
-        <w:t>hibernate-search-orm</w:t>
+        <w:t>search</w:t>
       </w:r>
       <w:proofErr w:type="spellEnd"/>
       <w:r>
         <w:rPr>
-          <w:rFonts w:ascii="Courier New" w:eastAsia="Times New Roman" w:hAnsi="Courier New" w:cs="Courier New"/>
+          <w:rFonts w:ascii="Times New Roman" w:eastAsia="Times New Roman" w:hAnsi="Times New Roman" w:cs="Times New Roman"/>
+          <w:sz w:val="24"/>
+          <w:szCs w:val="24"/>
+          <w:lang w:eastAsia="es-ES"/>
+        </w:rPr>
+        <w:t>-</w:t>
+      </w:r>
+      <w:proofErr w:type="spellStart"/>
+      <w:r>
+        <w:rPr>
+          <w:rFonts w:ascii="Times New Roman" w:eastAsia="Times New Roman" w:hAnsi="Times New Roman" w:cs="Times New Roman"/>
+          <w:sz w:val="24"/>
+          <w:szCs w:val="24"/>
+          <w:lang w:eastAsia="es-ES"/>
+        </w:rPr>
+        <w:t>orm</w:t>
+      </w:r>
+      <w:proofErr w:type="spellEnd"/>
+      <w:r>
+        <w:rPr>
+          <w:rFonts w:ascii="Times New Roman" w:eastAsia="Times New Roman" w:hAnsi="Times New Roman" w:cs="Times New Roman"/>
           <w:b/>
           <w:bCs/>
           <w:color w:val="007700"/>
-          <w:sz w:val="21"/>
-          <w:szCs w:val="21"/>
+          <w:sz w:val="24"/>
+          <w:szCs w:val="24"/>
           <w:lang w:eastAsia="es-ES"/>
         </w:rPr>
         <w:t>&lt;/</w:t>
@@ -868,12 +1097,12 @@
       <w:proofErr w:type="spellStart"/>
       <w:r>
         <w:rPr>
-          <w:rFonts w:ascii="Courier New" w:eastAsia="Times New Roman" w:hAnsi="Courier New" w:cs="Courier New"/>
+          <w:rFonts w:ascii="Times New Roman" w:eastAsia="Times New Roman" w:hAnsi="Times New Roman" w:cs="Times New Roman"/>
           <w:b/>
           <w:bCs/>
           <w:color w:val="007700"/>
-          <w:sz w:val="21"/>
-          <w:szCs w:val="21"/>
+          <w:sz w:val="24"/>
+          <w:szCs w:val="24"/>
           <w:lang w:eastAsia="es-ES"/>
         </w:rPr>
         <w:t>artifactId</w:t>
@@ -881,12 +1110,12 @@
       <w:proofErr w:type="spellEnd"/>
       <w:r>
         <w:rPr>
-          <w:rFonts w:ascii="Courier New" w:eastAsia="Times New Roman" w:hAnsi="Courier New" w:cs="Courier New"/>
+          <w:rFonts w:ascii="Times New Roman" w:eastAsia="Times New Roman" w:hAnsi="Times New Roman" w:cs="Times New Roman"/>
           <w:b/>
           <w:bCs/>
           <w:color w:val="007700"/>
-          <w:sz w:val="21"/>
-          <w:szCs w:val="21"/>
+          <w:sz w:val="24"/>
+          <w:szCs w:val="24"/>
           <w:lang w:eastAsia="es-ES"/>
         </w:rPr>
         <w:t>&gt;</w:t>
@@ -922,29 +1151,29 @@
         <w:spacing w:before="360" w:after="360" w:line="240" w:lineRule="auto"/>
         <w:jc w:val="both"/>
         <w:rPr>
-          <w:rFonts w:ascii="Courier New" w:eastAsia="Times New Roman" w:hAnsi="Courier New" w:cs="Courier New"/>
-          <w:sz w:val="21"/>
-          <w:szCs w:val="21"/>
+          <w:rFonts w:ascii="Times New Roman" w:eastAsia="Times New Roman" w:hAnsi="Times New Roman" w:cs="Times New Roman"/>
+          <w:sz w:val="24"/>
+          <w:szCs w:val="24"/>
           <w:lang w:eastAsia="es-ES"/>
         </w:rPr>
       </w:pPr>
       <w:r>
         <w:rPr>
-          <w:rFonts w:ascii="Courier New" w:eastAsia="Times New Roman" w:hAnsi="Courier New" w:cs="Courier New"/>
-          <w:sz w:val="21"/>
-          <w:szCs w:val="21"/>
+          <w:rFonts w:ascii="Times New Roman" w:eastAsia="Times New Roman" w:hAnsi="Times New Roman" w:cs="Times New Roman"/>
+          <w:sz w:val="24"/>
+          <w:szCs w:val="24"/>
           <w:lang w:eastAsia="es-ES"/>
         </w:rPr>
         <w:t xml:space="preserve">   </w:t>
       </w:r>
       <w:r>
         <w:rPr>
-          <w:rFonts w:ascii="Courier New" w:eastAsia="Times New Roman" w:hAnsi="Courier New" w:cs="Courier New"/>
+          <w:rFonts w:ascii="Times New Roman" w:eastAsia="Times New Roman" w:hAnsi="Times New Roman" w:cs="Times New Roman"/>
           <w:b/>
           <w:bCs/>
           <w:color w:val="007700"/>
-          <w:sz w:val="21"/>
-          <w:szCs w:val="21"/>
+          <w:sz w:val="24"/>
+          <w:szCs w:val="24"/>
           <w:lang w:eastAsia="es-ES"/>
         </w:rPr>
         <w:t>&lt;</w:t>
@@ -952,12 +1181,12 @@
       <w:proofErr w:type="spellStart"/>
       <w:r>
         <w:rPr>
-          <w:rFonts w:ascii="Courier New" w:eastAsia="Times New Roman" w:hAnsi="Courier New" w:cs="Courier New"/>
+          <w:rFonts w:ascii="Times New Roman" w:eastAsia="Times New Roman" w:hAnsi="Times New Roman" w:cs="Times New Roman"/>
           <w:b/>
           <w:bCs/>
           <w:color w:val="007700"/>
-          <w:sz w:val="21"/>
-          <w:szCs w:val="21"/>
+          <w:sz w:val="24"/>
+          <w:szCs w:val="24"/>
           <w:lang w:eastAsia="es-ES"/>
         </w:rPr>
         <w:t>version</w:t>
@@ -965,21 +1194,21 @@
       <w:proofErr w:type="spellEnd"/>
       <w:r>
         <w:rPr>
-          <w:rFonts w:ascii="Courier New" w:eastAsia="Times New Roman" w:hAnsi="Courier New" w:cs="Courier New"/>
+          <w:rFonts w:ascii="Times New Roman" w:eastAsia="Times New Roman" w:hAnsi="Times New Roman" w:cs="Times New Roman"/>
           <w:b/>
           <w:bCs/>
           <w:color w:val="007700"/>
-          <w:sz w:val="21"/>
-          <w:szCs w:val="21"/>
+          <w:sz w:val="24"/>
+          <w:szCs w:val="24"/>
           <w:lang w:eastAsia="es-ES"/>
         </w:rPr>
         <w:t>&gt;</w:t>
       </w:r>
       <w:r>
         <w:rPr>
-          <w:rFonts w:ascii="Courier New" w:eastAsia="Times New Roman" w:hAnsi="Courier New" w:cs="Courier New"/>
-          <w:sz w:val="21"/>
-          <w:szCs w:val="21"/>
+          <w:rFonts w:ascii="Times New Roman" w:eastAsia="Times New Roman" w:hAnsi="Times New Roman" w:cs="Times New Roman"/>
+          <w:sz w:val="24"/>
+          <w:szCs w:val="24"/>
           <w:lang w:eastAsia="es-ES"/>
         </w:rPr>
         <w:t>5.8.</w:t>
@@ -987,9 +1216,9 @@
       <w:proofErr w:type="gramStart"/>
       <w:r>
         <w:rPr>
-          <w:rFonts w:ascii="Courier New" w:eastAsia="Times New Roman" w:hAnsi="Courier New" w:cs="Courier New"/>
-          <w:sz w:val="21"/>
-          <w:szCs w:val="21"/>
+          <w:rFonts w:ascii="Times New Roman" w:eastAsia="Times New Roman" w:hAnsi="Times New Roman" w:cs="Times New Roman"/>
+          <w:sz w:val="24"/>
+          <w:szCs w:val="24"/>
           <w:lang w:eastAsia="es-ES"/>
         </w:rPr>
         <w:t>1.Final</w:t>
@@ -997,12 +1226,12 @@
       <w:proofErr w:type="gramEnd"/>
       <w:r>
         <w:rPr>
-          <w:rFonts w:ascii="Courier New" w:eastAsia="Times New Roman" w:hAnsi="Courier New" w:cs="Courier New"/>
+          <w:rFonts w:ascii="Times New Roman" w:eastAsia="Times New Roman" w:hAnsi="Times New Roman" w:cs="Times New Roman"/>
           <w:b/>
           <w:bCs/>
           <w:color w:val="007700"/>
-          <w:sz w:val="21"/>
-          <w:szCs w:val="21"/>
+          <w:sz w:val="24"/>
+          <w:szCs w:val="24"/>
           <w:lang w:eastAsia="es-ES"/>
         </w:rPr>
         <w:t>&lt;/</w:t>
@@ -1010,12 +1239,12 @@
       <w:proofErr w:type="spellStart"/>
       <w:r>
         <w:rPr>
-          <w:rFonts w:ascii="Courier New" w:eastAsia="Times New Roman" w:hAnsi="Courier New" w:cs="Courier New"/>
+          <w:rFonts w:ascii="Times New Roman" w:eastAsia="Times New Roman" w:hAnsi="Times New Roman" w:cs="Times New Roman"/>
           <w:b/>
           <w:bCs/>
           <w:color w:val="007700"/>
-          <w:sz w:val="21"/>
-          <w:szCs w:val="21"/>
+          <w:sz w:val="24"/>
+          <w:szCs w:val="24"/>
           <w:lang w:eastAsia="es-ES"/>
         </w:rPr>
         <w:t>version</w:t>
@@ -1023,12 +1252,12 @@
       <w:proofErr w:type="spellEnd"/>
       <w:r>
         <w:rPr>
-          <w:rFonts w:ascii="Courier New" w:eastAsia="Times New Roman" w:hAnsi="Courier New" w:cs="Courier New"/>
+          <w:rFonts w:ascii="Times New Roman" w:eastAsia="Times New Roman" w:hAnsi="Times New Roman" w:cs="Times New Roman"/>
           <w:b/>
           <w:bCs/>
           <w:color w:val="007700"/>
-          <w:sz w:val="21"/>
-          <w:szCs w:val="21"/>
+          <w:sz w:val="24"/>
+          <w:szCs w:val="24"/>
           <w:lang w:eastAsia="es-ES"/>
         </w:rPr>
         <w:t>&gt;</w:t>
@@ -1064,20 +1293,20 @@
         <w:spacing w:before="360" w:after="360" w:line="240" w:lineRule="auto"/>
         <w:jc w:val="both"/>
         <w:rPr>
-          <w:rFonts w:ascii="Courier New" w:eastAsia="Times New Roman" w:hAnsi="Courier New" w:cs="Courier New"/>
-          <w:sz w:val="21"/>
-          <w:szCs w:val="21"/>
+          <w:rFonts w:ascii="Times New Roman" w:eastAsia="Times New Roman" w:hAnsi="Times New Roman" w:cs="Times New Roman"/>
+          <w:sz w:val="24"/>
+          <w:szCs w:val="24"/>
           <w:lang w:eastAsia="es-ES"/>
         </w:rPr>
       </w:pPr>
       <w:r>
         <w:rPr>
-          <w:rFonts w:ascii="Courier New" w:eastAsia="Times New Roman" w:hAnsi="Courier New" w:cs="Courier New"/>
+          <w:rFonts w:ascii="Times New Roman" w:eastAsia="Times New Roman" w:hAnsi="Times New Roman" w:cs="Times New Roman"/>
           <w:b/>
           <w:bCs/>
           <w:color w:val="007700"/>
-          <w:sz w:val="21"/>
-          <w:szCs w:val="21"/>
+          <w:sz w:val="24"/>
+          <w:szCs w:val="24"/>
           <w:lang w:eastAsia="es-ES"/>
         </w:rPr>
         <w:t>&lt;/</w:t>
@@ -1085,12 +1314,12 @@
       <w:proofErr w:type="spellStart"/>
       <w:r>
         <w:rPr>
-          <w:rFonts w:ascii="Courier New" w:eastAsia="Times New Roman" w:hAnsi="Courier New" w:cs="Courier New"/>
+          <w:rFonts w:ascii="Times New Roman" w:eastAsia="Times New Roman" w:hAnsi="Times New Roman" w:cs="Times New Roman"/>
           <w:b/>
           <w:bCs/>
           <w:color w:val="007700"/>
-          <w:sz w:val="21"/>
-          <w:szCs w:val="21"/>
+          <w:sz w:val="24"/>
+          <w:szCs w:val="24"/>
           <w:lang w:eastAsia="es-ES"/>
         </w:rPr>
         <w:t>dependency</w:t>
@@ -1098,12 +1327,12 @@
       <w:proofErr w:type="spellEnd"/>
       <w:r>
         <w:rPr>
-          <w:rFonts w:ascii="Courier New" w:eastAsia="Times New Roman" w:hAnsi="Courier New" w:cs="Courier New"/>
+          <w:rFonts w:ascii="Times New Roman" w:eastAsia="Times New Roman" w:hAnsi="Times New Roman" w:cs="Times New Roman"/>
           <w:b/>
           <w:bCs/>
           <w:color w:val="007700"/>
-          <w:sz w:val="21"/>
-          <w:szCs w:val="21"/>
+          <w:sz w:val="24"/>
+          <w:szCs w:val="24"/>
           <w:lang w:eastAsia="es-ES"/>
         </w:rPr>
         <w:t>&gt;</w:t>
@@ -1112,127 +1341,123 @@
     <w:p>
       <w:pPr>
         <w:jc w:val="both"/>
-      </w:pPr>
-      <w:r>
-        <w:rPr>
-          <w:rFonts w:ascii="Arial" w:hAnsi="Arial" w:cs="Arial"/>
-          <w:sz w:val="21"/>
-          <w:szCs w:val="21"/>
+        <w:rPr>
+          <w:rFonts w:ascii="Times New Roman" w:hAnsi="Times New Roman" w:cs="Times New Roman"/>
+          <w:sz w:val="24"/>
+          <w:szCs w:val="24"/>
+        </w:rPr>
+      </w:pPr>
+      <w:r>
+        <w:rPr>
+          <w:rFonts w:ascii="Times New Roman" w:hAnsi="Times New Roman" w:cs="Times New Roman"/>
+          <w:sz w:val="24"/>
+          <w:szCs w:val="24"/>
           <w:shd w:val="clear" w:color="auto" w:fill="FFFFFF"/>
         </w:rPr>
         <w:t xml:space="preserve">Si está utilizando </w:t>
       </w:r>
       <w:r>
         <w:rPr>
-          <w:rFonts w:ascii="Arial" w:hAnsi="Arial" w:cs="Arial"/>
-          <w:sz w:val="21"/>
-          <w:szCs w:val="21"/>
+          <w:rFonts w:ascii="Times New Roman" w:hAnsi="Times New Roman" w:cs="Times New Roman"/>
+          <w:sz w:val="24"/>
+          <w:szCs w:val="24"/>
           <w:shd w:val="clear" w:color="auto" w:fill="FFFFFF"/>
         </w:rPr>
         <w:t>Hibérnate</w:t>
       </w:r>
       <w:r>
         <w:rPr>
-          <w:rFonts w:ascii="Arial" w:hAnsi="Arial" w:cs="Arial"/>
-          <w:sz w:val="21"/>
-          <w:szCs w:val="21"/>
+          <w:rFonts w:ascii="Times New Roman" w:hAnsi="Times New Roman" w:cs="Times New Roman"/>
+          <w:sz w:val="24"/>
+          <w:szCs w:val="24"/>
           <w:shd w:val="clear" w:color="auto" w:fill="FFFFFF"/>
         </w:rPr>
         <w:t xml:space="preserve"> a través de JPA, </w:t>
       </w:r>
       <w:r>
         <w:rPr>
-          <w:rFonts w:ascii="Arial" w:hAnsi="Arial" w:cs="Arial"/>
-          <w:sz w:val="21"/>
-          <w:szCs w:val="21"/>
+          <w:rFonts w:ascii="Times New Roman" w:hAnsi="Times New Roman" w:cs="Times New Roman"/>
+          <w:sz w:val="24"/>
+          <w:szCs w:val="24"/>
           <w:shd w:val="clear" w:color="auto" w:fill="FFFFFF"/>
         </w:rPr>
         <w:t>agregue</w:t>
       </w:r>
       <w:r>
         <w:rPr>
-          <w:rFonts w:ascii="Arial" w:hAnsi="Arial" w:cs="Arial"/>
-          <w:sz w:val="21"/>
-          <w:szCs w:val="21"/>
+          <w:rFonts w:ascii="Times New Roman" w:hAnsi="Times New Roman" w:cs="Times New Roman"/>
+          <w:sz w:val="24"/>
+          <w:szCs w:val="24"/>
           <w:shd w:val="clear" w:color="auto" w:fill="FFFFFF"/>
         </w:rPr>
         <w:t xml:space="preserve"> estas mismas propiedades a persistence.xml.</w:t>
       </w:r>
       <w:r>
         <w:rPr>
-          <w:rFonts w:ascii="Arial" w:hAnsi="Arial" w:cs="Arial"/>
-          <w:sz w:val="21"/>
-          <w:szCs w:val="21"/>
+          <w:rFonts w:ascii="Times New Roman" w:hAnsi="Times New Roman" w:cs="Times New Roman"/>
+          <w:sz w:val="24"/>
+          <w:szCs w:val="24"/>
+          <w:shd w:val="clear" w:color="auto" w:fill="FFFFFF"/>
+        </w:rPr>
+        <w:t xml:space="preserve"> El siguiente paso es crear el archivo hibernate.cfg.xml </w:t>
+      </w:r>
+      <w:r>
+        <w:rPr>
+          <w:rFonts w:ascii="Times New Roman" w:hAnsi="Times New Roman" w:cs="Times New Roman"/>
+          <w:sz w:val="24"/>
+          <w:szCs w:val="24"/>
+          <w:shd w:val="clear" w:color="auto" w:fill="FFFFFF"/>
+        </w:rPr>
+        <w:t xml:space="preserve">en </w:t>
+      </w:r>
+      <w:proofErr w:type="spellStart"/>
+      <w:r>
+        <w:rPr>
+          <w:rFonts w:ascii="Times New Roman" w:hAnsi="Times New Roman" w:cs="Times New Roman"/>
+          <w:i/>
+          <w:sz w:val="24"/>
+          <w:szCs w:val="24"/>
+          <w:shd w:val="clear" w:color="auto" w:fill="FFFFFF"/>
+        </w:rPr>
+        <w:t>src</w:t>
+      </w:r>
+      <w:proofErr w:type="spellEnd"/>
+      <w:r>
+        <w:rPr>
+          <w:rFonts w:ascii="Times New Roman" w:hAnsi="Times New Roman" w:cs="Times New Roman"/>
+          <w:i/>
+          <w:sz w:val="24"/>
+          <w:szCs w:val="24"/>
+          <w:shd w:val="clear" w:color="auto" w:fill="FFFFFF"/>
+        </w:rPr>
+        <w:t>/MAIN/</w:t>
+      </w:r>
+      <w:proofErr w:type="spellStart"/>
+      <w:r>
+        <w:rPr>
+          <w:rFonts w:ascii="Times New Roman" w:hAnsi="Times New Roman" w:cs="Times New Roman"/>
+          <w:i/>
+          <w:sz w:val="24"/>
+          <w:szCs w:val="24"/>
+          <w:shd w:val="clear" w:color="auto" w:fill="FFFFFF"/>
+        </w:rPr>
+        <w:t>resources</w:t>
+      </w:r>
+      <w:proofErr w:type="spellEnd"/>
+      <w:r>
+        <w:rPr>
+          <w:rFonts w:ascii="Times New Roman" w:hAnsi="Times New Roman" w:cs="Times New Roman"/>
+          <w:sz w:val="24"/>
+          <w:szCs w:val="24"/>
           <w:shd w:val="clear" w:color="auto" w:fill="FFFFFF"/>
         </w:rPr>
         <w:t xml:space="preserve"> </w:t>
       </w:r>
       <w:r>
         <w:rPr>
-          <w:rFonts w:ascii="Arial" w:hAnsi="Arial" w:cs="Arial"/>
-          <w:sz w:val="21"/>
-          <w:szCs w:val="21"/>
-          <w:shd w:val="clear" w:color="auto" w:fill="FFFFFF"/>
-        </w:rPr>
-        <w:t xml:space="preserve">El siguiente paso es crear el archivo hibernate.cfg.xml </w:t>
-      </w:r>
-      <w:r>
-        <w:rPr>
-          <w:rFonts w:ascii="Arial" w:hAnsi="Arial" w:cs="Arial"/>
-          <w:sz w:val="21"/>
-          <w:szCs w:val="21"/>
-          <w:shd w:val="clear" w:color="auto" w:fill="FFFFFF"/>
-        </w:rPr>
-        <w:t xml:space="preserve">en </w:t>
-      </w:r>
-      <w:proofErr w:type="spellStart"/>
-      <w:r>
-        <w:rPr>
-          <w:rFonts w:ascii="Arial" w:hAnsi="Arial" w:cs="Arial"/>
-          <w:i/>
-          <w:sz w:val="21"/>
-          <w:szCs w:val="21"/>
-          <w:shd w:val="clear" w:color="auto" w:fill="FFFFFF"/>
-        </w:rPr>
-        <w:t>src</w:t>
-      </w:r>
-      <w:proofErr w:type="spellEnd"/>
-      <w:r>
-        <w:rPr>
-          <w:rFonts w:ascii="Arial" w:hAnsi="Arial" w:cs="Arial"/>
-          <w:i/>
-          <w:sz w:val="21"/>
-          <w:szCs w:val="21"/>
-          <w:shd w:val="clear" w:color="auto" w:fill="FFFFFF"/>
-        </w:rPr>
-        <w:t>/MAIN/</w:t>
-      </w:r>
-      <w:proofErr w:type="spellStart"/>
-      <w:r>
-        <w:rPr>
-          <w:rFonts w:ascii="Arial" w:hAnsi="Arial" w:cs="Arial"/>
-          <w:i/>
-          <w:sz w:val="21"/>
-          <w:szCs w:val="21"/>
-          <w:shd w:val="clear" w:color="auto" w:fill="FFFFFF"/>
-        </w:rPr>
-        <w:t>resources</w:t>
-      </w:r>
-      <w:proofErr w:type="spellEnd"/>
-      <w:r>
-        <w:rPr>
-          <w:rFonts w:ascii="Arial" w:hAnsi="Arial" w:cs="Arial"/>
-          <w:sz w:val="21"/>
-          <w:szCs w:val="21"/>
-          <w:shd w:val="clear" w:color="auto" w:fill="FFFFFF"/>
-        </w:rPr>
-        <w:t xml:space="preserve"> </w:t>
-      </w:r>
-      <w:r>
-        <w:rPr>
-          <w:rFonts w:ascii="Arial" w:hAnsi="Arial" w:cs="Arial"/>
-          <w:sz w:val="21"/>
-          <w:szCs w:val="21"/>
+          <w:rFonts w:ascii="Times New Roman" w:hAnsi="Times New Roman" w:cs="Times New Roman"/>
+          <w:sz w:val="24"/>
+          <w:szCs w:val="24"/>
           <w:shd w:val="clear" w:color="auto" w:fill="FFFFFF"/>
         </w:rPr>
         <w:t>y agregar tanto las clases de su dominio como la referencia a la base de datos.</w:t>
@@ -1252,18 +1477,20 @@
         <w:jc w:val="both"/>
         <w:rPr>
           <w:rStyle w:val="CdigoHTML"/>
-          <w:sz w:val="21"/>
-          <w:szCs w:val="21"/>
-        </w:rPr>
-      </w:pPr>
-      <w:r>
-        <w:rPr>
-          <w:rStyle w:val="CdigoHTML"/>
+          <w:rFonts w:ascii="Times New Roman" w:hAnsi="Times New Roman" w:cs="Times New Roman"/>
+          <w:sz w:val="24"/>
+          <w:szCs w:val="24"/>
+        </w:rPr>
+      </w:pPr>
+      <w:r>
+        <w:rPr>
+          <w:rStyle w:val="CdigoHTML"/>
+          <w:rFonts w:ascii="Times New Roman" w:hAnsi="Times New Roman" w:cs="Times New Roman"/>
           <w:b/>
           <w:bCs/>
           <w:color w:val="007700"/>
-          <w:sz w:val="21"/>
-          <w:szCs w:val="21"/>
+          <w:sz w:val="24"/>
+          <w:szCs w:val="24"/>
         </w:rPr>
         <w:t>&lt;</w:t>
       </w:r>
@@ -1271,11 +1498,12 @@
       <w:r>
         <w:rPr>
           <w:rStyle w:val="CdigoHTML"/>
+          <w:rFonts w:ascii="Times New Roman" w:hAnsi="Times New Roman" w:cs="Times New Roman"/>
           <w:b/>
           <w:bCs/>
           <w:color w:val="007700"/>
-          <w:sz w:val="21"/>
-          <w:szCs w:val="21"/>
+          <w:sz w:val="24"/>
+          <w:szCs w:val="24"/>
         </w:rPr>
         <w:t>property</w:t>
       </w:r>
@@ -1283,8 +1511,9 @@
       <w:r>
         <w:rPr>
           <w:rStyle w:val="CdigoHTML"/>
-          <w:sz w:val="21"/>
-          <w:szCs w:val="21"/>
+          <w:rFonts w:ascii="Times New Roman" w:hAnsi="Times New Roman" w:cs="Times New Roman"/>
+          <w:sz w:val="24"/>
+          <w:szCs w:val="24"/>
         </w:rPr>
         <w:t xml:space="preserve"> </w:t>
       </w:r>
@@ -1292,9 +1521,10 @@
       <w:r>
         <w:rPr>
           <w:rStyle w:val="CdigoHTML"/>
+          <w:rFonts w:ascii="Times New Roman" w:hAnsi="Times New Roman" w:cs="Times New Roman"/>
           <w:color w:val="BB4488"/>
-          <w:sz w:val="21"/>
-          <w:szCs w:val="21"/>
+          <w:sz w:val="24"/>
+          <w:szCs w:val="24"/>
         </w:rPr>
         <w:t>name</w:t>
       </w:r>
@@ -1302,17 +1532,19 @@
       <w:r>
         <w:rPr>
           <w:rStyle w:val="CdigoHTML"/>
-          <w:sz w:val="21"/>
-          <w:szCs w:val="21"/>
+          <w:rFonts w:ascii="Times New Roman" w:hAnsi="Times New Roman" w:cs="Times New Roman"/>
+          <w:sz w:val="24"/>
+          <w:szCs w:val="24"/>
         </w:rPr>
         <w:t>=</w:t>
       </w:r>
       <w:r>
         <w:rPr>
           <w:rStyle w:val="CdigoHTML"/>
+          <w:rFonts w:ascii="Times New Roman" w:hAnsi="Times New Roman" w:cs="Times New Roman"/>
           <w:color w:val="771100"/>
-          <w:sz w:val="21"/>
-          <w:szCs w:val="21"/>
+          <w:sz w:val="24"/>
+          <w:szCs w:val="24"/>
         </w:rPr>
         <w:t>"</w:t>
       </w:r>
@@ -1321,9 +1553,10 @@
       <w:r>
         <w:rPr>
           <w:rStyle w:val="CdigoHTML"/>
+          <w:rFonts w:ascii="Times New Roman" w:hAnsi="Times New Roman" w:cs="Times New Roman"/>
           <w:color w:val="DD2200"/>
-          <w:sz w:val="21"/>
-          <w:szCs w:val="21"/>
+          <w:sz w:val="24"/>
+          <w:szCs w:val="24"/>
         </w:rPr>
         <w:t>hibernate.search</w:t>
       </w:r>
@@ -1331,9 +1564,10 @@
       <w:r>
         <w:rPr>
           <w:rStyle w:val="CdigoHTML"/>
+          <w:rFonts w:ascii="Times New Roman" w:hAnsi="Times New Roman" w:cs="Times New Roman"/>
           <w:color w:val="DD2200"/>
-          <w:sz w:val="21"/>
-          <w:szCs w:val="21"/>
+          <w:sz w:val="24"/>
+          <w:szCs w:val="24"/>
         </w:rPr>
         <w:t>.default.directory_provider</w:t>
       </w:r>
@@ -1341,9 +1575,10 @@
       <w:r>
         <w:rPr>
           <w:rStyle w:val="CdigoHTML"/>
+          <w:rFonts w:ascii="Times New Roman" w:hAnsi="Times New Roman" w:cs="Times New Roman"/>
           <w:color w:val="771100"/>
-          <w:sz w:val="21"/>
-          <w:szCs w:val="21"/>
+          <w:sz w:val="24"/>
+          <w:szCs w:val="24"/>
         </w:rPr>
         <w:t>"</w:t>
       </w:r>
@@ -1362,15 +1597,17 @@
         <w:jc w:val="both"/>
         <w:rPr>
           <w:rStyle w:val="CdigoHTML"/>
-          <w:sz w:val="21"/>
-          <w:szCs w:val="21"/>
-        </w:rPr>
-      </w:pPr>
-      <w:r>
-        <w:rPr>
-          <w:rStyle w:val="CdigoHTML"/>
-          <w:sz w:val="21"/>
-          <w:szCs w:val="21"/>
+          <w:rFonts w:ascii="Times New Roman" w:hAnsi="Times New Roman" w:cs="Times New Roman"/>
+          <w:sz w:val="24"/>
+          <w:szCs w:val="24"/>
+        </w:rPr>
+      </w:pPr>
+      <w:r>
+        <w:rPr>
+          <w:rStyle w:val="CdigoHTML"/>
+          <w:rFonts w:ascii="Times New Roman" w:hAnsi="Times New Roman" w:cs="Times New Roman"/>
+          <w:sz w:val="24"/>
+          <w:szCs w:val="24"/>
         </w:rPr>
         <w:t xml:space="preserve">          </w:t>
       </w:r>
@@ -1378,9 +1615,10 @@
       <w:r>
         <w:rPr>
           <w:rStyle w:val="CdigoHTML"/>
+          <w:rFonts w:ascii="Times New Roman" w:hAnsi="Times New Roman" w:cs="Times New Roman"/>
           <w:color w:val="BB4488"/>
-          <w:sz w:val="21"/>
-          <w:szCs w:val="21"/>
+          <w:sz w:val="24"/>
+          <w:szCs w:val="24"/>
         </w:rPr>
         <w:t>value</w:t>
       </w:r>
@@ -1388,17 +1626,19 @@
       <w:r>
         <w:rPr>
           <w:rStyle w:val="CdigoHTML"/>
-          <w:sz w:val="21"/>
-          <w:szCs w:val="21"/>
+          <w:rFonts w:ascii="Times New Roman" w:hAnsi="Times New Roman" w:cs="Times New Roman"/>
+          <w:sz w:val="24"/>
+          <w:szCs w:val="24"/>
         </w:rPr>
         <w:t>=</w:t>
       </w:r>
       <w:r>
         <w:rPr>
           <w:rStyle w:val="CdigoHTML"/>
+          <w:rFonts w:ascii="Times New Roman" w:hAnsi="Times New Roman" w:cs="Times New Roman"/>
           <w:color w:val="771100"/>
-          <w:sz w:val="21"/>
-          <w:szCs w:val="21"/>
+          <w:sz w:val="24"/>
+          <w:szCs w:val="24"/>
         </w:rPr>
         <w:t>"</w:t>
       </w:r>
@@ -1406,9 +1646,10 @@
       <w:r>
         <w:rPr>
           <w:rStyle w:val="CdigoHTML"/>
+          <w:rFonts w:ascii="Times New Roman" w:hAnsi="Times New Roman" w:cs="Times New Roman"/>
           <w:color w:val="DD2200"/>
-          <w:sz w:val="21"/>
-          <w:szCs w:val="21"/>
+          <w:sz w:val="24"/>
+          <w:szCs w:val="24"/>
         </w:rPr>
         <w:t>filesystem</w:t>
       </w:r>
@@ -1416,20 +1657,22 @@
       <w:r>
         <w:rPr>
           <w:rStyle w:val="CdigoHTML"/>
+          <w:rFonts w:ascii="Times New Roman" w:hAnsi="Times New Roman" w:cs="Times New Roman"/>
           <w:color w:val="771100"/>
-          <w:sz w:val="21"/>
-          <w:szCs w:val="21"/>
+          <w:sz w:val="24"/>
+          <w:szCs w:val="24"/>
         </w:rPr>
         <w:t>"</w:t>
       </w:r>
       <w:r>
         <w:rPr>
           <w:rStyle w:val="CdigoHTML"/>
+          <w:rFonts w:ascii="Times New Roman" w:hAnsi="Times New Roman" w:cs="Times New Roman"/>
           <w:b/>
           <w:bCs/>
           <w:color w:val="007700"/>
-          <w:sz w:val="21"/>
-          <w:szCs w:val="21"/>
+          <w:sz w:val="24"/>
+          <w:szCs w:val="24"/>
         </w:rPr>
         <w:t>/&gt;</w:t>
       </w:r>
@@ -1448,8 +1691,9 @@
         <w:jc w:val="both"/>
         <w:rPr>
           <w:rStyle w:val="CdigoHTML"/>
-          <w:sz w:val="21"/>
-          <w:szCs w:val="21"/>
+          <w:rFonts w:ascii="Times New Roman" w:hAnsi="Times New Roman" w:cs="Times New Roman"/>
+          <w:sz w:val="24"/>
+          <w:szCs w:val="24"/>
         </w:rPr>
       </w:pPr>
     </w:p>
@@ -1467,18 +1711,20 @@
         <w:jc w:val="both"/>
         <w:rPr>
           <w:rStyle w:val="CdigoHTML"/>
-          <w:sz w:val="21"/>
-          <w:szCs w:val="21"/>
-        </w:rPr>
-      </w:pPr>
-      <w:r>
-        <w:rPr>
-          <w:rStyle w:val="CdigoHTML"/>
+          <w:rFonts w:ascii="Times New Roman" w:hAnsi="Times New Roman" w:cs="Times New Roman"/>
+          <w:sz w:val="24"/>
+          <w:szCs w:val="24"/>
+        </w:rPr>
+      </w:pPr>
+      <w:r>
+        <w:rPr>
+          <w:rStyle w:val="CdigoHTML"/>
+          <w:rFonts w:ascii="Times New Roman" w:hAnsi="Times New Roman" w:cs="Times New Roman"/>
           <w:b/>
           <w:bCs/>
           <w:color w:val="007700"/>
-          <w:sz w:val="21"/>
-          <w:szCs w:val="21"/>
+          <w:sz w:val="24"/>
+          <w:szCs w:val="24"/>
         </w:rPr>
         <w:t>&lt;</w:t>
       </w:r>
@@ -1486,11 +1732,12 @@
       <w:r>
         <w:rPr>
           <w:rStyle w:val="CdigoHTML"/>
+          <w:rFonts w:ascii="Times New Roman" w:hAnsi="Times New Roman" w:cs="Times New Roman"/>
           <w:b/>
           <w:bCs/>
           <w:color w:val="007700"/>
-          <w:sz w:val="21"/>
-          <w:szCs w:val="21"/>
+          <w:sz w:val="24"/>
+          <w:szCs w:val="24"/>
         </w:rPr>
         <w:t>property</w:t>
       </w:r>
@@ -1498,8 +1745,9 @@
       <w:r>
         <w:rPr>
           <w:rStyle w:val="CdigoHTML"/>
-          <w:sz w:val="21"/>
-          <w:szCs w:val="21"/>
+          <w:rFonts w:ascii="Times New Roman" w:hAnsi="Times New Roman" w:cs="Times New Roman"/>
+          <w:sz w:val="24"/>
+          <w:szCs w:val="24"/>
         </w:rPr>
         <w:t xml:space="preserve"> </w:t>
       </w:r>
@@ -1507,9 +1755,10 @@
       <w:r>
         <w:rPr>
           <w:rStyle w:val="CdigoHTML"/>
+          <w:rFonts w:ascii="Times New Roman" w:hAnsi="Times New Roman" w:cs="Times New Roman"/>
           <w:color w:val="BB4488"/>
-          <w:sz w:val="21"/>
-          <w:szCs w:val="21"/>
+          <w:sz w:val="24"/>
+          <w:szCs w:val="24"/>
         </w:rPr>
         <w:t>name</w:t>
       </w:r>
@@ -1517,17 +1766,19 @@
       <w:r>
         <w:rPr>
           <w:rStyle w:val="CdigoHTML"/>
-          <w:sz w:val="21"/>
-          <w:szCs w:val="21"/>
+          <w:rFonts w:ascii="Times New Roman" w:hAnsi="Times New Roman" w:cs="Times New Roman"/>
+          <w:sz w:val="24"/>
+          <w:szCs w:val="24"/>
         </w:rPr>
         <w:t>=</w:t>
       </w:r>
       <w:r>
         <w:rPr>
           <w:rStyle w:val="CdigoHTML"/>
+          <w:rFonts w:ascii="Times New Roman" w:hAnsi="Times New Roman" w:cs="Times New Roman"/>
           <w:color w:val="771100"/>
-          <w:sz w:val="21"/>
-          <w:szCs w:val="21"/>
+          <w:sz w:val="24"/>
+          <w:szCs w:val="24"/>
         </w:rPr>
         <w:t>"</w:t>
       </w:r>
@@ -1536,9 +1787,10 @@
       <w:r>
         <w:rPr>
           <w:rStyle w:val="CdigoHTML"/>
+          <w:rFonts w:ascii="Times New Roman" w:hAnsi="Times New Roman" w:cs="Times New Roman"/>
           <w:color w:val="DD2200"/>
-          <w:sz w:val="21"/>
-          <w:szCs w:val="21"/>
+          <w:sz w:val="24"/>
+          <w:szCs w:val="24"/>
         </w:rPr>
         <w:t>hibernate.search</w:t>
       </w:r>
@@ -1546,9 +1798,10 @@
       <w:r>
         <w:rPr>
           <w:rStyle w:val="CdigoHTML"/>
+          <w:rFonts w:ascii="Times New Roman" w:hAnsi="Times New Roman" w:cs="Times New Roman"/>
           <w:color w:val="DD2200"/>
-          <w:sz w:val="21"/>
-          <w:szCs w:val="21"/>
+          <w:sz w:val="24"/>
+          <w:szCs w:val="24"/>
         </w:rPr>
         <w:t>.default.indexBase</w:t>
       </w:r>
@@ -1556,9 +1809,10 @@
       <w:r>
         <w:rPr>
           <w:rStyle w:val="CdigoHTML"/>
+          <w:rFonts w:ascii="Times New Roman" w:hAnsi="Times New Roman" w:cs="Times New Roman"/>
           <w:color w:val="771100"/>
-          <w:sz w:val="21"/>
-          <w:szCs w:val="21"/>
+          <w:sz w:val="24"/>
+          <w:szCs w:val="24"/>
         </w:rPr>
         <w:t>"</w:t>
       </w:r>
@@ -1576,15 +1830,17 @@
         <w:spacing w:before="360" w:after="360"/>
         <w:jc w:val="both"/>
         <w:rPr>
-          <w:sz w:val="21"/>
-          <w:szCs w:val="21"/>
-        </w:rPr>
-      </w:pPr>
-      <w:r>
-        <w:rPr>
-          <w:rStyle w:val="CdigoHTML"/>
-          <w:sz w:val="21"/>
-          <w:szCs w:val="21"/>
+          <w:rFonts w:ascii="Times New Roman" w:hAnsi="Times New Roman" w:cs="Times New Roman"/>
+          <w:sz w:val="24"/>
+          <w:szCs w:val="24"/>
+        </w:rPr>
+      </w:pPr>
+      <w:r>
+        <w:rPr>
+          <w:rStyle w:val="CdigoHTML"/>
+          <w:rFonts w:ascii="Times New Roman" w:hAnsi="Times New Roman" w:cs="Times New Roman"/>
+          <w:sz w:val="24"/>
+          <w:szCs w:val="24"/>
         </w:rPr>
         <w:t xml:space="preserve">          </w:t>
       </w:r>
@@ -1592,9 +1848,10 @@
       <w:r>
         <w:rPr>
           <w:rStyle w:val="CdigoHTML"/>
+          <w:rFonts w:ascii="Times New Roman" w:hAnsi="Times New Roman" w:cs="Times New Roman"/>
           <w:color w:val="BB4488"/>
-          <w:sz w:val="21"/>
-          <w:szCs w:val="21"/>
+          <w:sz w:val="24"/>
+          <w:szCs w:val="24"/>
         </w:rPr>
         <w:t>value</w:t>
       </w:r>
@@ -1602,26 +1859,29 @@
       <w:r>
         <w:rPr>
           <w:rStyle w:val="CdigoHTML"/>
-          <w:sz w:val="21"/>
-          <w:szCs w:val="21"/>
+          <w:rFonts w:ascii="Times New Roman" w:hAnsi="Times New Roman" w:cs="Times New Roman"/>
+          <w:sz w:val="24"/>
+          <w:szCs w:val="24"/>
         </w:rPr>
         <w:t>=</w:t>
       </w:r>
       <w:r>
         <w:rPr>
           <w:rStyle w:val="CdigoHTML"/>
+          <w:rFonts w:ascii="Times New Roman" w:hAnsi="Times New Roman" w:cs="Times New Roman"/>
           <w:color w:val="771100"/>
-          <w:sz w:val="21"/>
-          <w:szCs w:val="21"/>
+          <w:sz w:val="24"/>
+          <w:szCs w:val="24"/>
         </w:rPr>
         <w:t>"</w:t>
       </w:r>
       <w:r>
         <w:rPr>
           <w:rStyle w:val="CdigoHTML"/>
+          <w:rFonts w:ascii="Times New Roman" w:hAnsi="Times New Roman" w:cs="Times New Roman"/>
           <w:color w:val="DD2200"/>
-          <w:sz w:val="21"/>
-          <w:szCs w:val="21"/>
+          <w:sz w:val="24"/>
+          <w:szCs w:val="24"/>
         </w:rPr>
         <w:t>/</w:t>
       </w:r>
@@ -1629,9 +1889,10 @@
       <w:r>
         <w:rPr>
           <w:rStyle w:val="CdigoHTML"/>
+          <w:rFonts w:ascii="Times New Roman" w:hAnsi="Times New Roman" w:cs="Times New Roman"/>
           <w:color w:val="DD2200"/>
-          <w:sz w:val="21"/>
-          <w:szCs w:val="21"/>
+          <w:sz w:val="24"/>
+          <w:szCs w:val="24"/>
         </w:rPr>
         <w:t>var</w:t>
       </w:r>
@@ -1639,9 +1900,10 @@
       <w:r>
         <w:rPr>
           <w:rStyle w:val="CdigoHTML"/>
+          <w:rFonts w:ascii="Times New Roman" w:hAnsi="Times New Roman" w:cs="Times New Roman"/>
           <w:color w:val="DD2200"/>
-          <w:sz w:val="21"/>
-          <w:szCs w:val="21"/>
+          <w:sz w:val="24"/>
+          <w:szCs w:val="24"/>
         </w:rPr>
         <w:t>/</w:t>
       </w:r>
@@ -1649,9 +1911,10 @@
       <w:r>
         <w:rPr>
           <w:rStyle w:val="CdigoHTML"/>
+          <w:rFonts w:ascii="Times New Roman" w:hAnsi="Times New Roman" w:cs="Times New Roman"/>
           <w:color w:val="DD2200"/>
-          <w:sz w:val="21"/>
-          <w:szCs w:val="21"/>
+          <w:sz w:val="24"/>
+          <w:szCs w:val="24"/>
         </w:rPr>
         <w:t>lucene</w:t>
       </w:r>
@@ -1659,29 +1922,32 @@
       <w:r>
         <w:rPr>
           <w:rStyle w:val="CdigoHTML"/>
+          <w:rFonts w:ascii="Times New Roman" w:hAnsi="Times New Roman" w:cs="Times New Roman"/>
           <w:color w:val="DD2200"/>
-          <w:sz w:val="21"/>
-          <w:szCs w:val="21"/>
+          <w:sz w:val="24"/>
+          <w:szCs w:val="24"/>
         </w:rPr>
         <w:t>/indexes</w:t>
       </w:r>
       <w:r>
         <w:rPr>
           <w:rStyle w:val="CdigoHTML"/>
+          <w:rFonts w:ascii="Times New Roman" w:hAnsi="Times New Roman" w:cs="Times New Roman"/>
           <w:color w:val="771100"/>
-          <w:sz w:val="21"/>
-          <w:szCs w:val="21"/>
+          <w:sz w:val="24"/>
+          <w:szCs w:val="24"/>
         </w:rPr>
         <w:t>"</w:t>
       </w:r>
       <w:r>
         <w:rPr>
           <w:rStyle w:val="CdigoHTML"/>
+          <w:rFonts w:ascii="Times New Roman" w:hAnsi="Times New Roman" w:cs="Times New Roman"/>
           <w:b/>
           <w:bCs/>
           <w:color w:val="007700"/>
-          <w:sz w:val="21"/>
-          <w:szCs w:val="21"/>
+          <w:sz w:val="24"/>
+          <w:szCs w:val="24"/>
         </w:rPr>
         <w:t>/&gt;</w:t>
       </w:r>
@@ -1689,11 +1955,20 @@
     <w:p>
       <w:pPr>
         <w:jc w:val="both"/>
-      </w:pPr>
-      <w:r>
-        <w:rPr>
+        <w:rPr>
+          <w:rFonts w:ascii="Times New Roman" w:hAnsi="Times New Roman" w:cs="Times New Roman"/>
+          <w:sz w:val="24"/>
+          <w:szCs w:val="24"/>
+        </w:rPr>
+      </w:pPr>
+      <w:r>
+        <w:rPr>
+          <w:rFonts w:ascii="Times New Roman" w:hAnsi="Times New Roman" w:cs="Times New Roman"/>
           <w:noProof/>
-        </w:rPr>
+          <w:sz w:val="24"/>
+          <w:szCs w:val="24"/>
+        </w:rPr>
+        <w:lastRenderedPageBreak/>
         <w:drawing>
           <wp:inline distT="0" distB="0" distL="0" distR="0">
             <wp:extent cx="5400675" cy="3038475"/>
@@ -1747,18 +2022,37 @@
     <w:p>
       <w:pPr>
         <w:jc w:val="both"/>
-      </w:pPr>
-    </w:p>
-    <w:p>
-      <w:pPr>
-        <w:jc w:val="both"/>
-      </w:pPr>
-      <w:r>
-        <w:lastRenderedPageBreak/>
+        <w:rPr>
+          <w:rFonts w:ascii="Times New Roman" w:hAnsi="Times New Roman" w:cs="Times New Roman"/>
+          <w:sz w:val="24"/>
+          <w:szCs w:val="24"/>
+        </w:rPr>
+      </w:pPr>
+    </w:p>
+    <w:p>
+      <w:pPr>
+        <w:jc w:val="both"/>
+        <w:rPr>
+          <w:rFonts w:ascii="Times New Roman" w:hAnsi="Times New Roman" w:cs="Times New Roman"/>
+          <w:sz w:val="24"/>
+          <w:szCs w:val="24"/>
+        </w:rPr>
+      </w:pPr>
+      <w:r>
+        <w:rPr>
+          <w:rFonts w:ascii="Times New Roman" w:hAnsi="Times New Roman" w:cs="Times New Roman"/>
+          <w:sz w:val="24"/>
+          <w:szCs w:val="24"/>
+        </w:rPr>
         <w:t>Una vez esto añadimos a la clase @</w:t>
       </w:r>
       <w:proofErr w:type="spellStart"/>
       <w:r>
+        <w:rPr>
+          <w:rFonts w:ascii="Times New Roman" w:hAnsi="Times New Roman" w:cs="Times New Roman"/>
+          <w:sz w:val="24"/>
+          <w:szCs w:val="24"/>
+        </w:rPr>
         <w:t>Indexed</w:t>
       </w:r>
       <w:proofErr w:type="spellEnd"/>
@@ -1766,15 +2060,28 @@
     <w:p>
       <w:pPr>
         <w:jc w:val="both"/>
-      </w:pPr>
-    </w:p>
-    <w:p>
-      <w:pPr>
-        <w:jc w:val="both"/>
-      </w:pPr>
-      <w:r>
-        <w:rPr>
+        <w:rPr>
+          <w:rFonts w:ascii="Times New Roman" w:hAnsi="Times New Roman" w:cs="Times New Roman"/>
+          <w:sz w:val="24"/>
+          <w:szCs w:val="24"/>
+        </w:rPr>
+      </w:pPr>
+    </w:p>
+    <w:p>
+      <w:pPr>
+        <w:jc w:val="both"/>
+        <w:rPr>
+          <w:rFonts w:ascii="Times New Roman" w:hAnsi="Times New Roman" w:cs="Times New Roman"/>
+          <w:sz w:val="24"/>
+          <w:szCs w:val="24"/>
+        </w:rPr>
+      </w:pPr>
+      <w:r>
+        <w:rPr>
+          <w:rFonts w:ascii="Times New Roman" w:hAnsi="Times New Roman" w:cs="Times New Roman"/>
           <w:noProof/>
+          <w:sz w:val="24"/>
+          <w:szCs w:val="24"/>
         </w:rPr>
         <w:drawing>
           <wp:inline distT="0" distB="0" distL="0" distR="0">
@@ -1829,23 +2136,28 @@
     <w:p>
       <w:pPr>
         <w:jc w:val="both"/>
-      </w:pPr>
-    </w:p>
-    <w:p>
-      <w:pPr>
-        <w:jc w:val="both"/>
-        <w:rPr>
-          <w:rFonts w:ascii="Arial" w:hAnsi="Arial" w:cs="Arial"/>
-          <w:sz w:val="21"/>
-          <w:szCs w:val="21"/>
-          <w:shd w:val="clear" w:color="auto" w:fill="FFFFFF"/>
-        </w:rPr>
-      </w:pPr>
-      <w:r>
-        <w:rPr>
-          <w:rFonts w:ascii="Arial" w:hAnsi="Arial" w:cs="Arial"/>
-          <w:sz w:val="21"/>
-          <w:szCs w:val="21"/>
+        <w:rPr>
+          <w:rFonts w:ascii="Times New Roman" w:hAnsi="Times New Roman" w:cs="Times New Roman"/>
+          <w:sz w:val="24"/>
+          <w:szCs w:val="24"/>
+        </w:rPr>
+      </w:pPr>
+    </w:p>
+    <w:p>
+      <w:pPr>
+        <w:jc w:val="both"/>
+        <w:rPr>
+          <w:rFonts w:ascii="Times New Roman" w:hAnsi="Times New Roman" w:cs="Times New Roman"/>
+          <w:sz w:val="24"/>
+          <w:szCs w:val="24"/>
+          <w:shd w:val="clear" w:color="auto" w:fill="FFFFFF"/>
+        </w:rPr>
+      </w:pPr>
+      <w:r>
+        <w:rPr>
+          <w:rFonts w:ascii="Times New Roman" w:hAnsi="Times New Roman" w:cs="Times New Roman"/>
+          <w:sz w:val="24"/>
+          <w:szCs w:val="24"/>
           <w:shd w:val="clear" w:color="auto" w:fill="FFFFFF"/>
         </w:rPr>
         <w:t xml:space="preserve">A continuación, debe marcar los campos que desea que se puedan </w:t>
@@ -1853,9 +2165,9 @@
       <w:proofErr w:type="gramStart"/>
       <w:r>
         <w:rPr>
-          <w:rFonts w:ascii="Arial" w:hAnsi="Arial" w:cs="Arial"/>
-          <w:sz w:val="21"/>
-          <w:szCs w:val="21"/>
+          <w:rFonts w:ascii="Times New Roman" w:hAnsi="Times New Roman" w:cs="Times New Roman"/>
+          <w:sz w:val="24"/>
+          <w:szCs w:val="24"/>
           <w:shd w:val="clear" w:color="auto" w:fill="FFFFFF"/>
         </w:rPr>
         <w:t>buscar  y</w:t>
@@ -1863,9 +2175,9 @@
       <w:proofErr w:type="gramEnd"/>
       <w:r>
         <w:rPr>
-          <w:rFonts w:ascii="Arial" w:hAnsi="Arial" w:cs="Arial"/>
-          <w:sz w:val="21"/>
-          <w:szCs w:val="21"/>
+          <w:rFonts w:ascii="Times New Roman" w:hAnsi="Times New Roman" w:cs="Times New Roman"/>
+          <w:sz w:val="24"/>
+          <w:szCs w:val="24"/>
           <w:shd w:val="clear" w:color="auto" w:fill="FFFFFF"/>
         </w:rPr>
         <w:t xml:space="preserve"> anotar con @Field.</w:t>
@@ -1875,9 +2187,9 @@
       <w:pPr>
         <w:jc w:val="both"/>
         <w:rPr>
-          <w:rFonts w:ascii="Arial" w:hAnsi="Arial" w:cs="Arial"/>
-          <w:sz w:val="21"/>
-          <w:szCs w:val="21"/>
+          <w:rFonts w:ascii="Times New Roman" w:hAnsi="Times New Roman" w:cs="Times New Roman"/>
+          <w:sz w:val="24"/>
+          <w:szCs w:val="24"/>
           <w:shd w:val="clear" w:color="auto" w:fill="FFFFFF"/>
         </w:rPr>
       </w:pPr>
@@ -1895,16 +2207,18 @@
         <w:spacing w:before="360" w:after="360"/>
         <w:jc w:val="both"/>
         <w:rPr>
-          <w:sz w:val="21"/>
-          <w:szCs w:val="21"/>
-        </w:rPr>
-      </w:pPr>
-      <w:r>
-        <w:rPr>
-          <w:rStyle w:val="CdigoHTML"/>
+          <w:rFonts w:ascii="Times New Roman" w:hAnsi="Times New Roman" w:cs="Times New Roman"/>
+          <w:sz w:val="24"/>
+          <w:szCs w:val="24"/>
+        </w:rPr>
+      </w:pPr>
+      <w:r>
+        <w:rPr>
+          <w:rStyle w:val="CdigoHTML"/>
+          <w:rFonts w:ascii="Times New Roman" w:hAnsi="Times New Roman" w:cs="Times New Roman"/>
           <w:color w:val="000077"/>
-          <w:sz w:val="21"/>
-          <w:szCs w:val="21"/>
+          <w:sz w:val="24"/>
+          <w:szCs w:val="24"/>
         </w:rPr>
         <w:t>@</w:t>
       </w:r>
@@ -1912,17 +2226,19 @@
       <w:r>
         <w:rPr>
           <w:rStyle w:val="CdigoHTML"/>
+          <w:rFonts w:ascii="Times New Roman" w:hAnsi="Times New Roman" w:cs="Times New Roman"/>
           <w:color w:val="000077"/>
-          <w:sz w:val="21"/>
-          <w:szCs w:val="21"/>
+          <w:sz w:val="24"/>
+          <w:szCs w:val="24"/>
         </w:rPr>
         <w:t>Field</w:t>
       </w:r>
       <w:r>
         <w:rPr>
           <w:rStyle w:val="CdigoHTML"/>
-          <w:sz w:val="21"/>
-          <w:szCs w:val="21"/>
+          <w:rFonts w:ascii="Times New Roman" w:hAnsi="Times New Roman" w:cs="Times New Roman"/>
+          <w:sz w:val="24"/>
+          <w:szCs w:val="24"/>
         </w:rPr>
         <w:t>(</w:t>
       </w:r>
@@ -1931,8 +2247,9 @@
       <w:r>
         <w:rPr>
           <w:rStyle w:val="CdigoHTML"/>
-          <w:sz w:val="21"/>
-          <w:szCs w:val="21"/>
+          <w:rFonts w:ascii="Times New Roman" w:hAnsi="Times New Roman" w:cs="Times New Roman"/>
+          <w:sz w:val="24"/>
+          <w:szCs w:val="24"/>
         </w:rPr>
         <w:t>index</w:t>
       </w:r>
@@ -1940,8 +2257,9 @@
       <w:r>
         <w:rPr>
           <w:rStyle w:val="CdigoHTML"/>
-          <w:sz w:val="21"/>
-          <w:szCs w:val="21"/>
+          <w:rFonts w:ascii="Times New Roman" w:hAnsi="Times New Roman" w:cs="Times New Roman"/>
+          <w:sz w:val="24"/>
+          <w:szCs w:val="24"/>
         </w:rPr>
         <w:t xml:space="preserve"> = </w:t>
       </w:r>
@@ -1949,8 +2267,9 @@
       <w:r>
         <w:rPr>
           <w:rStyle w:val="CdigoHTML"/>
-          <w:sz w:val="21"/>
-          <w:szCs w:val="21"/>
+          <w:rFonts w:ascii="Times New Roman" w:hAnsi="Times New Roman" w:cs="Times New Roman"/>
+          <w:sz w:val="24"/>
+          <w:szCs w:val="24"/>
         </w:rPr>
         <w:t>Index.YES</w:t>
       </w:r>
@@ -1958,8 +2277,9 @@
       <w:r>
         <w:rPr>
           <w:rStyle w:val="CdigoHTML"/>
-          <w:sz w:val="21"/>
-          <w:szCs w:val="21"/>
+          <w:rFonts w:ascii="Times New Roman" w:hAnsi="Times New Roman" w:cs="Times New Roman"/>
+          <w:sz w:val="24"/>
+          <w:szCs w:val="24"/>
         </w:rPr>
         <w:t xml:space="preserve">, </w:t>
       </w:r>
@@ -1967,8 +2287,9 @@
       <w:r>
         <w:rPr>
           <w:rStyle w:val="CdigoHTML"/>
-          <w:sz w:val="21"/>
-          <w:szCs w:val="21"/>
+          <w:rFonts w:ascii="Times New Roman" w:hAnsi="Times New Roman" w:cs="Times New Roman"/>
+          <w:sz w:val="24"/>
+          <w:szCs w:val="24"/>
         </w:rPr>
         <w:t>analyze</w:t>
       </w:r>
@@ -1976,8 +2297,9 @@
       <w:r>
         <w:rPr>
           <w:rStyle w:val="CdigoHTML"/>
-          <w:sz w:val="21"/>
-          <w:szCs w:val="21"/>
+          <w:rFonts w:ascii="Times New Roman" w:hAnsi="Times New Roman" w:cs="Times New Roman"/>
+          <w:sz w:val="24"/>
+          <w:szCs w:val="24"/>
         </w:rPr>
         <w:t xml:space="preserve"> = </w:t>
       </w:r>
@@ -1985,8 +2307,9 @@
       <w:r>
         <w:rPr>
           <w:rStyle w:val="CdigoHTML"/>
-          <w:sz w:val="21"/>
-          <w:szCs w:val="21"/>
+          <w:rFonts w:ascii="Times New Roman" w:hAnsi="Times New Roman" w:cs="Times New Roman"/>
+          <w:sz w:val="24"/>
+          <w:szCs w:val="24"/>
         </w:rPr>
         <w:t>Analyze.NO</w:t>
       </w:r>
@@ -1994,8 +2317,9 @@
       <w:r>
         <w:rPr>
           <w:rStyle w:val="CdigoHTML"/>
-          <w:sz w:val="21"/>
-          <w:szCs w:val="21"/>
+          <w:rFonts w:ascii="Times New Roman" w:hAnsi="Times New Roman" w:cs="Times New Roman"/>
+          <w:sz w:val="24"/>
+          <w:szCs w:val="24"/>
         </w:rPr>
         <w:t xml:space="preserve">, store = </w:t>
       </w:r>
@@ -2003,8 +2327,9 @@
       <w:r>
         <w:rPr>
           <w:rStyle w:val="CdigoHTML"/>
-          <w:sz w:val="21"/>
-          <w:szCs w:val="21"/>
+          <w:rFonts w:ascii="Times New Roman" w:hAnsi="Times New Roman" w:cs="Times New Roman"/>
+          <w:sz w:val="24"/>
+          <w:szCs w:val="24"/>
         </w:rPr>
         <w:t>Store.YES</w:t>
       </w:r>
@@ -2012,8 +2337,9 @@
       <w:r>
         <w:rPr>
           <w:rStyle w:val="CdigoHTML"/>
-          <w:sz w:val="21"/>
-          <w:szCs w:val="21"/>
+          <w:rFonts w:ascii="Times New Roman" w:hAnsi="Times New Roman" w:cs="Times New Roman"/>
+          <w:sz w:val="24"/>
+          <w:szCs w:val="24"/>
         </w:rPr>
         <w:t>)</w:t>
       </w:r>
@@ -2021,17 +2347,27 @@
     <w:p>
       <w:pPr>
         <w:jc w:val="both"/>
-      </w:pPr>
-    </w:p>
-    <w:p>
-      <w:pPr>
-        <w:jc w:val="both"/>
-      </w:pPr>
-      <w:r>
-        <w:rPr>
-          <w:rFonts w:ascii="Arial" w:hAnsi="Arial" w:cs="Arial"/>
-          <w:sz w:val="21"/>
-          <w:szCs w:val="21"/>
+        <w:rPr>
+          <w:rFonts w:ascii="Times New Roman" w:hAnsi="Times New Roman" w:cs="Times New Roman"/>
+          <w:sz w:val="24"/>
+          <w:szCs w:val="24"/>
+        </w:rPr>
+      </w:pPr>
+    </w:p>
+    <w:p>
+      <w:pPr>
+        <w:jc w:val="both"/>
+        <w:rPr>
+          <w:rFonts w:ascii="Times New Roman" w:hAnsi="Times New Roman" w:cs="Times New Roman"/>
+          <w:sz w:val="24"/>
+          <w:szCs w:val="24"/>
+        </w:rPr>
+      </w:pPr>
+      <w:r>
+        <w:rPr>
+          <w:rFonts w:ascii="Times New Roman" w:hAnsi="Times New Roman" w:cs="Times New Roman"/>
+          <w:sz w:val="24"/>
+          <w:szCs w:val="24"/>
           <w:shd w:val="clear" w:color="auto" w:fill="FFFFFF"/>
         </w:rPr>
         <w:t xml:space="preserve">El índice de parámetro = </w:t>
@@ -2039,9 +2375,9 @@
       <w:proofErr w:type="spellStart"/>
       <w:r>
         <w:rPr>
-          <w:rFonts w:ascii="Arial" w:hAnsi="Arial" w:cs="Arial"/>
-          <w:sz w:val="21"/>
-          <w:szCs w:val="21"/>
+          <w:rFonts w:ascii="Times New Roman" w:hAnsi="Times New Roman" w:cs="Times New Roman"/>
+          <w:sz w:val="24"/>
+          <w:szCs w:val="24"/>
           <w:shd w:val="clear" w:color="auto" w:fill="FFFFFF"/>
         </w:rPr>
         <w:t>Index.YES</w:t>
@@ -2049,9 +2385,9 @@
       <w:proofErr w:type="spellEnd"/>
       <w:r>
         <w:rPr>
-          <w:rFonts w:ascii="Arial" w:hAnsi="Arial" w:cs="Arial"/>
-          <w:sz w:val="21"/>
-          <w:szCs w:val="21"/>
+          <w:rFonts w:ascii="Times New Roman" w:hAnsi="Times New Roman" w:cs="Times New Roman"/>
+          <w:sz w:val="24"/>
+          <w:szCs w:val="24"/>
           <w:shd w:val="clear" w:color="auto" w:fill="FFFFFF"/>
         </w:rPr>
         <w:t xml:space="preserve"> asegurará que el texto será indexado, mientras que </w:t>
@@ -2059,9 +2395,9 @@
       <w:proofErr w:type="spellStart"/>
       <w:r>
         <w:rPr>
-          <w:rFonts w:ascii="Arial" w:hAnsi="Arial" w:cs="Arial"/>
-          <w:sz w:val="21"/>
-          <w:szCs w:val="21"/>
+          <w:rFonts w:ascii="Times New Roman" w:hAnsi="Times New Roman" w:cs="Times New Roman"/>
+          <w:sz w:val="24"/>
+          <w:szCs w:val="24"/>
           <w:shd w:val="clear" w:color="auto" w:fill="FFFFFF"/>
         </w:rPr>
         <w:t>analyse</w:t>
@@ -2069,9 +2405,9 @@
       <w:proofErr w:type="spellEnd"/>
       <w:r>
         <w:rPr>
-          <w:rFonts w:ascii="Arial" w:hAnsi="Arial" w:cs="Arial"/>
-          <w:sz w:val="21"/>
-          <w:szCs w:val="21"/>
+          <w:rFonts w:ascii="Times New Roman" w:hAnsi="Times New Roman" w:cs="Times New Roman"/>
+          <w:sz w:val="24"/>
+          <w:szCs w:val="24"/>
           <w:shd w:val="clear" w:color="auto" w:fill="FFFFFF"/>
         </w:rPr>
         <w:t xml:space="preserve"> = </w:t>
@@ -2079,9 +2415,9 @@
       <w:proofErr w:type="spellStart"/>
       <w:r>
         <w:rPr>
-          <w:rFonts w:ascii="Arial" w:hAnsi="Arial" w:cs="Arial"/>
-          <w:sz w:val="21"/>
-          <w:szCs w:val="21"/>
+          <w:rFonts w:ascii="Times New Roman" w:hAnsi="Times New Roman" w:cs="Times New Roman"/>
+          <w:sz w:val="24"/>
+          <w:szCs w:val="24"/>
           <w:shd w:val="clear" w:color="auto" w:fill="FFFFFF"/>
         </w:rPr>
         <w:t>Analyze.YES</w:t>
@@ -2089,9 +2425,9 @@
       <w:proofErr w:type="spellEnd"/>
       <w:r>
         <w:rPr>
-          <w:rFonts w:ascii="Arial" w:hAnsi="Arial" w:cs="Arial"/>
-          <w:sz w:val="21"/>
-          <w:szCs w:val="21"/>
+          <w:rFonts w:ascii="Times New Roman" w:hAnsi="Times New Roman" w:cs="Times New Roman"/>
+          <w:sz w:val="24"/>
+          <w:szCs w:val="24"/>
           <w:shd w:val="clear" w:color="auto" w:fill="FFFFFF"/>
         </w:rPr>
         <w:t xml:space="preserve"> asegura que el texto será analizado usando el analizador </w:t>
@@ -2099,9 +2435,9 @@
       <w:proofErr w:type="spellStart"/>
       <w:r>
         <w:rPr>
-          <w:rFonts w:ascii="Arial" w:hAnsi="Arial" w:cs="Arial"/>
-          <w:sz w:val="21"/>
-          <w:szCs w:val="21"/>
+          <w:rFonts w:ascii="Times New Roman" w:hAnsi="Times New Roman" w:cs="Times New Roman"/>
+          <w:sz w:val="24"/>
+          <w:szCs w:val="24"/>
           <w:shd w:val="clear" w:color="auto" w:fill="FFFFFF"/>
         </w:rPr>
         <w:t>Lucene</w:t>
@@ -2109,37 +2445,19 @@
       <w:proofErr w:type="spellEnd"/>
       <w:r>
         <w:rPr>
-          <w:rFonts w:ascii="Arial" w:hAnsi="Arial" w:cs="Arial"/>
-          <w:sz w:val="21"/>
-          <w:szCs w:val="21"/>
-          <w:shd w:val="clear" w:color="auto" w:fill="FFFFFF"/>
-        </w:rPr>
-        <w:t xml:space="preserve"> predeterminado.</w:t>
-      </w:r>
-      <w:r>
-        <w:rPr>
-          <w:rFonts w:ascii="Arial" w:hAnsi="Arial" w:cs="Arial"/>
-          <w:sz w:val="21"/>
-          <w:szCs w:val="21"/>
-          <w:shd w:val="clear" w:color="auto" w:fill="FFFFFF"/>
-        </w:rPr>
-        <w:t xml:space="preserve"> </w:t>
-      </w:r>
-      <w:r>
-        <w:rPr>
-          <w:rFonts w:ascii="Arial" w:hAnsi="Arial" w:cs="Arial"/>
-          <w:sz w:val="21"/>
-          <w:szCs w:val="21"/>
-          <w:shd w:val="clear" w:color="auto" w:fill="FFFFFF"/>
-        </w:rPr>
-        <w:t xml:space="preserve">El tercer parámetro, store = </w:t>
+          <w:rFonts w:ascii="Times New Roman" w:hAnsi="Times New Roman" w:cs="Times New Roman"/>
+          <w:sz w:val="24"/>
+          <w:szCs w:val="24"/>
+          <w:shd w:val="clear" w:color="auto" w:fill="FFFFFF"/>
+        </w:rPr>
+        <w:t xml:space="preserve"> predeterminado. El tercer parámetro, store = </w:t>
       </w:r>
       <w:proofErr w:type="spellStart"/>
       <w:r>
         <w:rPr>
-          <w:rFonts w:ascii="Arial" w:hAnsi="Arial" w:cs="Arial"/>
-          <w:sz w:val="21"/>
-          <w:szCs w:val="21"/>
+          <w:rFonts w:ascii="Times New Roman" w:hAnsi="Times New Roman" w:cs="Times New Roman"/>
+          <w:sz w:val="24"/>
+          <w:szCs w:val="24"/>
           <w:shd w:val="clear" w:color="auto" w:fill="FFFFFF"/>
         </w:rPr>
         <w:t>Store.NO</w:t>
@@ -2147,33 +2465,60 @@
       <w:proofErr w:type="spellEnd"/>
       <w:r>
         <w:rPr>
-          <w:rFonts w:ascii="Arial" w:hAnsi="Arial" w:cs="Arial"/>
-          <w:sz w:val="21"/>
-          <w:szCs w:val="21"/>
-          <w:shd w:val="clear" w:color="auto" w:fill="FFFFFF"/>
-        </w:rPr>
-        <w:t>, garantiza que los datos reales no se almacenarán en el índice. Que estos datos estén almacenados en el índice o no, no tiene nada que ver con la capacidad de buscarlos: el beneficio de almacenarlos es la capacidad de recuperarlos mediante proyecciones</w:t>
-      </w:r>
-    </w:p>
-    <w:p>
-      <w:pPr>
-        <w:jc w:val="both"/>
-      </w:pPr>
-    </w:p>
-    <w:p>
-      <w:pPr>
-        <w:jc w:val="both"/>
-      </w:pPr>
-    </w:p>
-    <w:p>
-      <w:pPr>
-        <w:jc w:val="both"/>
-      </w:pPr>
-      <w:r>
-        <w:rPr>
+          <w:rFonts w:ascii="Times New Roman" w:hAnsi="Times New Roman" w:cs="Times New Roman"/>
+          <w:sz w:val="24"/>
+          <w:szCs w:val="24"/>
+          <w:shd w:val="clear" w:color="auto" w:fill="FFFFFF"/>
+        </w:rPr>
+        <w:t xml:space="preserve">, garantiza que los datos reales no se almacenarán en el índice. Que estos datos estén almacenados en el índice o no, no tiene </w:t>
+      </w:r>
+      <w:r>
+        <w:rPr>
+          <w:rFonts w:ascii="Times New Roman" w:hAnsi="Times New Roman" w:cs="Times New Roman"/>
+          <w:sz w:val="24"/>
+          <w:szCs w:val="24"/>
+          <w:shd w:val="clear" w:color="auto" w:fill="FFFFFF"/>
+        </w:rPr>
+        <w:lastRenderedPageBreak/>
+        <w:t>nada que ver con la capacidad de buscarlos: el beneficio de almacenarlos es la capacidad de recuperarlos mediante proyecciones</w:t>
+      </w:r>
+    </w:p>
+    <w:p>
+      <w:pPr>
+        <w:jc w:val="both"/>
+        <w:rPr>
+          <w:rFonts w:ascii="Times New Roman" w:hAnsi="Times New Roman" w:cs="Times New Roman"/>
+          <w:sz w:val="24"/>
+          <w:szCs w:val="24"/>
+        </w:rPr>
+      </w:pPr>
+    </w:p>
+    <w:p>
+      <w:pPr>
+        <w:jc w:val="both"/>
+        <w:rPr>
+          <w:rFonts w:ascii="Times New Roman" w:hAnsi="Times New Roman" w:cs="Times New Roman"/>
+          <w:sz w:val="24"/>
+          <w:szCs w:val="24"/>
+        </w:rPr>
+      </w:pPr>
+    </w:p>
+    <w:p>
+      <w:pPr>
+        <w:jc w:val="both"/>
+        <w:rPr>
+          <w:rFonts w:ascii="Times New Roman" w:hAnsi="Times New Roman" w:cs="Times New Roman"/>
+          <w:sz w:val="24"/>
+          <w:szCs w:val="24"/>
+        </w:rPr>
+      </w:pPr>
+      <w:r>
+        <w:rPr>
+          <w:rFonts w:ascii="Times New Roman" w:hAnsi="Times New Roman" w:cs="Times New Roman"/>
           <w:noProof/>
-        </w:rPr>
-        <w:lastRenderedPageBreak/>
+          <w:sz w:val="24"/>
+          <w:szCs w:val="24"/>
+        </w:rPr>
         <w:drawing>
           <wp:inline distT="0" distB="0" distL="0" distR="0">
             <wp:extent cx="5391150" cy="3124200"/>
@@ -2228,17 +2573,17 @@
       <w:pPr>
         <w:jc w:val="both"/>
         <w:rPr>
-          <w:rFonts w:ascii="Arial" w:hAnsi="Arial" w:cs="Arial"/>
-          <w:sz w:val="21"/>
-          <w:szCs w:val="21"/>
-          <w:shd w:val="clear" w:color="auto" w:fill="FFFFFF"/>
-        </w:rPr>
-      </w:pPr>
-      <w:r>
-        <w:rPr>
-          <w:rFonts w:ascii="Arial" w:hAnsi="Arial" w:cs="Arial"/>
-          <w:sz w:val="21"/>
-          <w:szCs w:val="21"/>
+          <w:rFonts w:ascii="Times New Roman" w:hAnsi="Times New Roman" w:cs="Times New Roman"/>
+          <w:sz w:val="24"/>
+          <w:szCs w:val="24"/>
+          <w:shd w:val="clear" w:color="auto" w:fill="FFFFFF"/>
+        </w:rPr>
+      </w:pPr>
+      <w:r>
+        <w:rPr>
+          <w:rFonts w:ascii="Times New Roman" w:hAnsi="Times New Roman" w:cs="Times New Roman"/>
+          <w:sz w:val="24"/>
+          <w:szCs w:val="24"/>
           <w:shd w:val="clear" w:color="auto" w:fill="FFFFFF"/>
         </w:rPr>
         <w:t>Ya solo nos faltaría crear la Clase para que todo esto funcione.</w:t>
@@ -2248,18 +2593,18 @@
       <w:pPr>
         <w:jc w:val="both"/>
         <w:rPr>
-          <w:rFonts w:ascii="Arial" w:hAnsi="Arial" w:cs="Arial"/>
-          <w:sz w:val="21"/>
-          <w:szCs w:val="21"/>
-          <w:shd w:val="clear" w:color="auto" w:fill="FFFFFF"/>
-        </w:rPr>
-      </w:pPr>
-      <w:r>
-        <w:rPr>
-          <w:rFonts w:ascii="Arial" w:hAnsi="Arial" w:cs="Arial"/>
+          <w:rFonts w:ascii="Times New Roman" w:hAnsi="Times New Roman" w:cs="Times New Roman"/>
+          <w:sz w:val="24"/>
+          <w:szCs w:val="24"/>
+          <w:shd w:val="clear" w:color="auto" w:fill="FFFFFF"/>
+        </w:rPr>
+      </w:pPr>
+      <w:r>
+        <w:rPr>
+          <w:rFonts w:ascii="Times New Roman" w:hAnsi="Times New Roman" w:cs="Times New Roman"/>
           <w:noProof/>
-          <w:sz w:val="21"/>
-          <w:szCs w:val="21"/>
+          <w:sz w:val="24"/>
+          <w:szCs w:val="24"/>
           <w:shd w:val="clear" w:color="auto" w:fill="FFFFFF"/>
         </w:rPr>
         <w:drawing>
@@ -2316,135 +2661,96 @@
       <w:pPr>
         <w:jc w:val="both"/>
         <w:rPr>
-          <w:rFonts w:ascii="Arial" w:hAnsi="Arial" w:cs="Arial"/>
-          <w:sz w:val="21"/>
-          <w:szCs w:val="21"/>
-          <w:shd w:val="clear" w:color="auto" w:fill="FFFFFF"/>
-        </w:rPr>
-      </w:pPr>
-      <w:r>
-        <w:rPr>
-          <w:rFonts w:ascii="Arial" w:hAnsi="Arial" w:cs="Arial"/>
-          <w:sz w:val="21"/>
-          <w:szCs w:val="21"/>
-          <w:shd w:val="clear" w:color="auto" w:fill="FFFFFF"/>
-        </w:rPr>
-        <w:t xml:space="preserve">Cuando estaba todo listo para andar al ejecutar </w:t>
+          <w:rFonts w:ascii="Times New Roman" w:hAnsi="Times New Roman" w:cs="Times New Roman"/>
+          <w:sz w:val="24"/>
+          <w:szCs w:val="24"/>
+          <w:shd w:val="clear" w:color="auto" w:fill="FFFFFF"/>
+        </w:rPr>
+      </w:pPr>
+      <w:r>
+        <w:rPr>
+          <w:rFonts w:ascii="Times New Roman" w:hAnsi="Times New Roman" w:cs="Times New Roman"/>
+          <w:sz w:val="24"/>
+          <w:szCs w:val="24"/>
+          <w:shd w:val="clear" w:color="auto" w:fill="FFFFFF"/>
+        </w:rPr>
+        <w:lastRenderedPageBreak/>
+        <w:t xml:space="preserve">Cuando estaba todo listo para andar al ejecutar hibernate, mostro un error de compatibilidad con la versión, por lo que procedimos a hacerlo con la </w:t>
+      </w:r>
+      <w:proofErr w:type="gramStart"/>
+      <w:r>
+        <w:rPr>
+          <w:rFonts w:ascii="Times New Roman" w:hAnsi="Times New Roman" w:cs="Times New Roman"/>
+          <w:sz w:val="24"/>
+          <w:szCs w:val="24"/>
+          <w:shd w:val="clear" w:color="auto" w:fill="FFFFFF"/>
+        </w:rPr>
+        <w:t>versión  4.5.0</w:t>
+      </w:r>
+      <w:proofErr w:type="gramEnd"/>
+      <w:r>
+        <w:rPr>
+          <w:rFonts w:ascii="Times New Roman" w:hAnsi="Times New Roman" w:cs="Times New Roman"/>
+          <w:sz w:val="24"/>
+          <w:szCs w:val="24"/>
+          <w:shd w:val="clear" w:color="auto" w:fill="FFFFFF"/>
+        </w:rPr>
+        <w:t xml:space="preserve"> que encontramos que era compatible con nuestra versión de JPA </w:t>
+      </w:r>
+      <w:r>
+        <w:rPr>
+          <w:rFonts w:ascii="Times New Roman" w:hAnsi="Times New Roman" w:cs="Times New Roman"/>
+          <w:sz w:val="24"/>
+          <w:szCs w:val="24"/>
+          <w:shd w:val="clear" w:color="auto" w:fill="FFFFFF"/>
+        </w:rPr>
+        <w:t>e</w:t>
+      </w:r>
+      <w:r>
+        <w:rPr>
+          <w:rFonts w:ascii="Times New Roman" w:hAnsi="Times New Roman" w:cs="Times New Roman"/>
+          <w:sz w:val="24"/>
+          <w:szCs w:val="24"/>
+          <w:shd w:val="clear" w:color="auto" w:fill="FFFFFF"/>
+        </w:rPr>
+        <w:t xml:space="preserve"> hibernate.</w:t>
+      </w:r>
+    </w:p>
+    <w:p>
+      <w:pPr>
+        <w:jc w:val="both"/>
+        <w:rPr>
+          <w:rFonts w:ascii="Times New Roman" w:hAnsi="Times New Roman" w:cs="Times New Roman"/>
+          <w:sz w:val="24"/>
+          <w:szCs w:val="24"/>
+          <w:shd w:val="clear" w:color="auto" w:fill="FFFFFF"/>
+        </w:rPr>
+      </w:pPr>
+      <w:r>
+        <w:rPr>
+          <w:rFonts w:ascii="Times New Roman" w:hAnsi="Times New Roman" w:cs="Times New Roman"/>
+          <w:sz w:val="24"/>
+          <w:szCs w:val="24"/>
+          <w:shd w:val="clear" w:color="auto" w:fill="FFFFFF"/>
+        </w:rPr>
+        <w:t xml:space="preserve">Finalmente, la versión más nueva no usaba la misma forma para indexar los datos ya </w:t>
       </w:r>
       <w:proofErr w:type="spellStart"/>
       <w:r>
         <w:rPr>
-          <w:rFonts w:ascii="Arial" w:hAnsi="Arial" w:cs="Arial"/>
-          <w:sz w:val="21"/>
-          <w:szCs w:val="21"/>
-          <w:shd w:val="clear" w:color="auto" w:fill="FFFFFF"/>
-        </w:rPr>
-        <w:t>hibernate</w:t>
+          <w:rFonts w:ascii="Times New Roman" w:hAnsi="Times New Roman" w:cs="Times New Roman"/>
+          <w:sz w:val="24"/>
+          <w:szCs w:val="24"/>
+          <w:shd w:val="clear" w:color="auto" w:fill="FFFFFF"/>
+        </w:rPr>
+        <w:t>populados</w:t>
       </w:r>
       <w:proofErr w:type="spellEnd"/>
       <w:r>
         <w:rPr>
-          <w:rFonts w:ascii="Arial" w:hAnsi="Arial" w:cs="Arial"/>
-          <w:sz w:val="21"/>
-          <w:szCs w:val="21"/>
-          <w:shd w:val="clear" w:color="auto" w:fill="FFFFFF"/>
-        </w:rPr>
-        <w:t xml:space="preserve">, mostro un error de compatibilidad con la versión, por lo que procedimos a hacerlo con la </w:t>
-      </w:r>
-      <w:proofErr w:type="gramStart"/>
-      <w:r>
-        <w:rPr>
-          <w:rFonts w:ascii="Arial" w:hAnsi="Arial" w:cs="Arial"/>
-          <w:sz w:val="21"/>
-          <w:szCs w:val="21"/>
-          <w:shd w:val="clear" w:color="auto" w:fill="FFFFFF"/>
-        </w:rPr>
-        <w:t>versión  4.5.0</w:t>
-      </w:r>
-      <w:proofErr w:type="gramEnd"/>
-      <w:r>
-        <w:rPr>
-          <w:rFonts w:ascii="Arial" w:hAnsi="Arial" w:cs="Arial"/>
-          <w:sz w:val="21"/>
-          <w:szCs w:val="21"/>
-          <w:shd w:val="clear" w:color="auto" w:fill="FFFFFF"/>
-        </w:rPr>
-        <w:t xml:space="preserve"> que encontramos que era compatible con nuestra versión de JPA </w:t>
-      </w:r>
-      <w:r>
-        <w:rPr>
-          <w:rFonts w:ascii="Arial" w:hAnsi="Arial" w:cs="Arial"/>
-          <w:sz w:val="21"/>
-          <w:szCs w:val="21"/>
-          <w:shd w:val="clear" w:color="auto" w:fill="FFFFFF"/>
-        </w:rPr>
-        <w:t>e</w:t>
-      </w:r>
-      <w:r>
-        <w:rPr>
-          <w:rFonts w:ascii="Arial" w:hAnsi="Arial" w:cs="Arial"/>
-          <w:sz w:val="21"/>
-          <w:szCs w:val="21"/>
-          <w:shd w:val="clear" w:color="auto" w:fill="FFFFFF"/>
-        </w:rPr>
-        <w:t xml:space="preserve"> </w:t>
-      </w:r>
-      <w:proofErr w:type="spellStart"/>
-      <w:r>
-        <w:rPr>
-          <w:rFonts w:ascii="Arial" w:hAnsi="Arial" w:cs="Arial"/>
-          <w:sz w:val="21"/>
-          <w:szCs w:val="21"/>
-          <w:shd w:val="clear" w:color="auto" w:fill="FFFFFF"/>
-        </w:rPr>
-        <w:t>hibernate</w:t>
-      </w:r>
-      <w:proofErr w:type="spellEnd"/>
-      <w:r>
-        <w:rPr>
-          <w:rFonts w:ascii="Arial" w:hAnsi="Arial" w:cs="Arial"/>
-          <w:sz w:val="21"/>
-          <w:szCs w:val="21"/>
-          <w:shd w:val="clear" w:color="auto" w:fill="FFFFFF"/>
-        </w:rPr>
-        <w:t>.</w:t>
-      </w:r>
-    </w:p>
-    <w:p>
-      <w:pPr>
-        <w:jc w:val="both"/>
-        <w:rPr>
-          <w:rFonts w:ascii="Arial" w:hAnsi="Arial" w:cs="Arial"/>
-          <w:sz w:val="21"/>
-          <w:szCs w:val="21"/>
-          <w:shd w:val="clear" w:color="auto" w:fill="FFFFFF"/>
-        </w:rPr>
-      </w:pPr>
-      <w:r>
-        <w:rPr>
-          <w:rFonts w:ascii="Arial" w:hAnsi="Arial" w:cs="Arial"/>
-          <w:sz w:val="21"/>
-          <w:szCs w:val="21"/>
-          <w:shd w:val="clear" w:color="auto" w:fill="FFFFFF"/>
-        </w:rPr>
-        <w:t xml:space="preserve">Finalmente, la versión más nueva no usaba la misma forma para indexar los datos ya </w:t>
-      </w:r>
-      <w:proofErr w:type="spellStart"/>
-      <w:r>
-        <w:rPr>
-          <w:rFonts w:ascii="Arial" w:hAnsi="Arial" w:cs="Arial"/>
-          <w:sz w:val="21"/>
-          <w:szCs w:val="21"/>
-          <w:shd w:val="clear" w:color="auto" w:fill="FFFFFF"/>
-        </w:rPr>
-        <w:t>populados</w:t>
-      </w:r>
-      <w:proofErr w:type="spellEnd"/>
-      <w:r>
-        <w:rPr>
-          <w:rFonts w:ascii="Arial" w:hAnsi="Arial" w:cs="Arial"/>
-          <w:sz w:val="21"/>
-          <w:szCs w:val="21"/>
+          <w:rFonts w:ascii="Times New Roman" w:hAnsi="Times New Roman" w:cs="Times New Roman"/>
+          <w:sz w:val="24"/>
+          <w:szCs w:val="24"/>
           <w:shd w:val="clear" w:color="auto" w:fill="FFFFFF"/>
         </w:rPr>
         <w:t xml:space="preserve"> en la base de datos con lo que se tuvo que cambiar. Y este fue el resultado:</w:t>
@@ -2454,17 +2760,17 @@
       <w:pPr>
         <w:jc w:val="both"/>
         <w:rPr>
-          <w:rFonts w:ascii="Arial" w:hAnsi="Arial" w:cs="Arial"/>
-          <w:sz w:val="21"/>
-          <w:szCs w:val="21"/>
-          <w:shd w:val="clear" w:color="auto" w:fill="FFFFFF"/>
-        </w:rPr>
-      </w:pPr>
-      <w:r>
-        <w:rPr>
-          <w:rFonts w:ascii="Arial" w:hAnsi="Arial" w:cs="Arial"/>
-          <w:sz w:val="21"/>
-          <w:szCs w:val="21"/>
+          <w:rFonts w:ascii="Times New Roman" w:hAnsi="Times New Roman" w:cs="Times New Roman"/>
+          <w:sz w:val="24"/>
+          <w:szCs w:val="24"/>
+          <w:shd w:val="clear" w:color="auto" w:fill="FFFFFF"/>
+        </w:rPr>
+      </w:pPr>
+      <w:r>
+        <w:rPr>
+          <w:rFonts w:ascii="Times New Roman" w:hAnsi="Times New Roman" w:cs="Times New Roman"/>
+          <w:sz w:val="24"/>
+          <w:szCs w:val="24"/>
           <w:shd w:val="clear" w:color="auto" w:fill="FFFFFF"/>
         </w:rPr>
         <w:t>En esta primera imagen se muestra el inicio de sesión y como se recogen los datos indexados.</w:t>
@@ -2474,21 +2780,20 @@
       <w:pPr>
         <w:jc w:val="both"/>
         <w:rPr>
-          <w:rFonts w:ascii="Arial" w:hAnsi="Arial" w:cs="Arial"/>
-          <w:sz w:val="21"/>
-          <w:szCs w:val="21"/>
-          <w:shd w:val="clear" w:color="auto" w:fill="FFFFFF"/>
-        </w:rPr>
-      </w:pPr>
-      <w:r>
-        <w:rPr>
-          <w:rFonts w:ascii="Arial" w:hAnsi="Arial" w:cs="Arial"/>
+          <w:rFonts w:ascii="Times New Roman" w:hAnsi="Times New Roman" w:cs="Times New Roman"/>
+          <w:sz w:val="24"/>
+          <w:szCs w:val="24"/>
+          <w:shd w:val="clear" w:color="auto" w:fill="FFFFFF"/>
+        </w:rPr>
+      </w:pPr>
+      <w:r>
+        <w:rPr>
+          <w:rFonts w:ascii="Times New Roman" w:hAnsi="Times New Roman" w:cs="Times New Roman"/>
           <w:noProof/>
-          <w:sz w:val="21"/>
-          <w:szCs w:val="21"/>
-          <w:shd w:val="clear" w:color="auto" w:fill="FFFFFF"/>
-        </w:rPr>
-        <w:lastRenderedPageBreak/>
+          <w:sz w:val="24"/>
+          <w:szCs w:val="24"/>
+          <w:shd w:val="clear" w:color="auto" w:fill="FFFFFF"/>
+        </w:rPr>
         <w:drawing>
           <wp:inline distT="0" distB="0" distL="0" distR="0">
             <wp:extent cx="5400675" cy="2952750"/>
@@ -2543,28 +2848,28 @@
       <w:pPr>
         <w:jc w:val="both"/>
         <w:rPr>
-          <w:rFonts w:ascii="Arial" w:hAnsi="Arial" w:cs="Arial"/>
-          <w:sz w:val="21"/>
-          <w:szCs w:val="21"/>
-          <w:shd w:val="clear" w:color="auto" w:fill="FFFFFF"/>
-        </w:rPr>
-      </w:pPr>
-    </w:p>
-    <w:p>
-      <w:pPr>
-        <w:jc w:val="both"/>
-        <w:rPr>
-          <w:rFonts w:ascii="Arial" w:hAnsi="Arial" w:cs="Arial"/>
-          <w:sz w:val="21"/>
-          <w:szCs w:val="21"/>
-          <w:shd w:val="clear" w:color="auto" w:fill="FFFFFF"/>
-        </w:rPr>
-      </w:pPr>
-      <w:r>
-        <w:rPr>
-          <w:rFonts w:ascii="Arial" w:hAnsi="Arial" w:cs="Arial"/>
-          <w:sz w:val="21"/>
-          <w:szCs w:val="21"/>
+          <w:rFonts w:ascii="Times New Roman" w:hAnsi="Times New Roman" w:cs="Times New Roman"/>
+          <w:sz w:val="24"/>
+          <w:szCs w:val="24"/>
+          <w:shd w:val="clear" w:color="auto" w:fill="FFFFFF"/>
+        </w:rPr>
+      </w:pPr>
+    </w:p>
+    <w:p>
+      <w:pPr>
+        <w:jc w:val="both"/>
+        <w:rPr>
+          <w:rFonts w:ascii="Times New Roman" w:hAnsi="Times New Roman" w:cs="Times New Roman"/>
+          <w:sz w:val="24"/>
+          <w:szCs w:val="24"/>
+          <w:shd w:val="clear" w:color="auto" w:fill="FFFFFF"/>
+        </w:rPr>
+      </w:pPr>
+      <w:r>
+        <w:rPr>
+          <w:rFonts w:ascii="Times New Roman" w:hAnsi="Times New Roman" w:cs="Times New Roman"/>
+          <w:sz w:val="24"/>
+          <w:szCs w:val="24"/>
           <w:shd w:val="clear" w:color="auto" w:fill="FFFFFF"/>
         </w:rPr>
         <w:t xml:space="preserve">En la siguiente como se muestran los datos de las </w:t>
@@ -2572,9 +2877,9 @@
       <w:proofErr w:type="spellStart"/>
       <w:r>
         <w:rPr>
-          <w:rFonts w:ascii="Arial" w:hAnsi="Arial" w:cs="Arial"/>
-          <w:sz w:val="21"/>
-          <w:szCs w:val="21"/>
+          <w:rFonts w:ascii="Times New Roman" w:hAnsi="Times New Roman" w:cs="Times New Roman"/>
+          <w:sz w:val="24"/>
+          <w:szCs w:val="24"/>
           <w:shd w:val="clear" w:color="auto" w:fill="FFFFFF"/>
         </w:rPr>
         <w:t>Trip</w:t>
@@ -2582,9 +2887,9 @@
       <w:proofErr w:type="spellEnd"/>
       <w:r>
         <w:rPr>
-          <w:rFonts w:ascii="Arial" w:hAnsi="Arial" w:cs="Arial"/>
-          <w:sz w:val="21"/>
-          <w:szCs w:val="21"/>
+          <w:rFonts w:ascii="Times New Roman" w:hAnsi="Times New Roman" w:cs="Times New Roman"/>
+          <w:sz w:val="24"/>
+          <w:szCs w:val="24"/>
           <w:shd w:val="clear" w:color="auto" w:fill="FFFFFF"/>
         </w:rPr>
         <w:t xml:space="preserve"> indexadas y se pide por pantalla una palabra para la búsqueda y con </w:t>
@@ -2592,9 +2897,9 @@
       <w:proofErr w:type="spellStart"/>
       <w:r>
         <w:rPr>
-          <w:rFonts w:ascii="Arial" w:hAnsi="Arial" w:cs="Arial"/>
-          <w:sz w:val="21"/>
-          <w:szCs w:val="21"/>
+          <w:rFonts w:ascii="Times New Roman" w:hAnsi="Times New Roman" w:cs="Times New Roman"/>
+          <w:sz w:val="24"/>
+          <w:szCs w:val="24"/>
           <w:shd w:val="clear" w:color="auto" w:fill="FFFFFF"/>
         </w:rPr>
         <w:t>lucene</w:t>
@@ -2602,9 +2907,9 @@
       <w:proofErr w:type="spellEnd"/>
       <w:r>
         <w:rPr>
-          <w:rFonts w:ascii="Arial" w:hAnsi="Arial" w:cs="Arial"/>
-          <w:sz w:val="21"/>
-          <w:szCs w:val="21"/>
+          <w:rFonts w:ascii="Times New Roman" w:hAnsi="Times New Roman" w:cs="Times New Roman"/>
+          <w:sz w:val="24"/>
+          <w:szCs w:val="24"/>
           <w:shd w:val="clear" w:color="auto" w:fill="FFFFFF"/>
         </w:rPr>
         <w:t xml:space="preserve"> se busca mediante una </w:t>
@@ -2612,9 +2917,9 @@
       <w:proofErr w:type="spellStart"/>
       <w:r>
         <w:rPr>
-          <w:rFonts w:ascii="Arial" w:hAnsi="Arial" w:cs="Arial"/>
-          <w:sz w:val="21"/>
-          <w:szCs w:val="21"/>
+          <w:rFonts w:ascii="Times New Roman" w:hAnsi="Times New Roman" w:cs="Times New Roman"/>
+          <w:sz w:val="24"/>
+          <w:szCs w:val="24"/>
           <w:shd w:val="clear" w:color="auto" w:fill="FFFFFF"/>
         </w:rPr>
         <w:t>query</w:t>
@@ -2622,9 +2927,9 @@
       <w:proofErr w:type="spellEnd"/>
       <w:r>
         <w:rPr>
-          <w:rFonts w:ascii="Arial" w:hAnsi="Arial" w:cs="Arial"/>
-          <w:sz w:val="21"/>
-          <w:szCs w:val="21"/>
+          <w:rFonts w:ascii="Times New Roman" w:hAnsi="Times New Roman" w:cs="Times New Roman"/>
+          <w:sz w:val="24"/>
+          <w:szCs w:val="24"/>
           <w:shd w:val="clear" w:color="auto" w:fill="FFFFFF"/>
         </w:rPr>
         <w:t xml:space="preserve"> de </w:t>
@@ -2632,9 +2937,9 @@
       <w:proofErr w:type="spellStart"/>
       <w:r>
         <w:rPr>
-          <w:rFonts w:ascii="Arial" w:hAnsi="Arial" w:cs="Arial"/>
-          <w:sz w:val="21"/>
-          <w:szCs w:val="21"/>
+          <w:rFonts w:ascii="Times New Roman" w:hAnsi="Times New Roman" w:cs="Times New Roman"/>
+          <w:sz w:val="24"/>
+          <w:szCs w:val="24"/>
           <w:shd w:val="clear" w:color="auto" w:fill="FFFFFF"/>
         </w:rPr>
         <w:t>lucene</w:t>
@@ -2642,9 +2947,9 @@
       <w:proofErr w:type="spellEnd"/>
       <w:r>
         <w:rPr>
-          <w:rFonts w:ascii="Arial" w:hAnsi="Arial" w:cs="Arial"/>
-          <w:sz w:val="21"/>
-          <w:szCs w:val="21"/>
+          <w:rFonts w:ascii="Times New Roman" w:hAnsi="Times New Roman" w:cs="Times New Roman"/>
+          <w:sz w:val="24"/>
+          <w:szCs w:val="24"/>
           <w:shd w:val="clear" w:color="auto" w:fill="FFFFFF"/>
         </w:rPr>
         <w:t>.</w:t>
@@ -2654,18 +2959,18 @@
       <w:pPr>
         <w:jc w:val="both"/>
         <w:rPr>
-          <w:rFonts w:ascii="Arial" w:hAnsi="Arial" w:cs="Arial"/>
-          <w:sz w:val="21"/>
-          <w:szCs w:val="21"/>
-          <w:shd w:val="clear" w:color="auto" w:fill="FFFFFF"/>
-        </w:rPr>
-      </w:pPr>
-      <w:r>
-        <w:rPr>
-          <w:rFonts w:ascii="Arial" w:hAnsi="Arial" w:cs="Arial"/>
+          <w:rFonts w:ascii="Times New Roman" w:hAnsi="Times New Roman" w:cs="Times New Roman"/>
+          <w:sz w:val="24"/>
+          <w:szCs w:val="24"/>
+          <w:shd w:val="clear" w:color="auto" w:fill="FFFFFF"/>
+        </w:rPr>
+      </w:pPr>
+      <w:r>
+        <w:rPr>
+          <w:rFonts w:ascii="Times New Roman" w:hAnsi="Times New Roman" w:cs="Times New Roman"/>
           <w:noProof/>
-          <w:sz w:val="21"/>
-          <w:szCs w:val="21"/>
+          <w:sz w:val="24"/>
+          <w:szCs w:val="24"/>
           <w:shd w:val="clear" w:color="auto" w:fill="FFFFFF"/>
         </w:rPr>
         <w:drawing>
@@ -2722,17 +3027,17 @@
       <w:pPr>
         <w:jc w:val="both"/>
         <w:rPr>
-          <w:rFonts w:ascii="Arial" w:hAnsi="Arial" w:cs="Arial"/>
-          <w:sz w:val="21"/>
-          <w:szCs w:val="21"/>
-          <w:shd w:val="clear" w:color="auto" w:fill="FFFFFF"/>
-        </w:rPr>
-      </w:pPr>
-      <w:r>
-        <w:rPr>
-          <w:rFonts w:ascii="Arial" w:hAnsi="Arial" w:cs="Arial"/>
-          <w:sz w:val="21"/>
-          <w:szCs w:val="21"/>
+          <w:rFonts w:ascii="Times New Roman" w:hAnsi="Times New Roman" w:cs="Times New Roman"/>
+          <w:sz w:val="24"/>
+          <w:szCs w:val="24"/>
+          <w:shd w:val="clear" w:color="auto" w:fill="FFFFFF"/>
+        </w:rPr>
+      </w:pPr>
+      <w:r>
+        <w:rPr>
+          <w:rFonts w:ascii="Times New Roman" w:hAnsi="Times New Roman" w:cs="Times New Roman"/>
+          <w:sz w:val="24"/>
+          <w:szCs w:val="24"/>
           <w:shd w:val="clear" w:color="auto" w:fill="FFFFFF"/>
         </w:rPr>
         <w:t xml:space="preserve">Por </w:t>
@@ -2740,9 +3045,9 @@
       <w:proofErr w:type="spellStart"/>
       <w:r>
         <w:rPr>
-          <w:rFonts w:ascii="Arial" w:hAnsi="Arial" w:cs="Arial"/>
-          <w:sz w:val="21"/>
-          <w:szCs w:val="21"/>
+          <w:rFonts w:ascii="Times New Roman" w:hAnsi="Times New Roman" w:cs="Times New Roman"/>
+          <w:sz w:val="24"/>
+          <w:szCs w:val="24"/>
           <w:shd w:val="clear" w:color="auto" w:fill="FFFFFF"/>
         </w:rPr>
         <w:t>ultimo</w:t>
@@ -2750,9 +3055,9 @@
       <w:proofErr w:type="spellEnd"/>
       <w:r>
         <w:rPr>
-          <w:rFonts w:ascii="Arial" w:hAnsi="Arial" w:cs="Arial"/>
-          <w:sz w:val="21"/>
-          <w:szCs w:val="21"/>
+          <w:rFonts w:ascii="Times New Roman" w:hAnsi="Times New Roman" w:cs="Times New Roman"/>
+          <w:sz w:val="24"/>
+          <w:szCs w:val="24"/>
           <w:shd w:val="clear" w:color="auto" w:fill="FFFFFF"/>
         </w:rPr>
         <w:t xml:space="preserve"> se muestran los datos almacenados en la lista si es que los hubiese.</w:t>
@@ -2762,20 +3067,21 @@
       <w:pPr>
         <w:jc w:val="both"/>
         <w:rPr>
-          <w:rFonts w:ascii="Arial" w:hAnsi="Arial" w:cs="Arial"/>
-          <w:sz w:val="21"/>
-          <w:szCs w:val="21"/>
-          <w:shd w:val="clear" w:color="auto" w:fill="FFFFFF"/>
-        </w:rPr>
-      </w:pPr>
-      <w:r>
-        <w:rPr>
-          <w:rFonts w:ascii="Arial" w:hAnsi="Arial" w:cs="Arial"/>
+          <w:rFonts w:ascii="Times New Roman" w:hAnsi="Times New Roman" w:cs="Times New Roman"/>
+          <w:sz w:val="24"/>
+          <w:szCs w:val="24"/>
+          <w:shd w:val="clear" w:color="auto" w:fill="FFFFFF"/>
+        </w:rPr>
+      </w:pPr>
+      <w:r>
+        <w:rPr>
+          <w:rFonts w:ascii="Times New Roman" w:hAnsi="Times New Roman" w:cs="Times New Roman"/>
           <w:noProof/>
-          <w:sz w:val="21"/>
-          <w:szCs w:val="21"/>
-          <w:shd w:val="clear" w:color="auto" w:fill="FFFFFF"/>
-        </w:rPr>
+          <w:sz w:val="24"/>
+          <w:szCs w:val="24"/>
+          <w:shd w:val="clear" w:color="auto" w:fill="FFFFFF"/>
+        </w:rPr>
+        <w:lastRenderedPageBreak/>
         <w:drawing>
           <wp:inline distT="0" distB="0" distL="0" distR="0">
             <wp:extent cx="5400675" cy="1733550"/>
@@ -2830,20 +3136,20 @@
       <w:pPr>
         <w:jc w:val="both"/>
         <w:rPr>
-          <w:rFonts w:ascii="Arial" w:hAnsi="Arial" w:cs="Arial"/>
-          <w:sz w:val="21"/>
-          <w:szCs w:val="21"/>
-          <w:shd w:val="clear" w:color="auto" w:fill="FFFFFF"/>
-        </w:rPr>
-      </w:pPr>
-    </w:p>
-    <w:p>
-      <w:pPr>
-        <w:jc w:val="both"/>
-        <w:rPr>
-          <w:rFonts w:ascii="Arial" w:hAnsi="Arial" w:cs="Arial"/>
-          <w:sz w:val="21"/>
-          <w:szCs w:val="21"/>
+          <w:rFonts w:ascii="Times New Roman" w:hAnsi="Times New Roman" w:cs="Times New Roman"/>
+          <w:sz w:val="24"/>
+          <w:szCs w:val="24"/>
+          <w:shd w:val="clear" w:color="auto" w:fill="FFFFFF"/>
+        </w:rPr>
+      </w:pPr>
+    </w:p>
+    <w:p>
+      <w:pPr>
+        <w:jc w:val="both"/>
+        <w:rPr>
+          <w:rFonts w:ascii="Times New Roman" w:hAnsi="Times New Roman" w:cs="Times New Roman"/>
+          <w:sz w:val="24"/>
+          <w:szCs w:val="24"/>
           <w:shd w:val="clear" w:color="auto" w:fill="FFFFFF"/>
         </w:rPr>
       </w:pPr>
@@ -2851,23 +3157,37 @@
     <w:p>
       <w:pPr>
         <w:pStyle w:val="Ttulo3"/>
-      </w:pPr>
-      <w:r>
+        <w:rPr>
+          <w:rFonts w:ascii="Times New Roman" w:hAnsi="Times New Roman" w:cs="Times New Roman"/>
+          <w:sz w:val="32"/>
+        </w:rPr>
+      </w:pPr>
+      <w:r>
+        <w:rPr>
+          <w:rFonts w:ascii="Times New Roman" w:hAnsi="Times New Roman" w:cs="Times New Roman"/>
+          <w:sz w:val="32"/>
+        </w:rPr>
         <w:t>Resultados</w:t>
       </w:r>
       <w:r>
+        <w:rPr>
+          <w:rFonts w:ascii="Times New Roman" w:hAnsi="Times New Roman" w:cs="Times New Roman"/>
+          <w:sz w:val="32"/>
+        </w:rPr>
         <w:fldChar w:fldCharType="begin"/>
       </w:r>
       <w:r>
-        <w:instrText xml:space="preserve"> XE "</w:instrText>
-      </w:r>
-      <w:r>
-        <w:instrText>Resultados</w:instrText>
-      </w:r>
-      <w:r>
-        <w:instrText xml:space="preserve">" </w:instrText>
-      </w:r>
-      <w:r>
+        <w:rPr>
+          <w:rFonts w:ascii="Times New Roman" w:hAnsi="Times New Roman" w:cs="Times New Roman"/>
+          <w:sz w:val="32"/>
+        </w:rPr>
+        <w:instrText xml:space="preserve"> XE "Resultados" </w:instrText>
+      </w:r>
+      <w:r>
+        <w:rPr>
+          <w:rFonts w:ascii="Times New Roman" w:hAnsi="Times New Roman" w:cs="Times New Roman"/>
+          <w:sz w:val="32"/>
+        </w:rPr>
         <w:fldChar w:fldCharType="end"/>
       </w:r>
     </w:p>
@@ -2875,14 +3195,18 @@
       <w:pPr>
         <w:jc w:val="both"/>
         <w:rPr>
-          <w:rFonts w:ascii="Calibri" w:hAnsi="Calibri" w:cs="Calibri"/>
+          <w:rFonts w:ascii="Times New Roman" w:hAnsi="Times New Roman" w:cs="Times New Roman"/>
           <w:color w:val="3A3838"/>
-        </w:rPr>
-      </w:pPr>
-      <w:r>
-        <w:rPr>
-          <w:rFonts w:ascii="Calibri" w:hAnsi="Calibri" w:cs="Calibri"/>
+          <w:sz w:val="24"/>
+          <w:szCs w:val="24"/>
+        </w:rPr>
+      </w:pPr>
+      <w:r>
+        <w:rPr>
+          <w:rFonts w:ascii="Times New Roman" w:hAnsi="Times New Roman" w:cs="Times New Roman"/>
           <w:color w:val="3A3838"/>
+          <w:sz w:val="24"/>
+          <w:szCs w:val="24"/>
         </w:rPr>
         <w:t>Intentamos buscar una palabra no indexada</w:t>
       </w:r>
@@ -2891,15 +3215,19 @@
       <w:pPr>
         <w:jc w:val="both"/>
         <w:rPr>
-          <w:rFonts w:ascii="Calibri" w:hAnsi="Calibri" w:cs="Calibri"/>
+          <w:rFonts w:ascii="Times New Roman" w:hAnsi="Times New Roman" w:cs="Times New Roman"/>
           <w:color w:val="3A3838"/>
-        </w:rPr>
-      </w:pPr>
-      <w:r>
-        <w:rPr>
-          <w:rFonts w:ascii="Calibri" w:hAnsi="Calibri" w:cs="Calibri"/>
+          <w:sz w:val="24"/>
+          <w:szCs w:val="24"/>
+        </w:rPr>
+      </w:pPr>
+      <w:r>
+        <w:rPr>
+          <w:rFonts w:ascii="Times New Roman" w:hAnsi="Times New Roman" w:cs="Times New Roman"/>
           <w:noProof/>
           <w:color w:val="3A3838"/>
+          <w:sz w:val="24"/>
+          <w:szCs w:val="24"/>
         </w:rPr>
         <w:drawing>
           <wp:inline distT="0" distB="0" distL="0" distR="0">
@@ -2955,14 +3283,18 @@
       <w:pPr>
         <w:jc w:val="both"/>
         <w:rPr>
-          <w:rFonts w:ascii="Calibri" w:hAnsi="Calibri" w:cs="Calibri"/>
+          <w:rFonts w:ascii="Times New Roman" w:hAnsi="Times New Roman" w:cs="Times New Roman"/>
           <w:color w:val="3A3838"/>
-        </w:rPr>
-      </w:pPr>
-      <w:r>
-        <w:rPr>
-          <w:rFonts w:ascii="Calibri" w:hAnsi="Calibri" w:cs="Calibri"/>
+          <w:sz w:val="24"/>
+          <w:szCs w:val="24"/>
+        </w:rPr>
+      </w:pPr>
+      <w:r>
+        <w:rPr>
+          <w:rFonts w:ascii="Times New Roman" w:hAnsi="Times New Roman" w:cs="Times New Roman"/>
           <w:color w:val="3A3838"/>
+          <w:sz w:val="24"/>
+          <w:szCs w:val="24"/>
         </w:rPr>
         <w:t>Buscando una palabra indexada</w:t>
       </w:r>
@@ -2971,15 +3303,19 @@
       <w:pPr>
         <w:jc w:val="both"/>
         <w:rPr>
-          <w:rFonts w:ascii="Calibri" w:hAnsi="Calibri" w:cs="Calibri"/>
+          <w:rFonts w:ascii="Times New Roman" w:hAnsi="Times New Roman" w:cs="Times New Roman"/>
           <w:color w:val="3A3838"/>
-        </w:rPr>
-      </w:pPr>
-      <w:r>
-        <w:rPr>
-          <w:rFonts w:ascii="Calibri" w:hAnsi="Calibri" w:cs="Calibri"/>
+          <w:sz w:val="24"/>
+          <w:szCs w:val="24"/>
+        </w:rPr>
+      </w:pPr>
+      <w:r>
+        <w:rPr>
+          <w:rFonts w:ascii="Times New Roman" w:hAnsi="Times New Roman" w:cs="Times New Roman"/>
           <w:noProof/>
           <w:color w:val="3A3838"/>
+          <w:sz w:val="24"/>
+          <w:szCs w:val="24"/>
         </w:rPr>
         <w:drawing>
           <wp:inline distT="0" distB="0" distL="0" distR="0">
@@ -3034,71 +3370,154 @@
     <w:p>
       <w:pPr>
         <w:jc w:val="both"/>
-      </w:pPr>
-      <w:r>
+        <w:rPr>
+          <w:rFonts w:ascii="Times New Roman" w:hAnsi="Times New Roman" w:cs="Times New Roman"/>
+          <w:sz w:val="24"/>
+          <w:szCs w:val="24"/>
+        </w:rPr>
+      </w:pPr>
+      <w:r>
+        <w:rPr>
+          <w:rFonts w:ascii="Times New Roman" w:hAnsi="Times New Roman" w:cs="Times New Roman"/>
+          <w:sz w:val="24"/>
+          <w:szCs w:val="24"/>
+        </w:rPr>
         <w:t xml:space="preserve">Una vez realizada una búsqueda deberá volver a ejecutar FulltextSearch.java para volver a realizar otra. </w:t>
       </w:r>
       <w:r>
+        <w:rPr>
+          <w:rFonts w:ascii="Times New Roman" w:hAnsi="Times New Roman" w:cs="Times New Roman"/>
+          <w:sz w:val="24"/>
+          <w:szCs w:val="24"/>
+        </w:rPr>
         <w:t xml:space="preserve"> Tenga en cuenta que al volver a ejecutar mostrara algún </w:t>
       </w:r>
       <w:proofErr w:type="spellStart"/>
       <w:r>
-        <w:t>w</w:t>
-      </w:r>
-      <w:bookmarkStart w:id="0" w:name="_GoBack"/>
-      <w:bookmarkEnd w:id="0"/>
-      <w:r>
-        <w:t>arning</w:t>
+        <w:rPr>
+          <w:rFonts w:ascii="Times New Roman" w:hAnsi="Times New Roman" w:cs="Times New Roman"/>
+          <w:sz w:val="24"/>
+          <w:szCs w:val="24"/>
+        </w:rPr>
+        <w:t>warning</w:t>
       </w:r>
       <w:proofErr w:type="spellEnd"/>
       <w:r>
+        <w:rPr>
+          <w:rFonts w:ascii="Times New Roman" w:hAnsi="Times New Roman" w:cs="Times New Roman"/>
+          <w:sz w:val="24"/>
+          <w:szCs w:val="24"/>
+        </w:rPr>
         <w:t xml:space="preserve"> debido a que ya están indexados algunos datos.</w:t>
       </w:r>
     </w:p>
     <w:p>
       <w:pPr>
+        <w:jc w:val="both"/>
+        <w:rPr>
+          <w:rFonts w:ascii="Times New Roman" w:hAnsi="Times New Roman" w:cs="Times New Roman"/>
+          <w:sz w:val="24"/>
+          <w:szCs w:val="24"/>
+        </w:rPr>
+      </w:pPr>
+    </w:p>
+    <w:p>
+      <w:pPr>
+        <w:jc w:val="both"/>
+        <w:rPr>
+          <w:rFonts w:ascii="Times New Roman" w:hAnsi="Times New Roman" w:cs="Times New Roman"/>
+          <w:sz w:val="24"/>
+          <w:szCs w:val="24"/>
+        </w:rPr>
+      </w:pPr>
+    </w:p>
+    <w:p>
+      <w:pPr>
+        <w:jc w:val="both"/>
+        <w:rPr>
+          <w:rFonts w:ascii="Times New Roman" w:hAnsi="Times New Roman" w:cs="Times New Roman"/>
+          <w:sz w:val="24"/>
+          <w:szCs w:val="24"/>
+        </w:rPr>
+      </w:pPr>
+    </w:p>
+    <w:p>
+      <w:pPr>
         <w:pStyle w:val="Ttulo3"/>
-      </w:pPr>
-      <w:r>
+        <w:rPr>
+          <w:rFonts w:ascii="Times New Roman" w:hAnsi="Times New Roman" w:cs="Times New Roman"/>
+        </w:rPr>
+      </w:pPr>
+      <w:r>
+        <w:rPr>
+          <w:rFonts w:ascii="Times New Roman" w:hAnsi="Times New Roman" w:cs="Times New Roman"/>
+          <w:sz w:val="32"/>
+        </w:rPr>
+        <w:lastRenderedPageBreak/>
         <w:t>Bibliografía</w:t>
       </w:r>
       <w:r>
+        <w:rPr>
+          <w:rFonts w:ascii="Times New Roman" w:hAnsi="Times New Roman" w:cs="Times New Roman"/>
+          <w:sz w:val="32"/>
+        </w:rPr>
         <w:t>:</w:t>
       </w:r>
       <w:r>
+        <w:rPr>
+          <w:rFonts w:ascii="Times New Roman" w:hAnsi="Times New Roman" w:cs="Times New Roman"/>
+        </w:rPr>
         <w:fldChar w:fldCharType="begin"/>
       </w:r>
       <w:r>
-        <w:instrText xml:space="preserve"> XE "</w:instrText>
-      </w:r>
-      <w:r>
-        <w:instrText>Bibliografia\:</w:instrText>
-      </w:r>
-      <w:r>
-        <w:instrText xml:space="preserve">" </w:instrText>
-      </w:r>
-      <w:r>
+        <w:rPr>
+          <w:rFonts w:ascii="Times New Roman" w:hAnsi="Times New Roman" w:cs="Times New Roman"/>
+        </w:rPr>
+        <w:instrText xml:space="preserve"> XE "Bibliografia\:" </w:instrText>
+      </w:r>
+      <w:r>
+        <w:rPr>
+          <w:rFonts w:ascii="Times New Roman" w:hAnsi="Times New Roman" w:cs="Times New Roman"/>
+        </w:rPr>
         <w:fldChar w:fldCharType="end"/>
       </w:r>
     </w:p>
     <w:p>
       <w:pPr>
         <w:jc w:val="both"/>
-      </w:pPr>
-    </w:p>
-    <w:p>
-      <w:pPr>
-        <w:jc w:val="both"/>
-      </w:pPr>
-    </w:p>
-    <w:p>
-      <w:pPr>
-        <w:jc w:val="both"/>
+        <w:rPr>
+          <w:rFonts w:ascii="Times New Roman" w:hAnsi="Times New Roman" w:cs="Times New Roman"/>
+          <w:sz w:val="24"/>
+          <w:szCs w:val="24"/>
+        </w:rPr>
+      </w:pPr>
+    </w:p>
+    <w:p>
+      <w:pPr>
+        <w:jc w:val="both"/>
+        <w:rPr>
+          <w:rFonts w:ascii="Times New Roman" w:hAnsi="Times New Roman" w:cs="Times New Roman"/>
+          <w:sz w:val="24"/>
+          <w:szCs w:val="24"/>
+        </w:rPr>
+      </w:pPr>
+    </w:p>
+    <w:p>
+      <w:pPr>
+        <w:jc w:val="both"/>
+        <w:rPr>
+          <w:rFonts w:ascii="Times New Roman" w:hAnsi="Times New Roman" w:cs="Times New Roman"/>
+          <w:sz w:val="24"/>
+          <w:szCs w:val="24"/>
+        </w:rPr>
       </w:pPr>
       <w:hyperlink r:id="rId19" w:history="1">
         <w:r>
           <w:rPr>
             <w:rStyle w:val="Hipervnculo"/>
+            <w:rFonts w:ascii="Times New Roman" w:hAnsi="Times New Roman" w:cs="Times New Roman"/>
+            <w:sz w:val="24"/>
+            <w:szCs w:val="24"/>
           </w:rPr>
           <w:t>http://hibernate.org/search/documentation/getting-started/</w:t>
         </w:r>
@@ -3107,11 +3526,19 @@
     <w:p>
       <w:pPr>
         <w:jc w:val="both"/>
+        <w:rPr>
+          <w:rFonts w:ascii="Times New Roman" w:hAnsi="Times New Roman" w:cs="Times New Roman"/>
+          <w:sz w:val="24"/>
+          <w:szCs w:val="24"/>
+        </w:rPr>
       </w:pPr>
       <w:hyperlink r:id="rId20" w:history="1">
         <w:r>
           <w:rPr>
             <w:rStyle w:val="Hipervnculo"/>
+            <w:rFonts w:ascii="Times New Roman" w:hAnsi="Times New Roman" w:cs="Times New Roman"/>
+            <w:sz w:val="24"/>
+            <w:szCs w:val="24"/>
           </w:rPr>
           <w:t>https://mprabhat.me/2012/09/30/full-text-search-with-hibernate-search-4-1-lucene-and-jpa/</w:t>
         </w:r>
@@ -3120,6 +3547,11 @@
     <w:p>
       <w:pPr>
         <w:jc w:val="both"/>
+        <w:rPr>
+          <w:rFonts w:ascii="Times New Roman" w:hAnsi="Times New Roman" w:cs="Times New Roman"/>
+          <w:sz w:val="24"/>
+          <w:szCs w:val="24"/>
+        </w:rPr>
       </w:pPr>
     </w:p>
     <w:sectPr>
@@ -4058,7 +4490,6 @@
     <w:next w:val="Normal"/>
     <w:autoRedefine/>
     <w:uiPriority w:val="99"/>
-    <w:semiHidden/>
     <w:unhideWhenUsed/>
     <w:rsid w:val="007C441D"/>
     <w:pPr>
@@ -4080,6 +4511,18 @@
       <w:color w:val="000000"/>
       <w:sz w:val="24"/>
       <w:szCs w:val="24"/>
+    </w:rPr>
+  </w:style>
+  <w:style w:type="character" w:styleId="Hipervnculovisitado">
+    <w:name w:val="FollowedHyperlink"/>
+    <w:basedOn w:val="Fuentedeprrafopredeter"/>
+    <w:uiPriority w:val="99"/>
+    <w:semiHidden/>
+    <w:unhideWhenUsed/>
+    <w:rsid w:val="00F07288"/>
+    <w:rPr>
+      <w:color w:val="954F72" w:themeColor="followedHyperlink"/>
+      <w:u w:val="single"/>
     </w:rPr>
   </w:style>
 </w:styles>
@@ -4385,7 +4828,7 @@
 </file>
 
 <file path=customXml/itemProps1.xml><?xml version="1.0" encoding="utf-8"?>
-<ds:datastoreItem xmlns:ds="http://schemas.openxmlformats.org/officeDocument/2006/customXml" ds:itemID="{009AD585-DA5C-406E-B703-74B870D5004B}">
+<ds:datastoreItem xmlns:ds="http://schemas.openxmlformats.org/officeDocument/2006/customXml" ds:itemID="{202363E9-5F0C-44C7-8CF3-723620646761}">
   <ds:schemaRefs>
     <ds:schemaRef ds:uri="http://schemas.openxmlformats.org/officeDocument/2006/bibliography"/>
   </ds:schemaRefs>

--- a/Report A+.docx
+++ b/Report A+.docx
@@ -514,10 +514,6 @@
       </w:r>
     </w:p>
     <w:p/>
-    <w:p>
-      <w:bookmarkStart w:id="0" w:name="_GoBack"/>
-      <w:bookmarkEnd w:id="0"/>
-    </w:p>
     <w:p/>
     <w:p/>
     <w:p/>
@@ -542,6 +538,7 @@
     <w:p/>
     <w:p/>
     <w:p/>
+    <w:p/>
     <w:p>
       <w:pPr>
         <w:pStyle w:val="Ttulo3"/>
@@ -647,7 +644,7 @@
           <w:sz w:val="24"/>
           <w:szCs w:val="24"/>
         </w:rPr>
-        <w:t xml:space="preserve">n se muestran los resultados ya algunas partes del </w:t>
+        <w:t>n se muestran los resultados y</w:t>
       </w:r>
       <w:r>
         <w:rPr>
@@ -656,6 +653,15 @@
           <w:sz w:val="24"/>
           <w:szCs w:val="24"/>
         </w:rPr>
+        <w:t xml:space="preserve"> algunas partes del </w:t>
+      </w:r>
+      <w:r>
+        <w:rPr>
+          <w:rFonts w:ascii="Times New Roman" w:hAnsi="Times New Roman" w:cs="Times New Roman"/>
+          <w:bCs/>
+          <w:sz w:val="24"/>
+          <w:szCs w:val="24"/>
+        </w:rPr>
         <w:t>código</w:t>
       </w:r>
       <w:r>
@@ -748,7 +754,31 @@
           <w:sz w:val="24"/>
           <w:szCs w:val="24"/>
         </w:rPr>
-        <w:t>Añadimos la dependencia en pom.xml</w:t>
+        <w:t>Lo primero que hay que hacer es añadir</w:t>
+      </w:r>
+      <w:r>
+        <w:rPr>
+          <w:rFonts w:ascii="Times New Roman" w:hAnsi="Times New Roman" w:cs="Times New Roman"/>
+          <w:sz w:val="24"/>
+          <w:szCs w:val="24"/>
+        </w:rPr>
+        <w:t xml:space="preserve"> la dependencia en</w:t>
+      </w:r>
+      <w:r>
+        <w:rPr>
+          <w:rFonts w:ascii="Times New Roman" w:hAnsi="Times New Roman" w:cs="Times New Roman"/>
+          <w:sz w:val="24"/>
+          <w:szCs w:val="24"/>
+        </w:rPr>
+        <w:t xml:space="preserve"> el archivo</w:t>
+      </w:r>
+      <w:r>
+        <w:rPr>
+          <w:rFonts w:ascii="Times New Roman" w:hAnsi="Times New Roman" w:cs="Times New Roman"/>
+          <w:sz w:val="24"/>
+          <w:szCs w:val="24"/>
+        </w:rPr>
+        <w:t xml:space="preserve"> pom.xml</w:t>
       </w:r>
     </w:p>
     <w:p>
@@ -1363,7 +1393,25 @@
           <w:szCs w:val="24"/>
           <w:shd w:val="clear" w:color="auto" w:fill="FFFFFF"/>
         </w:rPr>
-        <w:t>Hibérnate</w:t>
+        <w:t>Hib</w:t>
+      </w:r>
+      <w:r>
+        <w:rPr>
+          <w:rFonts w:ascii="Times New Roman" w:hAnsi="Times New Roman" w:cs="Times New Roman"/>
+          <w:sz w:val="24"/>
+          <w:szCs w:val="24"/>
+          <w:shd w:val="clear" w:color="auto" w:fill="FFFFFF"/>
+        </w:rPr>
+        <w:t>e</w:t>
+      </w:r>
+      <w:r>
+        <w:rPr>
+          <w:rFonts w:ascii="Times New Roman" w:hAnsi="Times New Roman" w:cs="Times New Roman"/>
+          <w:sz w:val="24"/>
+          <w:szCs w:val="24"/>
+          <w:shd w:val="clear" w:color="auto" w:fill="FFFFFF"/>
+        </w:rPr>
+        <w:t>rnate</w:t>
       </w:r>
       <w:r>
         <w:rPr>
@@ -1381,7 +1429,7 @@
           <w:szCs w:val="24"/>
           <w:shd w:val="clear" w:color="auto" w:fill="FFFFFF"/>
         </w:rPr>
-        <w:t>agregue</w:t>
+        <w:t>se agregó</w:t>
       </w:r>
       <w:r>
         <w:rPr>
@@ -2044,7 +2092,23 @@
           <w:sz w:val="24"/>
           <w:szCs w:val="24"/>
         </w:rPr>
-        <w:t>Una vez esto añadimos a la clase @</w:t>
+        <w:t xml:space="preserve">Una vez </w:t>
+      </w:r>
+      <w:r>
+        <w:rPr>
+          <w:rFonts w:ascii="Times New Roman" w:hAnsi="Times New Roman" w:cs="Times New Roman"/>
+          <w:sz w:val="24"/>
+          <w:szCs w:val="24"/>
+        </w:rPr>
+        <w:t>realizado esto</w:t>
+      </w:r>
+      <w:r>
+        <w:rPr>
+          <w:rFonts w:ascii="Times New Roman" w:hAnsi="Times New Roman" w:cs="Times New Roman"/>
+          <w:sz w:val="24"/>
+          <w:szCs w:val="24"/>
+        </w:rPr>
+        <w:t xml:space="preserve"> añadimos a la clase </w:t>
       </w:r>
       <w:proofErr w:type="spellStart"/>
       <w:r>
@@ -2053,9 +2117,43 @@
           <w:sz w:val="24"/>
           <w:szCs w:val="24"/>
         </w:rPr>
+        <w:t>Trip</w:t>
+      </w:r>
+      <w:proofErr w:type="spellEnd"/>
+      <w:r>
+        <w:rPr>
+          <w:rFonts w:ascii="Times New Roman" w:hAnsi="Times New Roman" w:cs="Times New Roman"/>
+          <w:sz w:val="24"/>
+          <w:szCs w:val="24"/>
+        </w:rPr>
+        <w:t xml:space="preserve"> </w:t>
+      </w:r>
+      <w:r>
+        <w:rPr>
+          <w:rFonts w:ascii="Times New Roman" w:hAnsi="Times New Roman" w:cs="Times New Roman"/>
+          <w:sz w:val="24"/>
+          <w:szCs w:val="24"/>
+        </w:rPr>
+        <w:t>@</w:t>
+      </w:r>
+      <w:proofErr w:type="spellStart"/>
+      <w:r>
+        <w:rPr>
+          <w:rFonts w:ascii="Times New Roman" w:hAnsi="Times New Roman" w:cs="Times New Roman"/>
+          <w:sz w:val="24"/>
+          <w:szCs w:val="24"/>
+        </w:rPr>
         <w:t>Indexed</w:t>
       </w:r>
       <w:proofErr w:type="spellEnd"/>
+      <w:r>
+        <w:rPr>
+          <w:rFonts w:ascii="Times New Roman" w:hAnsi="Times New Roman" w:cs="Times New Roman"/>
+          <w:sz w:val="24"/>
+          <w:szCs w:val="24"/>
+        </w:rPr>
+        <w:t xml:space="preserve"> ya que es la clase que se va Indexar.</w:t>
+      </w:r>
     </w:p>
     <w:p>
       <w:pPr>
@@ -2160,8 +2258,18 @@
           <w:szCs w:val="24"/>
           <w:shd w:val="clear" w:color="auto" w:fill="FFFFFF"/>
         </w:rPr>
-        <w:t xml:space="preserve">A continuación, debe marcar los campos que desea que se puedan </w:t>
-      </w:r>
+        <w:t xml:space="preserve">A continuación, debe </w:t>
+      </w:r>
+      <w:r>
+        <w:rPr>
+          <w:rFonts w:ascii="Times New Roman" w:hAnsi="Times New Roman" w:cs="Times New Roman"/>
+          <w:sz w:val="24"/>
+          <w:szCs w:val="24"/>
+          <w:shd w:val="clear" w:color="auto" w:fill="FFFFFF"/>
+        </w:rPr>
+        <w:t xml:space="preserve">añadir la anotación @Field en los atributos que desee que sean buscados. En nuestro caso serán </w:t>
+      </w:r>
+      <w:proofErr w:type="spellStart"/>
       <w:proofErr w:type="gramStart"/>
       <w:r>
         <w:rPr>
@@ -2170,8 +2278,9 @@
           <w:szCs w:val="24"/>
           <w:shd w:val="clear" w:color="auto" w:fill="FFFFFF"/>
         </w:rPr>
-        <w:t>buscar  y</w:t>
-      </w:r>
+        <w:t>ticker,title</w:t>
+      </w:r>
+      <w:proofErr w:type="spellEnd"/>
       <w:proofErr w:type="gramEnd"/>
       <w:r>
         <w:rPr>
@@ -2180,7 +2289,27 @@
           <w:szCs w:val="24"/>
           <w:shd w:val="clear" w:color="auto" w:fill="FFFFFF"/>
         </w:rPr>
-        <w:t xml:space="preserve"> anotar con @Field.</w:t>
+        <w:t xml:space="preserve">, y </w:t>
+      </w:r>
+      <w:proofErr w:type="spellStart"/>
+      <w:r>
+        <w:rPr>
+          <w:rFonts w:ascii="Times New Roman" w:hAnsi="Times New Roman" w:cs="Times New Roman"/>
+          <w:sz w:val="24"/>
+          <w:szCs w:val="24"/>
+          <w:shd w:val="clear" w:color="auto" w:fill="FFFFFF"/>
+        </w:rPr>
+        <w:t>description</w:t>
+      </w:r>
+      <w:proofErr w:type="spellEnd"/>
+      <w:r>
+        <w:rPr>
+          <w:rFonts w:ascii="Times New Roman" w:hAnsi="Times New Roman" w:cs="Times New Roman"/>
+          <w:sz w:val="24"/>
+          <w:szCs w:val="24"/>
+          <w:shd w:val="clear" w:color="auto" w:fill="FFFFFF"/>
+        </w:rPr>
+        <w:t>.</w:t>
       </w:r>
     </w:p>
     <w:p>
@@ -2430,7 +2559,16 @@
           <w:szCs w:val="24"/>
           <w:shd w:val="clear" w:color="auto" w:fill="FFFFFF"/>
         </w:rPr>
-        <w:t xml:space="preserve"> asegura que el texto será analizado usando el analizador </w:t>
+        <w:t xml:space="preserve"> asegura que el texto será</w:t>
+      </w:r>
+      <w:r>
+        <w:rPr>
+          <w:rFonts w:ascii="Times New Roman" w:hAnsi="Times New Roman" w:cs="Times New Roman"/>
+          <w:sz w:val="24"/>
+          <w:szCs w:val="24"/>
+          <w:shd w:val="clear" w:color="auto" w:fill="FFFFFF"/>
+        </w:rPr>
+        <w:t xml:space="preserve"> analizado usando el analizador </w:t>
       </w:r>
       <w:proofErr w:type="spellStart"/>
       <w:r>
@@ -2675,7 +2813,43 @@
           <w:shd w:val="clear" w:color="auto" w:fill="FFFFFF"/>
         </w:rPr>
         <w:lastRenderedPageBreak/>
-        <w:t xml:space="preserve">Cuando estaba todo listo para andar al ejecutar hibernate, mostro un error de compatibilidad con la versión, por lo que procedimos a hacerlo con la </w:t>
+        <w:t xml:space="preserve">Cuando </w:t>
+      </w:r>
+      <w:r>
+        <w:rPr>
+          <w:rFonts w:ascii="Times New Roman" w:hAnsi="Times New Roman" w:cs="Times New Roman"/>
+          <w:sz w:val="24"/>
+          <w:szCs w:val="24"/>
+          <w:shd w:val="clear" w:color="auto" w:fill="FFFFFF"/>
+        </w:rPr>
+        <w:t xml:space="preserve">ya </w:t>
+      </w:r>
+      <w:r>
+        <w:rPr>
+          <w:rFonts w:ascii="Times New Roman" w:hAnsi="Times New Roman" w:cs="Times New Roman"/>
+          <w:sz w:val="24"/>
+          <w:szCs w:val="24"/>
+          <w:shd w:val="clear" w:color="auto" w:fill="FFFFFF"/>
+        </w:rPr>
+        <w:t xml:space="preserve">estaba todo listo para </w:t>
+      </w:r>
+      <w:r>
+        <w:rPr>
+          <w:rFonts w:ascii="Times New Roman" w:hAnsi="Times New Roman" w:cs="Times New Roman"/>
+          <w:sz w:val="24"/>
+          <w:szCs w:val="24"/>
+          <w:shd w:val="clear" w:color="auto" w:fill="FFFFFF"/>
+        </w:rPr>
+        <w:t>funcionar,</w:t>
+      </w:r>
+      <w:r>
+        <w:rPr>
+          <w:rFonts w:ascii="Times New Roman" w:hAnsi="Times New Roman" w:cs="Times New Roman"/>
+          <w:sz w:val="24"/>
+          <w:szCs w:val="24"/>
+          <w:shd w:val="clear" w:color="auto" w:fill="FFFFFF"/>
+        </w:rPr>
+        <w:t xml:space="preserve"> al ejecutar hibernate, mostro un error de compatibilidad con la versión, por lo que procedimos a hacerlo con la </w:t>
       </w:r>
       <w:proofErr w:type="gramStart"/>
       <w:r>
@@ -3042,17 +3216,17 @@
         </w:rPr>
         <w:t xml:space="preserve">Por </w:t>
       </w:r>
-      <w:proofErr w:type="spellStart"/>
-      <w:r>
-        <w:rPr>
-          <w:rFonts w:ascii="Times New Roman" w:hAnsi="Times New Roman" w:cs="Times New Roman"/>
-          <w:sz w:val="24"/>
-          <w:szCs w:val="24"/>
-          <w:shd w:val="clear" w:color="auto" w:fill="FFFFFF"/>
-        </w:rPr>
-        <w:t>ultimo</w:t>
-      </w:r>
-      <w:proofErr w:type="spellEnd"/>
+      <w:r>
+        <w:rPr>
+          <w:rFonts w:ascii="Times New Roman" w:hAnsi="Times New Roman" w:cs="Times New Roman"/>
+          <w:sz w:val="24"/>
+          <w:szCs w:val="24"/>
+          <w:shd w:val="clear" w:color="auto" w:fill="FFFFFF"/>
+        </w:rPr>
+        <w:t>último</w:t>
+      </w:r>
+      <w:bookmarkStart w:id="0" w:name="_GoBack"/>
+      <w:bookmarkEnd w:id="0"/>
       <w:r>
         <w:rPr>
           <w:rFonts w:ascii="Times New Roman" w:hAnsi="Times New Roman" w:cs="Times New Roman"/>
@@ -4828,7 +5002,7 @@
 </file>
 
 <file path=customXml/itemProps1.xml><?xml version="1.0" encoding="utf-8"?>
-<ds:datastoreItem xmlns:ds="http://schemas.openxmlformats.org/officeDocument/2006/customXml" ds:itemID="{202363E9-5F0C-44C7-8CF3-723620646761}">
+<ds:datastoreItem xmlns:ds="http://schemas.openxmlformats.org/officeDocument/2006/customXml" ds:itemID="{5061DAD9-BC4A-48A8-876A-6A6024123094}">
   <ds:schemaRefs>
     <ds:schemaRef ds:uri="http://schemas.openxmlformats.org/officeDocument/2006/bibliography"/>
   </ds:schemaRefs>
